--- a/documentation/Omáda Programming.docx
+++ b/documentation/Omáda Programming.docx
@@ -1,12 +1,17 @@
 
 <file path=word/document.xml><?xml version="1.0" encoding="utf-8"?>
-<w:document xmlns:wpc="http://schemas.microsoft.com/office/word/2010/wordprocessingCanvas" xmlns:mc="http://schemas.openxmlformats.org/markup-compatibility/2006" xmlns:o="urn:schemas-microsoft-com:office:office" xmlns:r="http://schemas.openxmlformats.org/officeDocument/2006/relationships" xmlns:m="http://schemas.openxmlformats.org/officeDocument/2006/math" xmlns:v="urn:schemas-microsoft-com:vml" xmlns:wp14="http://schemas.microsoft.com/office/word/2010/wordprocessingDrawing" xmlns:wp="http://schemas.openxmlformats.org/drawingml/2006/wordprocessingDrawing" xmlns:w10="urn:schemas-microsoft-com:office:word" xmlns:w="http://schemas.openxmlformats.org/wordprocessingml/2006/main" xmlns:w14="http://schemas.microsoft.com/office/word/2010/wordml" xmlns:wpg="http://schemas.microsoft.com/office/word/2010/wordprocessingGroup" xmlns:wpi="http://schemas.microsoft.com/office/word/2010/wordprocessingInk" xmlns:wne="http://schemas.microsoft.com/office/word/2006/wordml" xmlns:wps="http://schemas.microsoft.com/office/word/2010/wordprocessingShape" mc:Ignorable="w14 wp14">
+<w:document xmlns:ve="http://schemas.openxmlformats.org/markup-compatibility/2006" xmlns:o="urn:schemas-microsoft-com:office:office" xmlns:r="http://schemas.openxmlformats.org/officeDocument/2006/relationships" xmlns:m="http://schemas.openxmlformats.org/officeDocument/2006/math" xmlns:v="urn:schemas-microsoft-com:vml" xmlns:wp="http://schemas.openxmlformats.org/drawingml/2006/wordprocessingDrawing" xmlns:w10="urn:schemas-microsoft-com:office:word" xmlns:w="http://schemas.openxmlformats.org/wordprocessingml/2006/main" xmlns:wne="http://schemas.microsoft.com/office/word/2006/wordml">
   <w:body>
     <w:sdt>
       <w:sdtPr>
         <w:rPr>
+          <w:rFonts w:asciiTheme="minorHAnsi" w:eastAsiaTheme="minorHAnsi" w:hAnsiTheme="minorHAnsi" w:cstheme="minorBidi"/>
+          <w:color w:val="auto"/>
+          <w:spacing w:val="0"/>
+          <w:kern w:val="0"/>
           <w:sz w:val="140"/>
           <w:szCs w:val="140"/>
+          <w:lang w:val="en-GB" w:eastAsia="en-US"/>
         </w:rPr>
         <w:id w:val="-1714495655"/>
         <w:docPartObj>
@@ -16,13 +21,8 @@
       </w:sdtPr>
       <w:sdtEndPr>
         <w:rPr>
-          <w:rFonts w:asciiTheme="minorHAnsi" w:eastAsiaTheme="minorHAnsi" w:hAnsiTheme="minorHAnsi" w:cstheme="minorBidi"/>
-          <w:color w:val="auto"/>
-          <w:spacing w:val="0"/>
-          <w:kern w:val="0"/>
           <w:sz w:val="22"/>
           <w:szCs w:val="22"/>
-          <w:lang w:val="en-GB" w:eastAsia="en-US"/>
         </w:rPr>
       </w:sdtEndPr>
       <w:sdtContent>
@@ -30,7 +30,7 @@
           <w:tblPr>
             <w:tblpPr w:leftFromText="187" w:rightFromText="187" w:bottomFromText="720" w:horzAnchor="margin" w:tblpYSpec="center"/>
             <w:tblW w:w="5000" w:type="pct"/>
-            <w:tblLook w:val="04A0" w:firstRow="1" w:lastRow="0" w:firstColumn="1" w:lastColumn="0" w:noHBand="0" w:noVBand="1"/>
+            <w:tblLook w:val="04A0"/>
           </w:tblPr>
           <w:tblGrid>
             <w:gridCol w:w="9242"/>
@@ -113,6 +113,31 @@
                     <w:lang w:val="en-US" w:eastAsia="ja-JP"/>
                   </w:rPr>
                   <w:t>Team 15  -  Java Card</w:t>
+                </w:r>
+              </w:p>
+              <w:p>
+                <w:pPr>
+                  <w:rPr>
+                    <w:rFonts w:asciiTheme="majorHAnsi" w:eastAsiaTheme="majorEastAsia" w:hAnsiTheme="majorHAnsi" w:cstheme="majorBidi"/>
+                    <w:color w:val="17365D" w:themeColor="text2" w:themeShade="BF"/>
+                    <w:spacing w:val="5"/>
+                    <w:kern w:val="28"/>
+                    <w:sz w:val="44"/>
+                    <w:szCs w:val="44"/>
+                    <w:lang w:val="en-US" w:eastAsia="ja-JP"/>
+                  </w:rPr>
+                </w:pPr>
+                <w:r>
+                  <w:rPr>
+                    <w:rFonts w:asciiTheme="majorHAnsi" w:eastAsiaTheme="majorEastAsia" w:hAnsiTheme="majorHAnsi" w:cstheme="majorBidi"/>
+                    <w:color w:val="17365D" w:themeColor="text2" w:themeShade="BF"/>
+                    <w:spacing w:val="5"/>
+                    <w:kern w:val="28"/>
+                    <w:sz w:val="44"/>
+                    <w:szCs w:val="44"/>
+                    <w:lang w:val="en-US" w:eastAsia="ja-JP"/>
+                  </w:rPr>
+                  <w:t>Version 1.5</w:t>
                 </w:r>
               </w:p>
               <w:p>
@@ -228,382 +253,76 @@
               <w:noProof/>
               <w:lang w:eastAsia="en-GB"/>
             </w:rPr>
-            <mc:AlternateContent>
-              <mc:Choice Requires="wps">
-                <w:drawing>
-                  <wp:anchor distT="0" distB="0" distL="114300" distR="114300" simplePos="0" relativeHeight="251661312" behindDoc="1" locked="0" layoutInCell="1" allowOverlap="1" wp14:anchorId="3129F660" wp14:editId="31DD7C72">
-                    <wp:simplePos x="0" y="0"/>
-                    <wp:positionH relativeFrom="page">
-                      <wp:align>center</wp:align>
-                    </wp:positionH>
-                    <wp:positionV relativeFrom="page">
-                      <wp:align>center</wp:align>
-                    </wp:positionV>
-                    <wp:extent cx="7772400" cy="10058400"/>
-                    <wp:effectExtent l="0" t="0" r="0" b="0"/>
-                    <wp:wrapNone/>
-                    <wp:docPr id="52" name="Rectangle 52"/>
-                    <wp:cNvGraphicFramePr/>
-                    <a:graphic xmlns:a="http://schemas.openxmlformats.org/drawingml/2006/main">
-                      <a:graphicData uri="http://schemas.microsoft.com/office/word/2010/wordprocessingShape">
-                        <wps:wsp>
-                          <wps:cNvSpPr/>
-                          <wps:spPr>
-                            <a:xfrm>
-                              <a:off x="0" y="0"/>
-                              <a:ext cx="7772400" cy="10058400"/>
-                            </a:xfrm>
-                            <a:prstGeom prst="rect">
-                              <a:avLst/>
-                            </a:prstGeom>
-                            <a:blipFill dpi="0" rotWithShape="1">
-                              <a:blip r:embed="rId9">
-                                <a:duotone>
-                                  <a:schemeClr val="lt1">
-                                    <a:shade val="20000"/>
-                                    <a:satMod val="350000"/>
-                                    <a:lumMod val="125000"/>
-                                  </a:schemeClr>
-                                  <a:schemeClr val="lt1">
-                                    <a:tint val="90000"/>
-                                    <a:satMod val="250000"/>
-                                  </a:schemeClr>
-                                </a:duotone>
-                              </a:blip>
-                              <a:srcRect/>
-                              <a:stretch>
-                                <a:fillRect/>
-                              </a:stretch>
-                            </a:blipFill>
-                            <a:ln>
-                              <a:noFill/>
-                            </a:ln>
-                          </wps:spPr>
-                          <wps:style>
-                            <a:lnRef idx="2">
-                              <a:schemeClr val="accent1">
-                                <a:shade val="50000"/>
-                              </a:schemeClr>
-                            </a:lnRef>
-                            <a:fillRef idx="1003">
-                              <a:schemeClr val="lt1"/>
-                            </a:fillRef>
-                            <a:effectRef idx="0">
-                              <a:schemeClr val="accent1"/>
-                            </a:effectRef>
-                            <a:fontRef idx="minor">
-                              <a:schemeClr val="lt1"/>
-                            </a:fontRef>
-                          </wps:style>
-                          <wps:bodyPr rot="0" spcFirstLastPara="0" vertOverflow="overflow" horzOverflow="overflow" vert="horz" wrap="square" lIns="91440" tIns="45720" rIns="91440" bIns="45720" numCol="1" spcCol="0" rtlCol="0" fromWordArt="0" anchor="ctr" anchorCtr="0" forceAA="0" compatLnSpc="1">
-                            <a:prstTxWarp prst="textNoShape">
-                              <a:avLst/>
-                            </a:prstTxWarp>
-                            <a:noAutofit/>
-                          </wps:bodyPr>
-                        </wps:wsp>
-                      </a:graphicData>
-                    </a:graphic>
-                    <wp14:sizeRelH relativeFrom="page">
-                      <wp14:pctWidth>100000</wp14:pctWidth>
-                    </wp14:sizeRelH>
-                    <wp14:sizeRelV relativeFrom="page">
-                      <wp14:pctHeight>100000</wp14:pctHeight>
-                    </wp14:sizeRelV>
-                  </wp:anchor>
-                </w:drawing>
-              </mc:Choice>
-              <mc:Fallback>
-                <w:pict>
-                  <v:rect id="Rectangle 52" o:spid="_x0000_s1026" style="position:absolute;margin-left:0;margin-top:0;width:612pt;height:11in;z-index:-251655168;visibility:visible;mso-wrap-style:square;mso-width-percent:1000;mso-height-percent:1000;mso-wrap-distance-left:9pt;mso-wrap-distance-top:0;mso-wrap-distance-right:9pt;mso-wrap-distance-bottom:0;mso-position-horizontal:center;mso-position-horizontal-relative:page;mso-position-vertical:center;mso-position-vertical-relative:page;mso-width-percent:1000;mso-height-percent:1000;mso-width-relative:page;mso-height-relative:page;v-text-anchor:middle" o:gfxdata="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" stroked="f" strokeweight="2pt">
-                    <v:fill r:id="rId10" o:title="" recolor="t" rotate="t" type="frame"/>
-                    <v:imagedata recolortarget="#3f3f3f [801]"/>
-                    <w10:wrap anchorx="page" anchory="page"/>
-                  </v:rect>
-                </w:pict>
-              </mc:Fallback>
-            </mc:AlternateContent>
+            <w:pict>
+              <v:rect id="Rectangle 52" o:spid="_x0000_s1026" style="position:absolute;margin-left:0;margin-top:0;width:612pt;height:11in;z-index:-251655168;visibility:visible;mso-wrap-style:square;mso-width-percent:1000;mso-height-percent:1000;mso-wrap-distance-left:9pt;mso-wrap-distance-top:0;mso-wrap-distance-right:9pt;mso-wrap-distance-bottom:0;mso-position-horizontal:center;mso-position-horizontal-relative:page;mso-position-vertical:center;mso-position-vertical-relative:page;mso-width-percent:1000;mso-height-percent:1000;mso-width-relative:page;mso-height-relative:page;v-text-anchor:middle" o:gfxdata="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" stroked="f" strokeweight="2pt">
+                <v:fill r:id="rId9" o:title="" recolor="t" rotate="t" type="frame"/>
+                <v:imagedata recolortarget="#3f3f3f [801]"/>
+                <w10:wrap anchorx="page" anchory="page"/>
+              </v:rect>
+            </w:pict>
           </w:r>
           <w:r>
             <w:rPr>
               <w:noProof/>
               <w:lang w:eastAsia="en-GB"/>
             </w:rPr>
-            <mc:AlternateContent>
-              <mc:Choice Requires="wps">
-                <w:drawing>
-                  <wp:anchor distT="0" distB="0" distL="114300" distR="114300" simplePos="0" relativeHeight="251659264" behindDoc="0" locked="0" layoutInCell="1" allowOverlap="1" wp14:anchorId="18FBE467" wp14:editId="127605BC">
-                    <wp:simplePos x="0" y="0"/>
-                    <mc:AlternateContent>
-                      <mc:Choice Requires="wp14">
-                        <wp:positionH relativeFrom="margin">
-                          <wp14:pctPosHOffset>0</wp14:pctPosHOffset>
-                        </wp:positionH>
-                      </mc:Choice>
-                      <mc:Fallback>
-                        <wp:positionH relativeFrom="page">
-                          <wp:posOffset>914400</wp:posOffset>
-                        </wp:positionH>
-                      </mc:Fallback>
-                    </mc:AlternateContent>
-                    <wp:positionV relativeFrom="margin">
-                      <wp:align>bottom</wp:align>
-                    </wp:positionV>
-                    <wp:extent cx="5943600" cy="389890"/>
-                    <wp:effectExtent l="0" t="0" r="0" b="0"/>
-                    <wp:wrapNone/>
-                    <wp:docPr id="53" name="Text Box 53"/>
-                    <wp:cNvGraphicFramePr/>
-                    <a:graphic xmlns:a="http://schemas.openxmlformats.org/drawingml/2006/main">
-                      <a:graphicData uri="http://schemas.microsoft.com/office/word/2010/wordprocessingShape">
-                        <wps:wsp>
-                          <wps:cNvSpPr txBox="1"/>
-                          <wps:spPr>
-                            <a:xfrm>
-                              <a:off x="0" y="0"/>
-                              <a:ext cx="5943600" cy="389890"/>
-                            </a:xfrm>
-                            <a:prstGeom prst="rect">
-                              <a:avLst/>
-                            </a:prstGeom>
-                            <a:noFill/>
-                            <a:ln w="6350">
-                              <a:noFill/>
-                            </a:ln>
-                            <a:effectLst/>
-                          </wps:spPr>
-                          <wps:txbx>
-                            <w:txbxContent>
-                              <w:sdt>
-                                <w:sdtPr>
-                                  <w:id w:val="-899441629"/>
-                                  <w:date w:fullDate="2013-03-22T00:00:00Z">
-                                    <w:dateFormat w:val="M/d/yyyy"/>
-                                    <w:lid w:val="en-US"/>
-                                    <w:storeMappedDataAs w:val="dateTime"/>
-                                    <w:calendar w:val="gregorian"/>
-                                  </w:date>
-                                </w:sdtPr>
-                                <w:sdtContent>
-                                  <w:p>
-                                    <w:pPr>
-                                      <w:pStyle w:val="Subtitle"/>
-                                      <w:spacing w:after="0" w:line="240" w:lineRule="auto"/>
-                                    </w:pPr>
-                                    <w:r>
-                                      <w:t>3/22/2013</w:t>
-                                    </w:r>
-                                  </w:p>
-                                </w:sdtContent>
-                              </w:sdt>
-                            </w:txbxContent>
-                          </wps:txbx>
-                          <wps:bodyPr rot="0" spcFirstLastPara="0" vertOverflow="overflow" horzOverflow="overflow" vert="horz" wrap="square" lIns="91440" tIns="45720" rIns="91440" bIns="45720" numCol="1" spcCol="0" rtlCol="0" fromWordArt="0" anchor="b" anchorCtr="0" forceAA="0" compatLnSpc="1">
-                            <a:prstTxWarp prst="textNoShape">
-                              <a:avLst/>
-                            </a:prstTxWarp>
-                            <a:spAutoFit/>
-                          </wps:bodyPr>
-                        </wps:wsp>
-                      </a:graphicData>
-                    </a:graphic>
-                    <wp14:sizeRelH relativeFrom="margin">
-                      <wp14:pctWidth>100000</wp14:pctWidth>
-                    </wp14:sizeRelH>
-                    <wp14:sizeRelV relativeFrom="margin">
-                      <wp14:pctHeight>15000</wp14:pctHeight>
-                    </wp14:sizeRelV>
-                  </wp:anchor>
-                </w:drawing>
-              </mc:Choice>
-              <mc:Fallback>
-                <w:pict>
-                  <v:shapetype id="_x0000_t202" coordsize="21600,21600" o:spt="202" path="m,l,21600r21600,l21600,xe">
-                    <v:stroke joinstyle="miter"/>
-                    <v:path gradientshapeok="t" o:connecttype="rect"/>
-                  </v:shapetype>
-                  <v:shape id="Text Box 53" o:spid="_x0000_s1026" type="#_x0000_t202" style="position:absolute;margin-left:0;margin-top:0;width:468pt;height:30.7pt;z-index:251659264;visibility:visible;mso-wrap-style:square;mso-width-percent:1000;mso-height-percent:150;mso-left-percent:0;mso-wrap-distance-left:9pt;mso-wrap-distance-top:0;mso-wrap-distance-right:9pt;mso-wrap-distance-bottom:0;mso-position-horizontal-relative:margin;mso-position-vertical:bottom;mso-position-vertical-relative:margin;mso-width-percent:1000;mso-height-percent:150;mso-left-percent:0;mso-width-relative:margin;mso-height-relative:margin;v-text-anchor:bottom" o:gfxdata="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" filled="f" stroked="f" strokeweight=".5pt">
-                    <v:textbox style="mso-fit-shape-to-text:t">
-                      <w:txbxContent>
-                        <w:sdt>
-                          <w:sdtPr>
-                            <w:id w:val="-899441629"/>
-                            <w:date w:fullDate="2013-03-22T00:00:00Z">
-                              <w:dateFormat w:val="M/d/yyyy"/>
-                              <w:lid w:val="en-US"/>
-                              <w:storeMappedDataAs w:val="dateTime"/>
-                              <w:calendar w:val="gregorian"/>
-                            </w:date>
-                          </w:sdtPr>
-                          <w:sdtContent>
-                            <w:p>
-                              <w:pPr>
-                                <w:pStyle w:val="Subtitle"/>
-                                <w:spacing w:after="0" w:line="240" w:lineRule="auto"/>
-                              </w:pPr>
-                              <w:r>
-                                <w:t>3/22/2013</w:t>
-                              </w:r>
-                            </w:p>
-                          </w:sdtContent>
-                        </w:sdt>
-                      </w:txbxContent>
-                    </v:textbox>
-                    <w10:wrap anchorx="margin" anchory="margin"/>
-                  </v:shape>
-                </w:pict>
-              </mc:Fallback>
-            </mc:AlternateContent>
+            <w:pict>
+              <v:shapetype id="_x0000_t202" coordsize="21600,21600" o:spt="202" path="m,l,21600r21600,l21600,xe">
+                <v:stroke joinstyle="miter"/>
+                <v:path gradientshapeok="t" o:connecttype="rect"/>
+              </v:shapetype>
+              <v:shape id="Text Box 53" o:spid="_x0000_s1029" type="#_x0000_t202" style="position:absolute;margin-left:0;margin-top:0;width:468pt;height:30.7pt;z-index:251659264;visibility:visible;mso-wrap-style:square;mso-width-percent:1000;mso-height-percent:150;mso-left-percent:0;mso-wrap-distance-left:9pt;mso-wrap-distance-top:0;mso-wrap-distance-right:9pt;mso-wrap-distance-bottom:0;mso-position-horizontal-relative:margin;mso-position-vertical:bottom;mso-position-vertical-relative:margin;mso-width-percent:1000;mso-height-percent:150;mso-left-percent:0;mso-width-relative:margin;mso-height-relative:margin;v-text-anchor:bottom" o:gfxdata="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" filled="f" stroked="f" strokeweight=".5pt">
+                <v:textbox style="mso-fit-shape-to-text:t">
+                  <w:txbxContent>
+                    <w:sdt>
+                      <w:sdtPr>
+                        <w:id w:val="-899441629"/>
+                        <w:date w:fullDate="2013-03-22T00:00:00Z">
+                          <w:dateFormat w:val="M/d/yyyy"/>
+                          <w:lid w:val="en-US"/>
+                          <w:storeMappedDataAs w:val="dateTime"/>
+                          <w:calendar w:val="gregorian"/>
+                        </w:date>
+                      </w:sdtPr>
+                      <w:sdtContent>
+                        <w:p>
+                          <w:pPr>
+                            <w:pStyle w:val="Subtitle"/>
+                            <w:spacing w:after="0" w:line="240" w:lineRule="auto"/>
+                          </w:pPr>
+                          <w:r>
+                            <w:t>3/22/2013</w:t>
+                          </w:r>
+                        </w:p>
+                      </w:sdtContent>
+                    </w:sdt>
+                  </w:txbxContent>
+                </v:textbox>
+                <w10:wrap anchorx="margin" anchory="margin"/>
+              </v:shape>
+            </w:pict>
           </w:r>
           <w:r>
             <w:rPr>
               <w:noProof/>
               <w:lang w:eastAsia="en-GB"/>
             </w:rPr>
-            <mc:AlternateContent>
-              <mc:Choice Requires="wps">
-                <w:drawing>
-                  <wp:anchor distT="0" distB="0" distL="114300" distR="114300" simplePos="0" relativeHeight="251660288" behindDoc="0" locked="0" layoutInCell="1" allowOverlap="1" wp14:anchorId="54C6A741" wp14:editId="640B5E06">
-                    <wp:simplePos x="0" y="0"/>
-                    <wp:positionH relativeFrom="page">
-                      <wp:align>center</wp:align>
-                    </wp:positionH>
-                    <wp:positionV relativeFrom="page">
-                      <wp:align>top</wp:align>
-                    </wp:positionV>
-                    <wp:extent cx="5943600" cy="2057400"/>
-                    <wp:effectExtent l="0" t="0" r="0" b="0"/>
-                    <wp:wrapNone/>
-                    <wp:docPr id="54" name="Rectangle 54"/>
-                    <wp:cNvGraphicFramePr/>
-                    <a:graphic xmlns:a="http://schemas.openxmlformats.org/drawingml/2006/main">
-                      <a:graphicData uri="http://schemas.microsoft.com/office/word/2010/wordprocessingShape">
-                        <wps:wsp>
-                          <wps:cNvSpPr/>
-                          <wps:spPr>
-                            <a:xfrm>
-                              <a:off x="0" y="0"/>
-                              <a:ext cx="5943600" cy="2057400"/>
-                            </a:xfrm>
-                            <a:prstGeom prst="rect">
-                              <a:avLst/>
-                            </a:prstGeom>
-                            <a:ln>
-                              <a:noFill/>
-                            </a:ln>
-                          </wps:spPr>
-                          <wps:style>
-                            <a:lnRef idx="2">
-                              <a:schemeClr val="accent1">
-                                <a:shade val="50000"/>
-                              </a:schemeClr>
-                            </a:lnRef>
-                            <a:fillRef idx="1">
-                              <a:schemeClr val="accent1"/>
-                            </a:fillRef>
-                            <a:effectRef idx="0">
-                              <a:schemeClr val="accent1"/>
-                            </a:effectRef>
-                            <a:fontRef idx="minor">
-                              <a:schemeClr val="lt1"/>
-                            </a:fontRef>
-                          </wps:style>
-                          <wps:bodyPr rtlCol="0" anchor="ctr"/>
-                        </wps:wsp>
-                      </a:graphicData>
-                    </a:graphic>
-                    <wp14:sizeRelH relativeFrom="margin">
-                      <wp14:pctWidth>100000</wp14:pctWidth>
-                    </wp14:sizeRelH>
-                    <wp14:sizeRelV relativeFrom="margin">
-                      <wp14:pctHeight>25000</wp14:pctHeight>
-                    </wp14:sizeRelV>
-                  </wp:anchor>
-                </w:drawing>
-              </mc:Choice>
-              <mc:Fallback>
-                <w:pict>
-                  <v:rect id="Rectangle 54" o:spid="_x0000_s1026" style="position:absolute;margin-left:0;margin-top:0;width:468pt;height:162pt;z-index:251660288;visibility:visible;mso-wrap-style:square;mso-width-percent:1000;mso-height-percent:250;mso-wrap-distance-left:9pt;mso-wrap-distance-top:0;mso-wrap-distance-right:9pt;mso-wrap-distance-bottom:0;mso-position-horizontal:center;mso-position-horizontal-relative:page;mso-position-vertical:top;mso-position-vertical-relative:page;mso-width-percent:1000;mso-height-percent:250;mso-width-relative:margin;mso-height-relative:margin;v-text-anchor:middle" o:gfxdata="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" fillcolor="#4f81bd [3204]" stroked="f" strokeweight="2pt">
-                    <w10:wrap anchorx="page" anchory="page"/>
-                  </v:rect>
-                </w:pict>
-              </mc:Fallback>
-            </mc:AlternateContent>
+            <w:pict>
+              <v:rect id="Rectangle 54" o:spid="_x0000_s1028" style="position:absolute;margin-left:0;margin-top:0;width:468pt;height:162pt;z-index:251660288;visibility:visible;mso-wrap-style:square;mso-width-percent:1000;mso-height-percent:250;mso-wrap-distance-left:9pt;mso-wrap-distance-top:0;mso-wrap-distance-right:9pt;mso-wrap-distance-bottom:0;mso-position-horizontal:center;mso-position-horizontal-relative:page;mso-position-vertical:top;mso-position-vertical-relative:page;mso-width-percent:1000;mso-height-percent:250;mso-width-relative:margin;mso-height-relative:margin;v-text-anchor:middle" o:gfxdata="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" fillcolor="#4f81bd [3204]" stroked="f" strokeweight="2pt">
+                <w10:wrap anchorx="page" anchory="page"/>
+              </v:rect>
+            </w:pict>
           </w:r>
           <w:r>
             <w:rPr>
               <w:noProof/>
               <w:lang w:eastAsia="en-GB"/>
             </w:rPr>
-            <mc:AlternateContent>
-              <mc:Choice Requires="wps">
-                <w:drawing>
-                  <wp:anchor distT="0" distB="0" distL="114300" distR="114300" simplePos="0" relativeHeight="251662336" behindDoc="0" locked="0" layoutInCell="1" allowOverlap="1" wp14:anchorId="2322FE39" wp14:editId="107F95B8">
-                    <wp:simplePos x="0" y="0"/>
-                    <wp:positionH relativeFrom="margin">
-                      <wp:align>center</wp:align>
-                    </wp:positionH>
-                    <wp:positionV relativeFrom="margin">
-                      <wp:align>bottom</wp:align>
-                    </wp:positionV>
-                    <wp:extent cx="5943600" cy="36195"/>
-                    <wp:effectExtent l="0" t="0" r="0" b="0"/>
-                    <wp:wrapNone/>
-                    <wp:docPr id="55" name="Rectangle 55"/>
-                    <wp:cNvGraphicFramePr/>
-                    <a:graphic xmlns:a="http://schemas.openxmlformats.org/drawingml/2006/main">
-                      <a:graphicData uri="http://schemas.microsoft.com/office/word/2010/wordprocessingShape">
-                        <wps:wsp>
-                          <wps:cNvSpPr/>
-                          <wps:spPr>
-                            <a:xfrm>
-                              <a:off x="0" y="0"/>
-                              <a:ext cx="5943600" cy="36195"/>
-                            </a:xfrm>
-                            <a:prstGeom prst="rect">
-                              <a:avLst/>
-                            </a:prstGeom>
-                            <a:ln>
-                              <a:noFill/>
-                            </a:ln>
-                          </wps:spPr>
-                          <wps:style>
-                            <a:lnRef idx="2">
-                              <a:schemeClr val="accent1">
-                                <a:shade val="50000"/>
-                              </a:schemeClr>
-                            </a:lnRef>
-                            <a:fillRef idx="1">
-                              <a:schemeClr val="accent1"/>
-                            </a:fillRef>
-                            <a:effectRef idx="0">
-                              <a:schemeClr val="accent1"/>
-                            </a:effectRef>
-                            <a:fontRef idx="minor">
-                              <a:schemeClr val="lt1"/>
-                            </a:fontRef>
-                          </wps:style>
-                          <wps:bodyPr rtlCol="0" anchor="ctr"/>
-                        </wps:wsp>
-                      </a:graphicData>
-                    </a:graphic>
-                    <wp14:sizeRelH relativeFrom="margin">
-                      <wp14:pctWidth>100000</wp14:pctWidth>
-                    </wp14:sizeRelH>
-                    <wp14:sizeRelV relativeFrom="margin">
-                      <wp14:pctHeight>0</wp14:pctHeight>
-                    </wp14:sizeRelV>
-                  </wp:anchor>
-                </w:drawing>
-              </mc:Choice>
-              <mc:Fallback>
-                <w:pict>
-                  <v:rect id="Rectangle 55" o:spid="_x0000_s1026" style="position:absolute;margin-left:0;margin-top:0;width:468pt;height:2.85pt;z-index:251662336;visibility:visible;mso-wrap-style:square;mso-width-percent:1000;mso-height-percent:0;mso-wrap-distance-left:9pt;mso-wrap-distance-top:0;mso-wrap-distance-right:9pt;mso-wrap-distance-bottom:0;mso-position-horizontal:center;mso-position-horizontal-relative:margin;mso-position-vertical:bottom;mso-position-vertical-relative:margin;mso-width-percent:1000;mso-height-percent:0;mso-width-relative:margin;mso-height-relative:margin;v-text-anchor:middle" o:gfxdata="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" fillcolor="#4f81bd [3204]" stroked="f" strokeweight="2pt">
-                    <w10:wrap anchorx="margin" anchory="margin"/>
-                  </v:rect>
-                </w:pict>
-              </mc:Fallback>
-            </mc:AlternateContent>
+            <w:pict>
+              <v:rect id="Rectangle 55" o:spid="_x0000_s1027" style="position:absolute;margin-left:0;margin-top:0;width:468pt;height:2.85pt;z-index:251662336;visibility:visible;mso-wrap-style:square;mso-width-percent:1000;mso-height-percent:0;mso-wrap-distance-left:9pt;mso-wrap-distance-top:0;mso-wrap-distance-right:9pt;mso-wrap-distance-bottom:0;mso-position-horizontal:center;mso-position-horizontal-relative:margin;mso-position-vertical:bottom;mso-position-vertical-relative:margin;mso-width-percent:1000;mso-height-percent:0;mso-width-relative:margin;mso-height-relative:margin;v-text-anchor:middle" o:gfxdata="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" fillcolor="#4f81bd [3204]" stroked="f" strokeweight="2pt">
+                <w10:wrap anchorx="margin" anchory="margin"/>
+              </v:rect>
+            </w:pict>
           </w:r>
         </w:p>
       </w:sdtContent>
@@ -624,7 +343,7 @@
           <w:insideH w:val="single" w:sz="8" w:space="0" w:color="4BACC6" w:themeColor="accent5"/>
           <w:insideV w:val="single" w:sz="8" w:space="0" w:color="4BACC6" w:themeColor="accent5"/>
         </w:tblBorders>
-        <w:tblLook w:val="04A0" w:firstRow="1" w:lastRow="0" w:firstColumn="1" w:lastColumn="0" w:noHBand="0" w:noVBand="1"/>
+        <w:tblLook w:val="04A0"/>
       </w:tblPr>
       <w:tblGrid>
         <w:gridCol w:w="1951"/>
@@ -633,11 +352,11 @@
       </w:tblGrid>
       <w:tr>
         <w:trPr>
-          <w:cnfStyle w:val="100000000000" w:firstRow="1" w:lastRow="0" w:firstColumn="0" w:lastColumn="0" w:oddVBand="0" w:evenVBand="0" w:oddHBand="0" w:evenHBand="0" w:firstRowFirstColumn="0" w:firstRowLastColumn="0" w:lastRowFirstColumn="0" w:lastRowLastColumn="0"/>
+          <w:cnfStyle w:val="100000000000"/>
         </w:trPr>
         <w:tc>
           <w:tcPr>
-            <w:cnfStyle w:val="001000000000" w:firstRow="0" w:lastRow="0" w:firstColumn="1" w:lastColumn="0" w:oddVBand="0" w:evenVBand="0" w:oddHBand="0" w:evenHBand="0" w:firstRowFirstColumn="0" w:firstRowLastColumn="0" w:lastRowFirstColumn="0" w:lastRowLastColumn="0"/>
+            <w:cnfStyle w:val="001000000000"/>
             <w:tcW w:w="1951" w:type="dxa"/>
           </w:tcPr>
           <w:p>
@@ -663,7 +382,7 @@
           </w:tcPr>
           <w:p>
             <w:pPr>
-              <w:cnfStyle w:val="100000000000" w:firstRow="1" w:lastRow="0" w:firstColumn="0" w:lastColumn="0" w:oddVBand="0" w:evenVBand="0" w:oddHBand="0" w:evenHBand="0" w:firstRowFirstColumn="0" w:firstRowLastColumn="0" w:lastRowFirstColumn="0" w:lastRowLastColumn="0"/>
+              <w:cnfStyle w:val="100000000000"/>
               <w:rPr>
                 <w:sz w:val="28"/>
                 <w:szCs w:val="28"/>
@@ -684,7 +403,7 @@
           </w:tcPr>
           <w:p>
             <w:pPr>
-              <w:cnfStyle w:val="100000000000" w:firstRow="1" w:lastRow="0" w:firstColumn="0" w:lastColumn="0" w:oddVBand="0" w:evenVBand="0" w:oddHBand="0" w:evenHBand="0" w:firstRowFirstColumn="0" w:firstRowLastColumn="0" w:lastRowFirstColumn="0" w:lastRowLastColumn="0"/>
+              <w:cnfStyle w:val="100000000000"/>
               <w:rPr>
                 <w:sz w:val="28"/>
                 <w:szCs w:val="28"/>
@@ -702,12 +421,12 @@
       </w:tr>
       <w:tr>
         <w:trPr>
-          <w:cnfStyle w:val="000000100000" w:firstRow="0" w:lastRow="0" w:firstColumn="0" w:lastColumn="0" w:oddVBand="0" w:evenVBand="0" w:oddHBand="1" w:evenHBand="0" w:firstRowFirstColumn="0" w:firstRowLastColumn="0" w:lastRowFirstColumn="0" w:lastRowLastColumn="0"/>
+          <w:cnfStyle w:val="000000100000"/>
           <w:trHeight w:val="259"/>
         </w:trPr>
         <w:tc>
           <w:tcPr>
-            <w:cnfStyle w:val="001000000000" w:firstRow="0" w:lastRow="0" w:firstColumn="1" w:lastColumn="0" w:oddVBand="0" w:evenVBand="0" w:oddHBand="0" w:evenHBand="0" w:firstRowFirstColumn="0" w:firstRowLastColumn="0" w:lastRowFirstColumn="0" w:lastRowLastColumn="0"/>
+            <w:cnfStyle w:val="001000000000"/>
             <w:tcW w:w="1951" w:type="dxa"/>
             <w:tcBorders>
               <w:top w:val="none" w:sz="0" w:space="0" w:color="auto"/>
@@ -722,6 +441,13 @@
                 <w:szCs w:val="28"/>
               </w:rPr>
             </w:pPr>
+            <w:r>
+              <w:rPr>
+                <w:sz w:val="28"/>
+                <w:szCs w:val="28"/>
+              </w:rPr>
+              <w:t>08/02/2013</w:t>
+            </w:r>
           </w:p>
         </w:tc>
         <w:tc>
@@ -734,12 +460,46 @@
           </w:tcPr>
           <w:p>
             <w:pPr>
-              <w:cnfStyle w:val="000000100000" w:firstRow="0" w:lastRow="0" w:firstColumn="0" w:lastColumn="0" w:oddVBand="0" w:evenVBand="0" w:oddHBand="1" w:evenHBand="0" w:firstRowFirstColumn="0" w:firstRowLastColumn="0" w:lastRowFirstColumn="0" w:lastRowLastColumn="0"/>
+              <w:cnfStyle w:val="000000100000"/>
               <w:rPr>
                 <w:sz w:val="28"/>
                 <w:szCs w:val="28"/>
               </w:rPr>
             </w:pPr>
+            <w:proofErr w:type="spellStart"/>
+            <w:r>
+              <w:rPr>
+                <w:sz w:val="28"/>
+                <w:szCs w:val="28"/>
+              </w:rPr>
+              <w:t>Brasoveanu</w:t>
+            </w:r>
+            <w:proofErr w:type="spellEnd"/>
+            <w:r>
+              <w:rPr>
+                <w:sz w:val="28"/>
+                <w:szCs w:val="28"/>
+              </w:rPr>
+              <w:t xml:space="preserve"> Andrei</w:t>
+            </w:r>
+          </w:p>
+          <w:p>
+            <w:pPr>
+              <w:cnfStyle w:val="000000100000"/>
+              <w:rPr>
+                <w:sz w:val="28"/>
+                <w:szCs w:val="28"/>
+              </w:rPr>
+            </w:pPr>
+            <w:proofErr w:type="spellStart"/>
+            <w:r>
+              <w:rPr>
+                <w:sz w:val="28"/>
+                <w:szCs w:val="28"/>
+              </w:rPr>
+              <w:t>Alexandru</w:t>
+            </w:r>
+            <w:proofErr w:type="spellEnd"/>
           </w:p>
         </w:tc>
         <w:tc>
@@ -753,12 +513,19 @@
           </w:tcPr>
           <w:p>
             <w:pPr>
-              <w:cnfStyle w:val="000000100000" w:firstRow="0" w:lastRow="0" w:firstColumn="0" w:lastColumn="0" w:oddVBand="0" w:evenVBand="0" w:oddHBand="1" w:evenHBand="0" w:firstRowFirstColumn="0" w:firstRowLastColumn="0" w:lastRowFirstColumn="0" w:lastRowLastColumn="0"/>
+              <w:cnfStyle w:val="000000100000"/>
               <w:rPr>
                 <w:sz w:val="28"/>
                 <w:szCs w:val="28"/>
               </w:rPr>
             </w:pPr>
+            <w:r>
+              <w:rPr>
+                <w:sz w:val="28"/>
+                <w:szCs w:val="28"/>
+              </w:rPr>
+              <w:t>First version of document</w:t>
+            </w:r>
           </w:p>
         </w:tc>
       </w:tr>
@@ -768,7 +535,7 @@
         </w:trPr>
         <w:tc>
           <w:tcPr>
-            <w:cnfStyle w:val="001000000000" w:firstRow="0" w:lastRow="0" w:firstColumn="1" w:lastColumn="0" w:oddVBand="0" w:evenVBand="0" w:oddHBand="0" w:evenHBand="0" w:firstRowFirstColumn="0" w:firstRowLastColumn="0" w:lastRowFirstColumn="0" w:lastRowLastColumn="0"/>
+            <w:cnfStyle w:val="001000000000"/>
             <w:tcW w:w="1951" w:type="dxa"/>
           </w:tcPr>
           <w:p>
@@ -778,6 +545,13 @@
                 <w:szCs w:val="28"/>
               </w:rPr>
             </w:pPr>
+            <w:r>
+              <w:rPr>
+                <w:sz w:val="28"/>
+                <w:szCs w:val="28"/>
+              </w:rPr>
+              <w:t>20/02/2013</w:t>
+            </w:r>
           </w:p>
         </w:tc>
         <w:tc>
@@ -786,12 +560,46 @@
           </w:tcPr>
           <w:p>
             <w:pPr>
-              <w:cnfStyle w:val="000000000000" w:firstRow="0" w:lastRow="0" w:firstColumn="0" w:lastColumn="0" w:oddVBand="0" w:evenVBand="0" w:oddHBand="0" w:evenHBand="0" w:firstRowFirstColumn="0" w:firstRowLastColumn="0" w:lastRowFirstColumn="0" w:lastRowLastColumn="0"/>
+              <w:cnfStyle w:val="000000000000"/>
               <w:rPr>
                 <w:sz w:val="28"/>
                 <w:szCs w:val="28"/>
               </w:rPr>
             </w:pPr>
+            <w:proofErr w:type="spellStart"/>
+            <w:r>
+              <w:rPr>
+                <w:sz w:val="28"/>
+                <w:szCs w:val="28"/>
+              </w:rPr>
+              <w:t>Brasoveanu</w:t>
+            </w:r>
+            <w:proofErr w:type="spellEnd"/>
+            <w:r>
+              <w:rPr>
+                <w:sz w:val="28"/>
+                <w:szCs w:val="28"/>
+              </w:rPr>
+              <w:t xml:space="preserve"> Andrei</w:t>
+            </w:r>
+          </w:p>
+          <w:p>
+            <w:pPr>
+              <w:cnfStyle w:val="000000000000"/>
+              <w:rPr>
+                <w:sz w:val="28"/>
+                <w:szCs w:val="28"/>
+              </w:rPr>
+            </w:pPr>
+            <w:proofErr w:type="spellStart"/>
+            <w:r>
+              <w:rPr>
+                <w:sz w:val="28"/>
+                <w:szCs w:val="28"/>
+              </w:rPr>
+              <w:t>Alexandru</w:t>
+            </w:r>
+            <w:proofErr w:type="spellEnd"/>
           </w:p>
         </w:tc>
         <w:tc>
@@ -800,23 +608,30 @@
           </w:tcPr>
           <w:p>
             <w:pPr>
-              <w:cnfStyle w:val="000000000000" w:firstRow="0" w:lastRow="0" w:firstColumn="0" w:lastColumn="0" w:oddVBand="0" w:evenVBand="0" w:oddHBand="0" w:evenHBand="0" w:firstRowFirstColumn="0" w:firstRowLastColumn="0" w:lastRowFirstColumn="0" w:lastRowLastColumn="0"/>
+              <w:cnfStyle w:val="000000000000"/>
               <w:rPr>
                 <w:sz w:val="28"/>
                 <w:szCs w:val="28"/>
               </w:rPr>
             </w:pPr>
+            <w:r>
+              <w:rPr>
+                <w:sz w:val="28"/>
+                <w:szCs w:val="28"/>
+              </w:rPr>
+              <w:t>Added security and implementation details</w:t>
+            </w:r>
           </w:p>
         </w:tc>
       </w:tr>
       <w:tr>
         <w:trPr>
-          <w:cnfStyle w:val="000000100000" w:firstRow="0" w:lastRow="0" w:firstColumn="0" w:lastColumn="0" w:oddVBand="0" w:evenVBand="0" w:oddHBand="1" w:evenHBand="0" w:firstRowFirstColumn="0" w:firstRowLastColumn="0" w:lastRowFirstColumn="0" w:lastRowLastColumn="0"/>
+          <w:cnfStyle w:val="000000100000"/>
           <w:trHeight w:val="120"/>
         </w:trPr>
         <w:tc>
           <w:tcPr>
-            <w:cnfStyle w:val="001000000000" w:firstRow="0" w:lastRow="0" w:firstColumn="1" w:lastColumn="0" w:oddVBand="0" w:evenVBand="0" w:oddHBand="0" w:evenHBand="0" w:firstRowFirstColumn="0" w:firstRowLastColumn="0" w:lastRowFirstColumn="0" w:lastRowLastColumn="0"/>
+            <w:cnfStyle w:val="001000000000"/>
             <w:tcW w:w="1951" w:type="dxa"/>
           </w:tcPr>
           <w:p>
@@ -826,6 +641,13 @@
                 <w:szCs w:val="28"/>
               </w:rPr>
             </w:pPr>
+            <w:r>
+              <w:rPr>
+                <w:sz w:val="28"/>
+                <w:szCs w:val="28"/>
+              </w:rPr>
+              <w:t>01/03/2013</w:t>
+            </w:r>
           </w:p>
         </w:tc>
         <w:tc>
@@ -834,12 +656,19 @@
           </w:tcPr>
           <w:p>
             <w:pPr>
-              <w:cnfStyle w:val="000000100000" w:firstRow="0" w:lastRow="0" w:firstColumn="0" w:lastColumn="0" w:oddVBand="0" w:evenVBand="0" w:oddHBand="1" w:evenHBand="0" w:firstRowFirstColumn="0" w:firstRowLastColumn="0" w:lastRowFirstColumn="0" w:lastRowLastColumn="0"/>
+              <w:cnfStyle w:val="000000100000"/>
               <w:rPr>
                 <w:sz w:val="28"/>
                 <w:szCs w:val="28"/>
               </w:rPr>
             </w:pPr>
+            <w:r>
+              <w:rPr>
+                <w:sz w:val="28"/>
+                <w:szCs w:val="28"/>
+              </w:rPr>
+              <w:t>Dominic Lee</w:t>
+            </w:r>
           </w:p>
         </w:tc>
         <w:tc>
@@ -848,12 +677,35 @@
           </w:tcPr>
           <w:p>
             <w:pPr>
-              <w:cnfStyle w:val="000000100000" w:firstRow="0" w:lastRow="0" w:firstColumn="0" w:lastColumn="0" w:oddVBand="0" w:evenVBand="0" w:oddHBand="1" w:evenHBand="0" w:firstRowFirstColumn="0" w:firstRowLastColumn="0" w:lastRowFirstColumn="0" w:lastRowLastColumn="0"/>
+              <w:cnfStyle w:val="000000100000"/>
               <w:rPr>
                 <w:sz w:val="28"/>
                 <w:szCs w:val="28"/>
               </w:rPr>
             </w:pPr>
+            <w:r>
+              <w:rPr>
+                <w:sz w:val="28"/>
+                <w:szCs w:val="28"/>
+              </w:rPr>
+              <w:t xml:space="preserve">Updated </w:t>
+            </w:r>
+            <w:proofErr w:type="spellStart"/>
+            <w:r>
+              <w:rPr>
+                <w:sz w:val="28"/>
+                <w:szCs w:val="28"/>
+              </w:rPr>
+              <w:t>kannel</w:t>
+            </w:r>
+            <w:proofErr w:type="spellEnd"/>
+            <w:r>
+              <w:rPr>
+                <w:sz w:val="28"/>
+                <w:szCs w:val="28"/>
+              </w:rPr>
+              <w:t xml:space="preserve"> implementation </w:t>
+            </w:r>
           </w:p>
         </w:tc>
       </w:tr>
@@ -863,7 +715,7 @@
         </w:trPr>
         <w:tc>
           <w:tcPr>
-            <w:cnfStyle w:val="001000000000" w:firstRow="0" w:lastRow="0" w:firstColumn="1" w:lastColumn="0" w:oddVBand="0" w:evenVBand="0" w:oddHBand="0" w:evenHBand="0" w:firstRowFirstColumn="0" w:firstRowLastColumn="0" w:lastRowFirstColumn="0" w:lastRowLastColumn="0"/>
+            <w:cnfStyle w:val="001000000000"/>
             <w:tcW w:w="1951" w:type="dxa"/>
           </w:tcPr>
           <w:p>
@@ -873,6 +725,13 @@
                 <w:szCs w:val="28"/>
               </w:rPr>
             </w:pPr>
+            <w:r>
+              <w:rPr>
+                <w:sz w:val="28"/>
+                <w:szCs w:val="28"/>
+              </w:rPr>
+              <w:t>15/03/2013</w:t>
+            </w:r>
           </w:p>
         </w:tc>
         <w:tc>
@@ -881,12 +740,28 @@
           </w:tcPr>
           <w:p>
             <w:pPr>
-              <w:cnfStyle w:val="000000000000" w:firstRow="0" w:lastRow="0" w:firstColumn="0" w:lastColumn="0" w:oddVBand="0" w:evenVBand="0" w:oddHBand="0" w:evenHBand="0" w:firstRowFirstColumn="0" w:firstRowLastColumn="0" w:lastRowFirstColumn="0" w:lastRowLastColumn="0"/>
+              <w:cnfStyle w:val="000000000000"/>
               <w:rPr>
                 <w:sz w:val="28"/>
                 <w:szCs w:val="28"/>
               </w:rPr>
             </w:pPr>
+            <w:proofErr w:type="spellStart"/>
+            <w:r>
+              <w:rPr>
+                <w:sz w:val="28"/>
+                <w:szCs w:val="28"/>
+              </w:rPr>
+              <w:t>Delvin</w:t>
+            </w:r>
+            <w:proofErr w:type="spellEnd"/>
+            <w:r>
+              <w:rPr>
+                <w:sz w:val="28"/>
+                <w:szCs w:val="28"/>
+              </w:rPr>
+              <w:t xml:space="preserve"> Varghese</w:t>
+            </w:r>
           </w:p>
         </w:tc>
         <w:tc>
@@ -895,23 +770,30 @@
           </w:tcPr>
           <w:p>
             <w:pPr>
-              <w:cnfStyle w:val="000000000000" w:firstRow="0" w:lastRow="0" w:firstColumn="0" w:lastColumn="0" w:oddVBand="0" w:evenVBand="0" w:oddHBand="0" w:evenHBand="0" w:firstRowFirstColumn="0" w:firstRowLastColumn="0" w:lastRowFirstColumn="0" w:lastRowLastColumn="0"/>
+              <w:cnfStyle w:val="000000000000"/>
               <w:rPr>
                 <w:sz w:val="28"/>
                 <w:szCs w:val="28"/>
               </w:rPr>
             </w:pPr>
+            <w:r>
+              <w:rPr>
+                <w:sz w:val="28"/>
+                <w:szCs w:val="28"/>
+              </w:rPr>
+              <w:t>Updated applet architecture</w:t>
+            </w:r>
           </w:p>
         </w:tc>
       </w:tr>
       <w:tr>
         <w:trPr>
-          <w:cnfStyle w:val="000000100000" w:firstRow="0" w:lastRow="0" w:firstColumn="0" w:lastColumn="0" w:oddVBand="0" w:evenVBand="0" w:oddHBand="1" w:evenHBand="0" w:firstRowFirstColumn="0" w:firstRowLastColumn="0" w:lastRowFirstColumn="0" w:lastRowLastColumn="0"/>
+          <w:cnfStyle w:val="000000100000"/>
           <w:trHeight w:val="120"/>
         </w:trPr>
         <w:tc>
           <w:tcPr>
-            <w:cnfStyle w:val="001000000000" w:firstRow="0" w:lastRow="0" w:firstColumn="1" w:lastColumn="0" w:oddVBand="0" w:evenVBand="0" w:oddHBand="0" w:evenHBand="0" w:firstRowFirstColumn="0" w:firstRowLastColumn="0" w:lastRowFirstColumn="0" w:lastRowLastColumn="0"/>
+            <w:cnfStyle w:val="001000000000"/>
             <w:tcW w:w="1951" w:type="dxa"/>
           </w:tcPr>
           <w:p>
@@ -921,6 +803,13 @@
                 <w:szCs w:val="28"/>
               </w:rPr>
             </w:pPr>
+            <w:r>
+              <w:rPr>
+                <w:sz w:val="28"/>
+                <w:szCs w:val="28"/>
+              </w:rPr>
+              <w:t>22/03/2013</w:t>
+            </w:r>
           </w:p>
         </w:tc>
         <w:tc>
@@ -929,12 +818,28 @@
           </w:tcPr>
           <w:p>
             <w:pPr>
-              <w:cnfStyle w:val="000000100000" w:firstRow="0" w:lastRow="0" w:firstColumn="0" w:lastColumn="0" w:oddVBand="0" w:evenVBand="0" w:oddHBand="1" w:evenHBand="0" w:firstRowFirstColumn="0" w:firstRowLastColumn="0" w:lastRowFirstColumn="0" w:lastRowLastColumn="0"/>
+              <w:cnfStyle w:val="000000100000"/>
               <w:rPr>
                 <w:sz w:val="28"/>
                 <w:szCs w:val="28"/>
               </w:rPr>
             </w:pPr>
+            <w:proofErr w:type="spellStart"/>
+            <w:r>
+              <w:rPr>
+                <w:sz w:val="28"/>
+                <w:szCs w:val="28"/>
+              </w:rPr>
+              <w:t>Delvin</w:t>
+            </w:r>
+            <w:proofErr w:type="spellEnd"/>
+            <w:r>
+              <w:rPr>
+                <w:sz w:val="28"/>
+                <w:szCs w:val="28"/>
+              </w:rPr>
+              <w:t xml:space="preserve"> Varghese</w:t>
+            </w:r>
           </w:p>
         </w:tc>
         <w:tc>
@@ -943,12 +848,19 @@
           </w:tcPr>
           <w:p>
             <w:pPr>
-              <w:cnfStyle w:val="000000100000" w:firstRow="0" w:lastRow="0" w:firstColumn="0" w:lastColumn="0" w:oddVBand="0" w:evenVBand="0" w:oddHBand="1" w:evenHBand="0" w:firstRowFirstColumn="0" w:firstRowLastColumn="0" w:lastRowFirstColumn="0" w:lastRowLastColumn="0"/>
+              <w:cnfStyle w:val="000000100000"/>
               <w:rPr>
                 <w:sz w:val="28"/>
                 <w:szCs w:val="28"/>
               </w:rPr>
             </w:pPr>
+            <w:r>
+              <w:rPr>
+                <w:sz w:val="28"/>
+                <w:szCs w:val="28"/>
+              </w:rPr>
+              <w:t>Final proofread and revision</w:t>
+            </w:r>
           </w:p>
         </w:tc>
       </w:tr>
@@ -999,9 +911,3595 @@
       <w:bookmarkStart w:id="0" w:name="_GoBack"/>
       <w:bookmarkEnd w:id="0"/>
     </w:p>
+    <w:p>
+      <w:pPr>
+        <w:rPr>
+          <w:sz w:val="24"/>
+          <w:szCs w:val="24"/>
+        </w:rPr>
+      </w:pPr>
+      <w:r>
+        <w:rPr>
+          <w:sz w:val="24"/>
+          <w:szCs w:val="24"/>
+        </w:rPr>
+        <w:br w:type="page"/>
+      </w:r>
+    </w:p>
+    <w:p>
+      <w:pPr>
+        <w:spacing w:before="339" w:after="169" w:line="373" w:lineRule="atLeast"/>
+        <w:outlineLvl w:val="3"/>
+        <w:rPr>
+          <w:rFonts w:ascii="Helvetica" w:eastAsia="Times New Roman" w:hAnsi="Helvetica" w:cs="Helvetica"/>
+          <w:b/>
+          <w:bCs/>
+          <w:color w:val="333333"/>
+          <w:sz w:val="52"/>
+          <w:szCs w:val="52"/>
+          <w:lang w:eastAsia="en-GB"/>
+        </w:rPr>
+      </w:pPr>
+      <w:r>
+        <w:rPr>
+          <w:rFonts w:ascii="Helvetica" w:eastAsia="Times New Roman" w:hAnsi="Helvetica" w:cs="Helvetica"/>
+          <w:b/>
+          <w:bCs/>
+          <w:color w:val="333333"/>
+          <w:sz w:val="52"/>
+          <w:szCs w:val="52"/>
+          <w:lang w:eastAsia="en-GB"/>
+        </w:rPr>
+        <w:lastRenderedPageBreak/>
+        <w:t>Table of Contents</w:t>
+      </w:r>
+    </w:p>
+    <w:p>
+      <w:pPr>
+        <w:spacing w:before="339" w:after="169" w:line="373" w:lineRule="atLeast"/>
+        <w:ind w:left="720"/>
+        <w:outlineLvl w:val="3"/>
+        <w:rPr>
+          <w:rFonts w:ascii="Helvetica" w:eastAsia="Times New Roman" w:hAnsi="Helvetica" w:cs="Helvetica"/>
+          <w:color w:val="333333"/>
+          <w:sz w:val="24"/>
+          <w:szCs w:val="24"/>
+          <w:lang w:eastAsia="en-GB"/>
+        </w:rPr>
+      </w:pPr>
+      <w:proofErr w:type="spellStart"/>
+      <w:proofErr w:type="gramStart"/>
+      <w:r>
+        <w:rPr>
+          <w:rFonts w:ascii="Helvetica" w:eastAsia="Times New Roman" w:hAnsi="Helvetica" w:cs="Helvetica"/>
+          <w:i/>
+          <w:color w:val="333333"/>
+          <w:sz w:val="28"/>
+          <w:szCs w:val="28"/>
+          <w:lang w:eastAsia="en-GB"/>
+        </w:rPr>
+        <w:t>i.</w:t>
+      </w:r>
+      <w:r>
+        <w:rPr>
+          <w:rFonts w:ascii="Helvetica" w:eastAsia="Times New Roman" w:hAnsi="Helvetica" w:cs="Helvetica"/>
+          <w:i/>
+          <w:color w:val="333333"/>
+          <w:sz w:val="28"/>
+          <w:szCs w:val="28"/>
+          <w:lang w:eastAsia="en-GB"/>
+        </w:rPr>
+        <w:t>Manifesto</w:t>
+      </w:r>
+      <w:proofErr w:type="spellEnd"/>
+      <w:r>
+        <w:rPr>
+          <w:rFonts w:ascii="Helvetica" w:eastAsia="Times New Roman" w:hAnsi="Helvetica" w:cs="Helvetica"/>
+          <w:color w:val="333333"/>
+          <w:sz w:val="28"/>
+          <w:szCs w:val="28"/>
+          <w:lang w:eastAsia="en-GB"/>
+        </w:rPr>
+        <w:br/>
+      </w:r>
+      <w:r>
+        <w:rPr>
+          <w:rFonts w:ascii="Helvetica" w:eastAsia="Times New Roman" w:hAnsi="Helvetica" w:cs="Helvetica"/>
+          <w:color w:val="333333"/>
+          <w:sz w:val="28"/>
+          <w:szCs w:val="28"/>
+          <w:u w:val="single"/>
+          <w:lang w:eastAsia="en-GB"/>
+        </w:rPr>
+        <w:t>1.</w:t>
+      </w:r>
+      <w:proofErr w:type="gramEnd"/>
+      <w:r>
+        <w:rPr>
+          <w:rFonts w:ascii="Helvetica" w:eastAsia="Times New Roman" w:hAnsi="Helvetica" w:cs="Helvetica"/>
+          <w:color w:val="333333"/>
+          <w:sz w:val="28"/>
+          <w:szCs w:val="28"/>
+          <w:u w:val="single"/>
+          <w:lang w:eastAsia="en-GB"/>
+        </w:rPr>
+        <w:t xml:space="preserve"> Introduction</w:t>
+      </w:r>
+      <w:r>
+        <w:rPr>
+          <w:rFonts w:ascii="Helvetica" w:eastAsia="Times New Roman" w:hAnsi="Helvetica" w:cs="Helvetica"/>
+          <w:color w:val="333333"/>
+          <w:sz w:val="24"/>
+          <w:szCs w:val="24"/>
+          <w:lang w:eastAsia="en-GB"/>
+        </w:rPr>
+        <w:t xml:space="preserve"> </w:t>
+      </w:r>
+      <w:r>
+        <w:rPr>
+          <w:rFonts w:ascii="Helvetica" w:eastAsia="Times New Roman" w:hAnsi="Helvetica" w:cs="Helvetica"/>
+          <w:color w:val="333333"/>
+          <w:sz w:val="24"/>
+          <w:szCs w:val="24"/>
+          <w:lang w:eastAsia="en-GB"/>
+        </w:rPr>
+        <w:br/>
+        <w:t>1.1 Purpose</w:t>
+      </w:r>
+      <w:r>
+        <w:rPr>
+          <w:rFonts w:ascii="Helvetica" w:eastAsia="Times New Roman" w:hAnsi="Helvetica" w:cs="Helvetica"/>
+          <w:color w:val="333333"/>
+          <w:sz w:val="24"/>
+          <w:szCs w:val="24"/>
+          <w:lang w:eastAsia="en-GB"/>
+        </w:rPr>
+        <w:br/>
+        <w:t>1.2 Document Conventions</w:t>
+      </w:r>
+      <w:r>
+        <w:rPr>
+          <w:rFonts w:ascii="Helvetica" w:eastAsia="Times New Roman" w:hAnsi="Helvetica" w:cs="Helvetica"/>
+          <w:color w:val="333333"/>
+          <w:sz w:val="24"/>
+          <w:szCs w:val="24"/>
+          <w:lang w:eastAsia="en-GB"/>
+        </w:rPr>
+        <w:br/>
+        <w:t>1.3 Intended Audience and Reading Suggestions</w:t>
+      </w:r>
+      <w:r>
+        <w:rPr>
+          <w:rFonts w:ascii="Helvetica" w:eastAsia="Times New Roman" w:hAnsi="Helvetica" w:cs="Helvetica"/>
+          <w:color w:val="333333"/>
+          <w:sz w:val="24"/>
+          <w:szCs w:val="24"/>
+          <w:lang w:eastAsia="en-GB"/>
+        </w:rPr>
+        <w:br/>
+        <w:t>1.4 Project Scope</w:t>
+      </w:r>
+      <w:r>
+        <w:rPr>
+          <w:rFonts w:ascii="Helvetica" w:eastAsia="Times New Roman" w:hAnsi="Helvetica" w:cs="Helvetica"/>
+          <w:color w:val="333333"/>
+          <w:sz w:val="24"/>
+          <w:szCs w:val="24"/>
+          <w:lang w:eastAsia="en-GB"/>
+        </w:rPr>
+        <w:br/>
+        <w:t>1.5 References</w:t>
+      </w:r>
+    </w:p>
+    <w:p>
+      <w:pPr>
+        <w:spacing w:before="339" w:after="169" w:line="373" w:lineRule="atLeast"/>
+        <w:ind w:left="720"/>
+        <w:outlineLvl w:val="3"/>
+        <w:rPr>
+          <w:rFonts w:ascii="Helvetica" w:eastAsia="Times New Roman" w:hAnsi="Helvetica" w:cs="Helvetica"/>
+          <w:color w:val="333333"/>
+          <w:sz w:val="24"/>
+          <w:szCs w:val="24"/>
+          <w:lang w:eastAsia="en-GB"/>
+        </w:rPr>
+      </w:pPr>
+      <w:r>
+        <w:rPr>
+          <w:rFonts w:ascii="Helvetica" w:eastAsia="Times New Roman" w:hAnsi="Helvetica" w:cs="Helvetica"/>
+          <w:color w:val="333333"/>
+          <w:sz w:val="28"/>
+          <w:szCs w:val="28"/>
+          <w:u w:val="single"/>
+          <w:lang w:eastAsia="en-GB"/>
+        </w:rPr>
+        <w:t>2. Overall Description</w:t>
+      </w:r>
+      <w:r>
+        <w:rPr>
+          <w:rFonts w:ascii="Helvetica" w:eastAsia="Times New Roman" w:hAnsi="Helvetica" w:cs="Helvetica"/>
+          <w:color w:val="333333"/>
+          <w:sz w:val="24"/>
+          <w:szCs w:val="24"/>
+          <w:lang w:eastAsia="en-GB"/>
+        </w:rPr>
+        <w:br/>
+        <w:t>2.1 Product Perspective</w:t>
+      </w:r>
+      <w:r>
+        <w:rPr>
+          <w:rFonts w:ascii="Helvetica" w:eastAsia="Times New Roman" w:hAnsi="Helvetica" w:cs="Helvetica"/>
+          <w:color w:val="333333"/>
+          <w:sz w:val="24"/>
+          <w:szCs w:val="24"/>
+          <w:lang w:eastAsia="en-GB"/>
+        </w:rPr>
+        <w:br/>
+        <w:t>2.2 Product Features</w:t>
+      </w:r>
+      <w:r>
+        <w:rPr>
+          <w:rFonts w:ascii="Helvetica" w:eastAsia="Times New Roman" w:hAnsi="Helvetica" w:cs="Helvetica"/>
+          <w:color w:val="333333"/>
+          <w:sz w:val="24"/>
+          <w:szCs w:val="24"/>
+          <w:lang w:eastAsia="en-GB"/>
+        </w:rPr>
+        <w:br/>
+        <w:t>2.3 Operating Environment</w:t>
+      </w:r>
+      <w:r>
+        <w:rPr>
+          <w:rFonts w:ascii="Helvetica" w:eastAsia="Times New Roman" w:hAnsi="Helvetica" w:cs="Helvetica"/>
+          <w:color w:val="333333"/>
+          <w:sz w:val="24"/>
+          <w:szCs w:val="24"/>
+          <w:lang w:eastAsia="en-GB"/>
+        </w:rPr>
+        <w:br/>
+        <w:t>2.4</w:t>
+      </w:r>
+      <w:r>
+        <w:rPr>
+          <w:rFonts w:ascii="Helvetica" w:eastAsia="Times New Roman" w:hAnsi="Helvetica" w:cs="Helvetica"/>
+          <w:color w:val="333333"/>
+          <w:sz w:val="24"/>
+          <w:szCs w:val="24"/>
+          <w:lang w:eastAsia="en-GB"/>
+        </w:rPr>
+        <w:t xml:space="preserve"> Design and Implementation Constraints</w:t>
+      </w:r>
+    </w:p>
+    <w:p>
+      <w:pPr>
+        <w:spacing w:before="339" w:after="169" w:line="373" w:lineRule="atLeast"/>
+        <w:ind w:left="720"/>
+        <w:outlineLvl w:val="3"/>
+        <w:rPr>
+          <w:rFonts w:ascii="Helvetica" w:eastAsia="Times New Roman" w:hAnsi="Helvetica" w:cs="Helvetica"/>
+          <w:color w:val="333333"/>
+          <w:sz w:val="24"/>
+          <w:szCs w:val="24"/>
+          <w:lang w:eastAsia="en-GB"/>
+        </w:rPr>
+      </w:pPr>
+      <w:r>
+        <w:rPr>
+          <w:rFonts w:ascii="Helvetica" w:eastAsia="Times New Roman" w:hAnsi="Helvetica" w:cs="Helvetica"/>
+          <w:color w:val="333333"/>
+          <w:sz w:val="24"/>
+          <w:szCs w:val="24"/>
+          <w:lang w:eastAsia="en-GB"/>
+        </w:rPr>
+        <w:br/>
+      </w:r>
+      <w:r>
+        <w:rPr>
+          <w:rFonts w:ascii="Helvetica" w:eastAsia="Times New Roman" w:hAnsi="Helvetica" w:cs="Helvetica"/>
+          <w:color w:val="333333"/>
+          <w:sz w:val="28"/>
+          <w:szCs w:val="28"/>
+          <w:u w:val="single"/>
+          <w:lang w:eastAsia="en-GB"/>
+        </w:rPr>
+        <w:t>3</w:t>
+      </w:r>
+      <w:r>
+        <w:rPr>
+          <w:rFonts w:ascii="Helvetica" w:eastAsia="Times New Roman" w:hAnsi="Helvetica" w:cs="Helvetica"/>
+          <w:color w:val="333333"/>
+          <w:sz w:val="28"/>
+          <w:szCs w:val="28"/>
+          <w:u w:val="single"/>
+          <w:lang w:eastAsia="en-GB"/>
+        </w:rPr>
+        <w:t>. E</w:t>
+      </w:r>
+      <w:r>
+        <w:rPr>
+          <w:rFonts w:ascii="Helvetica" w:eastAsia="Times New Roman" w:hAnsi="Helvetica" w:cs="Helvetica"/>
+          <w:color w:val="333333"/>
+          <w:sz w:val="28"/>
+          <w:szCs w:val="28"/>
+          <w:u w:val="single"/>
+          <w:lang w:eastAsia="en-GB"/>
+        </w:rPr>
+        <w:t>xternal Interface Requirements</w:t>
+      </w:r>
+      <w:r>
+        <w:rPr>
+          <w:rFonts w:ascii="Helvetica" w:eastAsia="Times New Roman" w:hAnsi="Helvetica" w:cs="Helvetica"/>
+          <w:color w:val="333333"/>
+          <w:sz w:val="24"/>
+          <w:szCs w:val="24"/>
+          <w:lang w:eastAsia="en-GB"/>
+        </w:rPr>
+        <w:br/>
+        <w:t>3.1 User Interfaces</w:t>
+      </w:r>
+      <w:r>
+        <w:rPr>
+          <w:rFonts w:ascii="Helvetica" w:eastAsia="Times New Roman" w:hAnsi="Helvetica" w:cs="Helvetica"/>
+          <w:color w:val="333333"/>
+          <w:sz w:val="24"/>
+          <w:szCs w:val="24"/>
+          <w:lang w:eastAsia="en-GB"/>
+        </w:rPr>
+        <w:br/>
+        <w:t xml:space="preserve">3.2 Hardware Interfaces </w:t>
+      </w:r>
+      <w:r>
+        <w:rPr>
+          <w:rFonts w:ascii="Helvetica" w:eastAsia="Times New Roman" w:hAnsi="Helvetica" w:cs="Helvetica"/>
+          <w:color w:val="333333"/>
+          <w:sz w:val="24"/>
+          <w:szCs w:val="24"/>
+          <w:lang w:eastAsia="en-GB"/>
+        </w:rPr>
+        <w:br/>
+        <w:t>3.3</w:t>
+      </w:r>
+      <w:r>
+        <w:rPr>
+          <w:rFonts w:ascii="Helvetica" w:eastAsia="Times New Roman" w:hAnsi="Helvetica" w:cs="Helvetica"/>
+          <w:color w:val="333333"/>
+          <w:sz w:val="24"/>
+          <w:szCs w:val="24"/>
+          <w:lang w:eastAsia="en-GB"/>
+        </w:rPr>
+        <w:t xml:space="preserve"> Communications Interfaces</w:t>
+      </w:r>
+    </w:p>
+    <w:p>
+      <w:pPr>
+        <w:spacing w:before="339" w:after="169" w:line="373" w:lineRule="atLeast"/>
+        <w:ind w:left="720"/>
+        <w:outlineLvl w:val="3"/>
+        <w:rPr>
+          <w:rFonts w:ascii="Helvetica" w:eastAsia="Times New Roman" w:hAnsi="Helvetica" w:cs="Helvetica"/>
+          <w:color w:val="333333"/>
+          <w:sz w:val="24"/>
+          <w:szCs w:val="24"/>
+          <w:lang w:eastAsia="en-GB"/>
+        </w:rPr>
+      </w:pPr>
+      <w:r>
+        <w:rPr>
+          <w:rFonts w:ascii="Helvetica" w:eastAsia="Times New Roman" w:hAnsi="Helvetica" w:cs="Helvetica"/>
+          <w:color w:val="333333"/>
+          <w:sz w:val="24"/>
+          <w:szCs w:val="24"/>
+          <w:lang w:eastAsia="en-GB"/>
+        </w:rPr>
+        <w:br/>
+      </w:r>
+      <w:r>
+        <w:rPr>
+          <w:rFonts w:ascii="Helvetica" w:eastAsia="Times New Roman" w:hAnsi="Helvetica" w:cs="Helvetica"/>
+          <w:color w:val="333333"/>
+          <w:sz w:val="28"/>
+          <w:szCs w:val="28"/>
+          <w:u w:val="single"/>
+          <w:lang w:eastAsia="en-GB"/>
+        </w:rPr>
+        <w:t>4</w:t>
+      </w:r>
+      <w:r>
+        <w:rPr>
+          <w:rFonts w:ascii="Helvetica" w:eastAsia="Times New Roman" w:hAnsi="Helvetica" w:cs="Helvetica"/>
+          <w:color w:val="333333"/>
+          <w:sz w:val="28"/>
+          <w:szCs w:val="28"/>
+          <w:u w:val="single"/>
+          <w:lang w:eastAsia="en-GB"/>
+        </w:rPr>
+        <w:t xml:space="preserve">. Other </w:t>
+      </w:r>
+      <w:proofErr w:type="spellStart"/>
+      <w:r>
+        <w:rPr>
+          <w:rFonts w:ascii="Helvetica" w:eastAsia="Times New Roman" w:hAnsi="Helvetica" w:cs="Helvetica"/>
+          <w:color w:val="333333"/>
+          <w:sz w:val="28"/>
+          <w:szCs w:val="28"/>
+          <w:u w:val="single"/>
+          <w:lang w:eastAsia="en-GB"/>
+        </w:rPr>
+        <w:t>Nonfunctional</w:t>
+      </w:r>
+      <w:proofErr w:type="spellEnd"/>
+      <w:r>
+        <w:rPr>
+          <w:rFonts w:ascii="Helvetica" w:eastAsia="Times New Roman" w:hAnsi="Helvetica" w:cs="Helvetica"/>
+          <w:color w:val="333333"/>
+          <w:sz w:val="28"/>
+          <w:szCs w:val="28"/>
+          <w:u w:val="single"/>
+          <w:lang w:eastAsia="en-GB"/>
+        </w:rPr>
+        <w:t xml:space="preserve"> Requirements</w:t>
+      </w:r>
+      <w:r>
+        <w:rPr>
+          <w:rFonts w:ascii="Helvetica" w:eastAsia="Times New Roman" w:hAnsi="Helvetica" w:cs="Helvetica"/>
+          <w:color w:val="333333"/>
+          <w:sz w:val="24"/>
+          <w:szCs w:val="24"/>
+          <w:lang w:eastAsia="en-GB"/>
+        </w:rPr>
+        <w:br/>
+        <w:t>4</w:t>
+      </w:r>
+      <w:r>
+        <w:rPr>
+          <w:rFonts w:ascii="Helvetica" w:eastAsia="Times New Roman" w:hAnsi="Helvetica" w:cs="Helvetica"/>
+          <w:color w:val="333333"/>
+          <w:sz w:val="24"/>
+          <w:szCs w:val="24"/>
+          <w:lang w:eastAsia="en-GB"/>
+        </w:rPr>
+        <w:t>.1 Performan</w:t>
+      </w:r>
+      <w:r>
+        <w:rPr>
+          <w:rFonts w:ascii="Helvetica" w:eastAsia="Times New Roman" w:hAnsi="Helvetica" w:cs="Helvetica"/>
+          <w:color w:val="333333"/>
+          <w:sz w:val="24"/>
+          <w:szCs w:val="24"/>
+          <w:lang w:eastAsia="en-GB"/>
+        </w:rPr>
+        <w:t>ce Requirements</w:t>
+      </w:r>
+      <w:r>
+        <w:rPr>
+          <w:rFonts w:ascii="Helvetica" w:eastAsia="Times New Roman" w:hAnsi="Helvetica" w:cs="Helvetica"/>
+          <w:color w:val="333333"/>
+          <w:sz w:val="24"/>
+          <w:szCs w:val="24"/>
+          <w:lang w:eastAsia="en-GB"/>
+        </w:rPr>
+        <w:br/>
+        <w:t xml:space="preserve">4.2 Safety Requirements </w:t>
+      </w:r>
+      <w:r>
+        <w:rPr>
+          <w:rFonts w:ascii="Helvetica" w:eastAsia="Times New Roman" w:hAnsi="Helvetica" w:cs="Helvetica"/>
+          <w:color w:val="333333"/>
+          <w:sz w:val="24"/>
+          <w:szCs w:val="24"/>
+          <w:lang w:eastAsia="en-GB"/>
+        </w:rPr>
+        <w:br/>
+        <w:t xml:space="preserve">4.3 Security Requirements </w:t>
+      </w:r>
+    </w:p>
+    <w:p>
+      <w:pPr>
+        <w:spacing w:before="339" w:after="169" w:line="373" w:lineRule="atLeast"/>
+        <w:ind w:left="720"/>
+        <w:outlineLvl w:val="3"/>
+        <w:rPr>
+          <w:rFonts w:ascii="Helvetica" w:eastAsia="Times New Roman" w:hAnsi="Helvetica" w:cs="Helvetica"/>
+          <w:color w:val="333333"/>
+          <w:sz w:val="24"/>
+          <w:szCs w:val="24"/>
+          <w:lang w:eastAsia="en-GB"/>
+        </w:rPr>
+      </w:pPr>
+    </w:p>
+    <w:p>
+      <w:pPr>
+        <w:rPr>
+          <w:rFonts w:ascii="Helvetica" w:eastAsia="Times New Roman" w:hAnsi="Helvetica" w:cs="Helvetica"/>
+          <w:color w:val="333333"/>
+          <w:sz w:val="24"/>
+          <w:szCs w:val="24"/>
+          <w:lang w:eastAsia="en-GB"/>
+        </w:rPr>
+      </w:pPr>
+      <w:r>
+        <w:rPr>
+          <w:rFonts w:ascii="Helvetica" w:eastAsia="Times New Roman" w:hAnsi="Helvetica" w:cs="Helvetica"/>
+          <w:color w:val="333333"/>
+          <w:sz w:val="24"/>
+          <w:szCs w:val="24"/>
+          <w:lang w:eastAsia="en-GB"/>
+        </w:rPr>
+        <w:br w:type="page"/>
+      </w:r>
+    </w:p>
+    <w:p>
+      <w:pPr>
+        <w:pStyle w:val="Heading4"/>
+        <w:spacing w:before="339" w:beforeAutospacing="0" w:after="169" w:afterAutospacing="0"/>
+        <w:rPr>
+          <w:rFonts w:ascii="Helvetica" w:hAnsi="Helvetica" w:cs="Helvetica"/>
+          <w:color w:val="333333"/>
+          <w:sz w:val="27"/>
+          <w:szCs w:val="27"/>
+        </w:rPr>
+      </w:pPr>
+      <w:r>
+        <w:rPr>
+          <w:rFonts w:ascii="Helvetica" w:hAnsi="Helvetica" w:cs="Helvetica"/>
+          <w:color w:val="333333"/>
+          <w:sz w:val="27"/>
+          <w:szCs w:val="27"/>
+        </w:rPr>
+        <w:lastRenderedPageBreak/>
+        <w:t>Manifesto</w:t>
+      </w:r>
+    </w:p>
+    <w:p>
+      <w:pPr>
+        <w:pStyle w:val="NormalWeb"/>
+        <w:spacing w:before="169" w:beforeAutospacing="0" w:after="254" w:afterAutospacing="0" w:line="373" w:lineRule="atLeast"/>
+        <w:rPr>
+          <w:rFonts w:ascii="Helvetica" w:hAnsi="Helvetica" w:cs="Helvetica"/>
+          <w:color w:val="333333"/>
+        </w:rPr>
+      </w:pPr>
+      <w:proofErr w:type="spellStart"/>
+      <w:r>
+        <w:rPr>
+          <w:rFonts w:ascii="Helvetica" w:hAnsi="Helvetica" w:cs="Helvetica"/>
+          <w:color w:val="333333"/>
+        </w:rPr>
+        <w:t>Omáda</w:t>
+      </w:r>
+      <w:proofErr w:type="spellEnd"/>
+      <w:r>
+        <w:rPr>
+          <w:rFonts w:ascii="Helvetica" w:hAnsi="Helvetica" w:cs="Helvetica"/>
+          <w:color w:val="333333"/>
+        </w:rPr>
+        <w:t xml:space="preserve"> Programming has been based on the agile development methodology. The manifesto for this has been shown below:</w:t>
+      </w:r>
+    </w:p>
+    <w:p>
+      <w:pPr>
+        <w:numPr>
+          <w:ilvl w:val="0"/>
+          <w:numId w:val="1"/>
+        </w:numPr>
+        <w:spacing w:after="0" w:line="373" w:lineRule="atLeast"/>
+        <w:ind w:left="0"/>
+        <w:rPr>
+          <w:rFonts w:ascii="Helvetica" w:hAnsi="Helvetica" w:cs="Helvetica"/>
+          <w:color w:val="777777"/>
+        </w:rPr>
+      </w:pPr>
+      <w:r>
+        <w:rPr>
+          <w:rFonts w:ascii="Helvetica" w:hAnsi="Helvetica" w:cs="Helvetica"/>
+          <w:color w:val="777777"/>
+        </w:rPr>
+        <w:t>Individuals and interactions over processes and tools</w:t>
+      </w:r>
+    </w:p>
+    <w:p>
+      <w:pPr>
+        <w:numPr>
+          <w:ilvl w:val="0"/>
+          <w:numId w:val="1"/>
+        </w:numPr>
+        <w:spacing w:after="0" w:line="373" w:lineRule="atLeast"/>
+        <w:ind w:left="0"/>
+        <w:rPr>
+          <w:rFonts w:ascii="Helvetica" w:hAnsi="Helvetica" w:cs="Helvetica"/>
+          <w:color w:val="777777"/>
+        </w:rPr>
+      </w:pPr>
+      <w:r>
+        <w:rPr>
+          <w:rFonts w:ascii="Helvetica" w:hAnsi="Helvetica" w:cs="Helvetica"/>
+          <w:color w:val="777777"/>
+        </w:rPr>
+        <w:t>Working software over comprehensive documentation</w:t>
+      </w:r>
+    </w:p>
+    <w:p>
+      <w:pPr>
+        <w:numPr>
+          <w:ilvl w:val="0"/>
+          <w:numId w:val="1"/>
+        </w:numPr>
+        <w:spacing w:after="0" w:line="373" w:lineRule="atLeast"/>
+        <w:ind w:left="0"/>
+        <w:rPr>
+          <w:rFonts w:ascii="Helvetica" w:hAnsi="Helvetica" w:cs="Helvetica"/>
+          <w:color w:val="777777"/>
+        </w:rPr>
+      </w:pPr>
+      <w:r>
+        <w:rPr>
+          <w:rFonts w:ascii="Helvetica" w:hAnsi="Helvetica" w:cs="Helvetica"/>
+          <w:color w:val="777777"/>
+        </w:rPr>
+        <w:t>Customer collaboration over contract negotiation</w:t>
+      </w:r>
+    </w:p>
+    <w:p>
+      <w:pPr>
+        <w:numPr>
+          <w:ilvl w:val="0"/>
+          <w:numId w:val="1"/>
+        </w:numPr>
+        <w:spacing w:after="0" w:line="373" w:lineRule="atLeast"/>
+        <w:ind w:left="0"/>
+        <w:rPr>
+          <w:rFonts w:ascii="Helvetica" w:hAnsi="Helvetica" w:cs="Helvetica"/>
+          <w:color w:val="777777"/>
+        </w:rPr>
+      </w:pPr>
+      <w:r>
+        <w:rPr>
+          <w:rFonts w:ascii="Helvetica" w:hAnsi="Helvetica" w:cs="Helvetica"/>
+          <w:color w:val="777777"/>
+        </w:rPr>
+        <w:t>Responding to change over following a plan</w:t>
+      </w:r>
+    </w:p>
+    <w:p>
+      <w:pPr>
+        <w:pStyle w:val="NormalWeb"/>
+        <w:spacing w:before="254" w:beforeAutospacing="0" w:after="254" w:afterAutospacing="0" w:line="373" w:lineRule="atLeast"/>
+        <w:rPr>
+          <w:rFonts w:ascii="Helvetica" w:hAnsi="Helvetica" w:cs="Helvetica"/>
+          <w:color w:val="333333"/>
+        </w:rPr>
+      </w:pPr>
+      <w:r>
+        <w:rPr>
+          <w:rFonts w:ascii="Helvetica" w:hAnsi="Helvetica" w:cs="Helvetica"/>
+          <w:color w:val="333333"/>
+        </w:rPr>
+        <w:t>This was implemented in various ways including:</w:t>
+      </w:r>
+    </w:p>
+    <w:p>
+      <w:pPr>
+        <w:numPr>
+          <w:ilvl w:val="0"/>
+          <w:numId w:val="2"/>
+        </w:numPr>
+        <w:spacing w:after="0" w:line="373" w:lineRule="atLeast"/>
+        <w:ind w:left="0"/>
+        <w:rPr>
+          <w:rFonts w:ascii="Helvetica" w:hAnsi="Helvetica" w:cs="Helvetica"/>
+          <w:color w:val="333333"/>
+        </w:rPr>
+      </w:pPr>
+      <w:r>
+        <w:rPr>
+          <w:rFonts w:ascii="Helvetica" w:hAnsi="Helvetica" w:cs="Helvetica"/>
+          <w:color w:val="333333"/>
+        </w:rPr>
+        <w:t xml:space="preserve">Programming on the client's premises to maximise efficiency. Co-location has been an important part of </w:t>
+      </w:r>
+      <w:proofErr w:type="spellStart"/>
+      <w:r>
+        <w:rPr>
+          <w:rFonts w:ascii="Helvetica" w:hAnsi="Helvetica" w:cs="Helvetica"/>
+          <w:color w:val="333333"/>
+        </w:rPr>
+        <w:t>Omada</w:t>
+      </w:r>
+      <w:proofErr w:type="spellEnd"/>
+      <w:r>
+        <w:rPr>
+          <w:rFonts w:ascii="Helvetica" w:hAnsi="Helvetica" w:cs="Helvetica"/>
+          <w:color w:val="333333"/>
+        </w:rPr>
+        <w:t xml:space="preserve"> programming's approach as the team has made multiple visits to the client and had much face-to-face contact.</w:t>
+      </w:r>
+    </w:p>
+    <w:p>
+      <w:pPr>
+        <w:numPr>
+          <w:ilvl w:val="0"/>
+          <w:numId w:val="2"/>
+        </w:numPr>
+        <w:spacing w:after="0" w:line="373" w:lineRule="atLeast"/>
+        <w:ind w:left="0"/>
+        <w:rPr>
+          <w:rFonts w:ascii="Helvetica" w:hAnsi="Helvetica" w:cs="Helvetica"/>
+          <w:color w:val="333333"/>
+        </w:rPr>
+      </w:pPr>
+      <w:r>
+        <w:rPr>
+          <w:rFonts w:ascii="Helvetica" w:hAnsi="Helvetica" w:cs="Helvetica"/>
+          <w:color w:val="333333"/>
+        </w:rPr>
+        <w:t xml:space="preserve">Pair programming: </w:t>
+      </w:r>
+      <w:proofErr w:type="spellStart"/>
+      <w:r>
+        <w:rPr>
+          <w:rFonts w:ascii="Helvetica" w:hAnsi="Helvetica" w:cs="Helvetica"/>
+          <w:color w:val="333333"/>
+        </w:rPr>
+        <w:t>Delvin</w:t>
+      </w:r>
+      <w:proofErr w:type="spellEnd"/>
+      <w:r>
+        <w:rPr>
+          <w:rFonts w:ascii="Helvetica" w:hAnsi="Helvetica" w:cs="Helvetica"/>
+          <w:color w:val="333333"/>
+        </w:rPr>
+        <w:t xml:space="preserve"> Varghese and Dom Lee have been working on the applet side of the project and have met up initially to program together.</w:t>
+      </w:r>
+    </w:p>
+    <w:p>
+      <w:pPr>
+        <w:numPr>
+          <w:ilvl w:val="0"/>
+          <w:numId w:val="2"/>
+        </w:numPr>
+        <w:spacing w:after="0" w:line="373" w:lineRule="atLeast"/>
+        <w:ind w:left="0"/>
+        <w:rPr>
+          <w:rFonts w:ascii="Helvetica" w:hAnsi="Helvetica" w:cs="Helvetica"/>
+          <w:color w:val="333333"/>
+        </w:rPr>
+      </w:pPr>
+      <w:r>
+        <w:rPr>
+          <w:rFonts w:ascii="Helvetica" w:hAnsi="Helvetica" w:cs="Helvetica"/>
+          <w:color w:val="333333"/>
+        </w:rPr>
+        <w:t>Each week implementation of new code has taken place to present to the client a tangible way of seeing work progress.</w:t>
+      </w:r>
+    </w:p>
+    <w:p>
+      <w:pPr>
+        <w:numPr>
+          <w:ilvl w:val="0"/>
+          <w:numId w:val="2"/>
+        </w:numPr>
+        <w:spacing w:after="0" w:line="373" w:lineRule="atLeast"/>
+        <w:ind w:left="0"/>
+        <w:rPr>
+          <w:rFonts w:ascii="Helvetica" w:hAnsi="Helvetica" w:cs="Helvetica"/>
+          <w:color w:val="333333"/>
+        </w:rPr>
+      </w:pPr>
+      <w:r>
+        <w:rPr>
+          <w:rFonts w:ascii="Helvetica" w:hAnsi="Helvetica" w:cs="Helvetica"/>
+          <w:color w:val="333333"/>
+        </w:rPr>
+        <w:t>The team has been very involved with the client in terms of the project and made sure the team's vision of the completed software is in line with the client's needs.</w:t>
+      </w:r>
+    </w:p>
+    <w:p>
+      <w:pPr>
+        <w:numPr>
+          <w:ilvl w:val="0"/>
+          <w:numId w:val="2"/>
+        </w:numPr>
+        <w:spacing w:after="0" w:line="373" w:lineRule="atLeast"/>
+        <w:ind w:left="0"/>
+        <w:rPr>
+          <w:rFonts w:ascii="Helvetica" w:hAnsi="Helvetica" w:cs="Helvetica"/>
+          <w:color w:val="333333"/>
+        </w:rPr>
+      </w:pPr>
+      <w:r>
+        <w:rPr>
+          <w:rFonts w:ascii="Helvetica" w:hAnsi="Helvetica" w:cs="Helvetica"/>
+          <w:color w:val="333333"/>
+        </w:rPr>
+        <w:t>Sustainable development has also been achieved in our view as the team has been developing at a constant pace.</w:t>
+      </w:r>
+    </w:p>
+    <w:p>
+      <w:pPr>
+        <w:numPr>
+          <w:ilvl w:val="0"/>
+          <w:numId w:val="2"/>
+        </w:numPr>
+        <w:spacing w:after="0" w:line="373" w:lineRule="atLeast"/>
+        <w:ind w:left="0"/>
+        <w:rPr>
+          <w:rFonts w:ascii="Helvetica" w:hAnsi="Helvetica" w:cs="Helvetica"/>
+          <w:color w:val="333333"/>
+        </w:rPr>
+      </w:pPr>
+      <w:r>
+        <w:rPr>
+          <w:rFonts w:ascii="Helvetica" w:hAnsi="Helvetica" w:cs="Helvetica"/>
+          <w:color w:val="333333"/>
+        </w:rPr>
+        <w:t>The team has also been self-organising and divided the task into 3 manageable chunks to be divided among the four members:</w:t>
+      </w:r>
+    </w:p>
+    <w:p>
+      <w:pPr>
+        <w:pStyle w:val="NormalWeb"/>
+        <w:numPr>
+          <w:ilvl w:val="0"/>
+          <w:numId w:val="2"/>
+        </w:numPr>
+        <w:spacing w:before="0" w:beforeAutospacing="0" w:after="254" w:afterAutospacing="0" w:line="373" w:lineRule="atLeast"/>
+        <w:ind w:left="0"/>
+        <w:rPr>
+          <w:rFonts w:ascii="Helvetica" w:hAnsi="Helvetica" w:cs="Helvetica"/>
+          <w:color w:val="333333"/>
+        </w:rPr>
+      </w:pPr>
+      <w:r>
+        <w:rPr>
+          <w:rFonts w:ascii="Helvetica" w:hAnsi="Helvetica" w:cs="Helvetica"/>
+          <w:color w:val="333333"/>
+        </w:rPr>
+        <w:t xml:space="preserve">The Applet required knowledge in </w:t>
+      </w:r>
+      <w:proofErr w:type="spellStart"/>
+      <w:r>
+        <w:rPr>
+          <w:rFonts w:ascii="Helvetica" w:hAnsi="Helvetica" w:cs="Helvetica"/>
+          <w:color w:val="333333"/>
+        </w:rPr>
+        <w:t>Javacard</w:t>
+      </w:r>
+      <w:proofErr w:type="spellEnd"/>
+      <w:r>
+        <w:rPr>
+          <w:rFonts w:ascii="Helvetica" w:hAnsi="Helvetica" w:cs="Helvetica"/>
+          <w:color w:val="333333"/>
+        </w:rPr>
+        <w:t xml:space="preserve"> (Java </w:t>
+      </w:r>
+      <w:proofErr w:type="spellStart"/>
+      <w:r>
+        <w:rPr>
+          <w:rFonts w:ascii="Helvetica" w:hAnsi="Helvetica" w:cs="Helvetica"/>
+          <w:color w:val="333333"/>
+        </w:rPr>
+        <w:t>bytecode</w:t>
+      </w:r>
+      <w:proofErr w:type="spellEnd"/>
+      <w:r>
+        <w:rPr>
+          <w:rFonts w:ascii="Helvetica" w:hAnsi="Helvetica" w:cs="Helvetica"/>
+          <w:color w:val="333333"/>
+        </w:rPr>
+        <w:t>) and various SIM industry specifications provided as part of the development kit, including:</w:t>
+      </w:r>
+    </w:p>
+    <w:p>
+      <w:pPr>
+        <w:pStyle w:val="NormalWeb"/>
+        <w:spacing w:before="0" w:beforeAutospacing="0" w:after="0" w:afterAutospacing="0" w:line="373" w:lineRule="atLeast"/>
+        <w:rPr>
+          <w:rFonts w:ascii="Helvetica" w:hAnsi="Helvetica" w:cs="Helvetica"/>
+          <w:color w:val="777777"/>
+        </w:rPr>
+      </w:pPr>
+      <w:r>
+        <w:rPr>
+          <w:rFonts w:ascii="Helvetica" w:hAnsi="Helvetica" w:cs="Helvetica"/>
+          <w:color w:val="777777"/>
+        </w:rPr>
+        <w:t>3GPP TS 51.011</w:t>
+      </w:r>
+      <w:r>
+        <w:rPr>
+          <w:rFonts w:ascii="Helvetica" w:hAnsi="Helvetica" w:cs="Helvetica"/>
+          <w:color w:val="777777"/>
+        </w:rPr>
+        <w:br/>
+        <w:t>3GPP TS 03.48</w:t>
+      </w:r>
+      <w:r>
+        <w:rPr>
+          <w:rFonts w:ascii="Helvetica" w:hAnsi="Helvetica" w:cs="Helvetica"/>
+          <w:color w:val="777777"/>
+        </w:rPr>
+        <w:br/>
+        <w:t>3GPP TS 11.14</w:t>
+      </w:r>
+      <w:r>
+        <w:rPr>
+          <w:rFonts w:ascii="Helvetica" w:hAnsi="Helvetica" w:cs="Helvetica"/>
+          <w:color w:val="777777"/>
+        </w:rPr>
+        <w:br/>
+        <w:t>3GPP TS 23.038</w:t>
+      </w:r>
+    </w:p>
+    <w:p>
+      <w:pPr>
+        <w:pStyle w:val="NormalWeb"/>
+        <w:numPr>
+          <w:ilvl w:val="0"/>
+          <w:numId w:val="2"/>
+        </w:numPr>
+        <w:spacing w:before="0" w:beforeAutospacing="0" w:after="254" w:afterAutospacing="0" w:line="373" w:lineRule="atLeast"/>
+        <w:ind w:left="0"/>
+        <w:rPr>
+          <w:rFonts w:ascii="Helvetica" w:hAnsi="Helvetica" w:cs="Helvetica"/>
+          <w:color w:val="333333"/>
+        </w:rPr>
+      </w:pPr>
+      <w:r>
+        <w:rPr>
+          <w:rFonts w:ascii="Helvetica" w:hAnsi="Helvetica" w:cs="Helvetica"/>
+          <w:color w:val="333333"/>
+        </w:rPr>
+        <w:t xml:space="preserve">The Server is being developed using </w:t>
+      </w:r>
+      <w:proofErr w:type="spellStart"/>
+      <w:r>
+        <w:rPr>
+          <w:rFonts w:ascii="Helvetica" w:hAnsi="Helvetica" w:cs="Helvetica"/>
+          <w:color w:val="333333"/>
+        </w:rPr>
+        <w:t>JSP</w:t>
+      </w:r>
+      <w:proofErr w:type="gramStart"/>
+      <w:r>
+        <w:rPr>
+          <w:rFonts w:ascii="Helvetica" w:hAnsi="Helvetica" w:cs="Helvetica"/>
+          <w:color w:val="333333"/>
+        </w:rPr>
+        <w:t>,nodeJS,EDS</w:t>
+      </w:r>
+      <w:proofErr w:type="spellEnd"/>
+      <w:proofErr w:type="gramEnd"/>
+      <w:r>
+        <w:rPr>
+          <w:rFonts w:ascii="Helvetica" w:hAnsi="Helvetica" w:cs="Helvetica"/>
+          <w:color w:val="333333"/>
+        </w:rPr>
+        <w:t xml:space="preserve"> and RDS technologies.</w:t>
+      </w:r>
+    </w:p>
+    <w:p>
+      <w:pPr>
+        <w:numPr>
+          <w:ilvl w:val="0"/>
+          <w:numId w:val="2"/>
+        </w:numPr>
+        <w:spacing w:after="0" w:line="373" w:lineRule="atLeast"/>
+        <w:ind w:left="0"/>
+        <w:rPr>
+          <w:rFonts w:ascii="Helvetica" w:hAnsi="Helvetica" w:cs="Helvetica"/>
+          <w:color w:val="333333"/>
+        </w:rPr>
+      </w:pPr>
+      <w:r>
+        <w:rPr>
+          <w:rFonts w:ascii="Helvetica" w:hAnsi="Helvetica" w:cs="Helvetica"/>
+          <w:color w:val="333333"/>
+        </w:rPr>
+        <w:t>The Gateway/</w:t>
+      </w:r>
+      <w:proofErr w:type="spellStart"/>
+      <w:r>
+        <w:rPr>
+          <w:rFonts w:ascii="Helvetica" w:hAnsi="Helvetica" w:cs="Helvetica"/>
+          <w:color w:val="333333"/>
+        </w:rPr>
+        <w:t>Kannel</w:t>
+      </w:r>
+      <w:proofErr w:type="spellEnd"/>
+      <w:r>
+        <w:rPr>
+          <w:rFonts w:ascii="Helvetica" w:hAnsi="Helvetica" w:cs="Helvetica"/>
+          <w:color w:val="333333"/>
+        </w:rPr>
+        <w:t xml:space="preserve"> implementation has been done according to standards presented in the official </w:t>
+      </w:r>
+      <w:proofErr w:type="gramStart"/>
+      <w:r>
+        <w:rPr>
+          <w:rFonts w:ascii="Helvetica" w:hAnsi="Helvetica" w:cs="Helvetica"/>
+          <w:color w:val="333333"/>
+        </w:rPr>
+        <w:t>documentation .</w:t>
+      </w:r>
+      <w:proofErr w:type="gramEnd"/>
+    </w:p>
+    <w:p>
+      <w:pPr>
+        <w:numPr>
+          <w:ilvl w:val="0"/>
+          <w:numId w:val="2"/>
+        </w:numPr>
+        <w:spacing w:after="0" w:line="373" w:lineRule="atLeast"/>
+        <w:ind w:left="0"/>
+        <w:rPr>
+          <w:rFonts w:ascii="Helvetica" w:hAnsi="Helvetica" w:cs="Helvetica"/>
+          <w:color w:val="333333"/>
+        </w:rPr>
+      </w:pPr>
+      <w:r>
+        <w:rPr>
+          <w:rFonts w:ascii="Helvetica" w:hAnsi="Helvetica" w:cs="Helvetica"/>
+          <w:color w:val="333333"/>
+        </w:rPr>
+        <w:t>However, it is to be noted that the team has set out with the aim of responding to change as we have agreed upon helping other members of the team should they require assistance on any difficulty.</w:t>
+      </w:r>
+    </w:p>
+    <w:p>
+      <w:pPr>
+        <w:pStyle w:val="Heading4"/>
+        <w:spacing w:before="339" w:beforeAutospacing="0" w:after="169" w:afterAutospacing="0"/>
+        <w:rPr>
+          <w:rFonts w:ascii="Helvetica" w:hAnsi="Helvetica" w:cs="Helvetica"/>
+          <w:color w:val="333333"/>
+          <w:sz w:val="27"/>
+          <w:szCs w:val="27"/>
+        </w:rPr>
+      </w:pPr>
+      <w:r>
+        <w:rPr>
+          <w:rFonts w:ascii="Helvetica" w:hAnsi="Helvetica" w:cs="Helvetica"/>
+          <w:color w:val="333333"/>
+          <w:sz w:val="27"/>
+          <w:szCs w:val="27"/>
+        </w:rPr>
+        <w:lastRenderedPageBreak/>
+        <w:t>1. Introduction</w:t>
+      </w:r>
+    </w:p>
+    <w:p>
+      <w:pPr>
+        <w:pStyle w:val="Heading5"/>
+        <w:spacing w:before="339" w:after="169" w:line="373" w:lineRule="atLeast"/>
+        <w:rPr>
+          <w:rFonts w:ascii="Helvetica" w:hAnsi="Helvetica" w:cs="Helvetica"/>
+          <w:color w:val="333333"/>
+          <w:sz w:val="24"/>
+          <w:szCs w:val="24"/>
+        </w:rPr>
+      </w:pPr>
+      <w:r>
+        <w:rPr>
+          <w:rFonts w:ascii="Helvetica" w:hAnsi="Helvetica" w:cs="Helvetica"/>
+          <w:color w:val="333333"/>
+          <w:sz w:val="24"/>
+          <w:szCs w:val="24"/>
+        </w:rPr>
+        <w:t>1.1 Purpose</w:t>
+      </w:r>
+    </w:p>
+    <w:p>
+      <w:pPr>
+        <w:pStyle w:val="NormalWeb"/>
+        <w:spacing w:before="169" w:beforeAutospacing="0" w:after="254" w:afterAutospacing="0" w:line="373" w:lineRule="atLeast"/>
+        <w:rPr>
+          <w:rFonts w:ascii="Helvetica" w:hAnsi="Helvetica" w:cs="Helvetica"/>
+          <w:color w:val="333333"/>
+        </w:rPr>
+      </w:pPr>
+      <w:r>
+        <w:rPr>
+          <w:rFonts w:ascii="Helvetica" w:hAnsi="Helvetica" w:cs="Helvetica"/>
+          <w:color w:val="333333"/>
+        </w:rPr>
+        <w:t xml:space="preserve">Developing a 'fortune cookie' (cf. </w:t>
+      </w:r>
+      <w:proofErr w:type="spellStart"/>
+      <w:proofErr w:type="gramStart"/>
+      <w:r>
+        <w:rPr>
+          <w:rFonts w:ascii="Helvetica" w:hAnsi="Helvetica" w:cs="Helvetica"/>
+          <w:color w:val="333333"/>
+        </w:rPr>
+        <w:t>unix</w:t>
+      </w:r>
+      <w:proofErr w:type="spellEnd"/>
+      <w:proofErr w:type="gramEnd"/>
+      <w:r>
+        <w:rPr>
+          <w:rFonts w:ascii="Helvetica" w:hAnsi="Helvetica" w:cs="Helvetica"/>
+          <w:color w:val="333333"/>
+        </w:rPr>
+        <w:t xml:space="preserve"> 'fortune') application which is to be deployed with </w:t>
+      </w:r>
+      <w:proofErr w:type="spellStart"/>
+      <w:r>
+        <w:rPr>
+          <w:rFonts w:ascii="Helvetica" w:hAnsi="Helvetica" w:cs="Helvetica"/>
+          <w:color w:val="333333"/>
+        </w:rPr>
+        <w:t>JavaCard</w:t>
+      </w:r>
+      <w:proofErr w:type="spellEnd"/>
+      <w:r>
+        <w:rPr>
+          <w:rFonts w:ascii="Helvetica" w:hAnsi="Helvetica" w:cs="Helvetica"/>
+          <w:color w:val="333333"/>
+        </w:rPr>
+        <w:t xml:space="preserve"> technology. The client's marketing research has shown that a niche for such an application exists in several countries where most of the population will find this useful for religious or superstition reasons. The client had done extensive market research as part of their previous projects and they shared this with us in the hope that we would find this useful. As part of this, they found that there is a big market in developing countries especially in the client's previous interest areas in Central Africa, where SIM based applications are still popular, for "Good Luck" messages and prosperity advice. This is also a very scalable model which can be deployed in other regions like South Asia or Latin America.</w:t>
+      </w:r>
+    </w:p>
+    <w:p>
+      <w:pPr>
+        <w:pStyle w:val="NormalWeb"/>
+        <w:spacing w:before="254" w:beforeAutospacing="0" w:after="254" w:afterAutospacing="0" w:line="373" w:lineRule="atLeast"/>
+        <w:rPr>
+          <w:rFonts w:ascii="Helvetica" w:hAnsi="Helvetica" w:cs="Helvetica"/>
+          <w:color w:val="333333"/>
+        </w:rPr>
+      </w:pPr>
+      <w:r>
+        <w:rPr>
+          <w:rFonts w:ascii="Helvetica" w:hAnsi="Helvetica" w:cs="Helvetica"/>
+          <w:color w:val="333333"/>
+        </w:rPr>
+        <w:t xml:space="preserve">Also the targeted market is present in geographical areas were the most used mobile devices are not </w:t>
+      </w:r>
+      <w:proofErr w:type="spellStart"/>
+      <w:r>
+        <w:rPr>
+          <w:rFonts w:ascii="Helvetica" w:hAnsi="Helvetica" w:cs="Helvetica"/>
+          <w:color w:val="333333"/>
+        </w:rPr>
+        <w:t>smartphones</w:t>
+      </w:r>
+      <w:proofErr w:type="spellEnd"/>
+      <w:r>
+        <w:rPr>
+          <w:rFonts w:ascii="Helvetica" w:hAnsi="Helvetica" w:cs="Helvetica"/>
+          <w:color w:val="333333"/>
+        </w:rPr>
+        <w:t xml:space="preserve">, as so the application requires development on a module available to all devices: the SIM card. In essence the architecture establishes a connection between the handset and </w:t>
+      </w:r>
+      <w:proofErr w:type="gramStart"/>
+      <w:r>
+        <w:rPr>
+          <w:rFonts w:ascii="Helvetica" w:hAnsi="Helvetica" w:cs="Helvetica"/>
+          <w:color w:val="333333"/>
+        </w:rPr>
+        <w:t>a</w:t>
+      </w:r>
+      <w:proofErr w:type="gramEnd"/>
+      <w:r>
+        <w:rPr>
+          <w:rFonts w:ascii="Helvetica" w:hAnsi="Helvetica" w:cs="Helvetica"/>
+          <w:color w:val="333333"/>
+        </w:rPr>
+        <w:t xml:space="preserve"> http server, this can be used for future development that would allow bringing social networks to the users without the reach of more modern machines.</w:t>
+      </w:r>
+    </w:p>
+    <w:p>
+      <w:pPr>
+        <w:pStyle w:val="Heading5"/>
+        <w:spacing w:before="339" w:after="169" w:line="373" w:lineRule="atLeast"/>
+        <w:rPr>
+          <w:rFonts w:ascii="Helvetica" w:hAnsi="Helvetica" w:cs="Helvetica"/>
+          <w:color w:val="333333"/>
+          <w:sz w:val="24"/>
+          <w:szCs w:val="24"/>
+        </w:rPr>
+      </w:pPr>
+      <w:r>
+        <w:rPr>
+          <w:rFonts w:ascii="Helvetica" w:hAnsi="Helvetica" w:cs="Helvetica"/>
+          <w:color w:val="333333"/>
+          <w:sz w:val="24"/>
+          <w:szCs w:val="24"/>
+        </w:rPr>
+        <w:t>1.2 Document Conventions</w:t>
+      </w:r>
+    </w:p>
+    <w:p>
+      <w:pPr>
+        <w:pStyle w:val="NormalWeb"/>
+        <w:spacing w:before="169" w:beforeAutospacing="0" w:after="254" w:afterAutospacing="0" w:line="373" w:lineRule="atLeast"/>
+        <w:rPr>
+          <w:rFonts w:ascii="Helvetica" w:hAnsi="Helvetica" w:cs="Helvetica"/>
+          <w:color w:val="333333"/>
+        </w:rPr>
+      </w:pPr>
+      <w:r>
+        <w:rPr>
+          <w:rFonts w:ascii="Helvetica" w:hAnsi="Helvetica" w:cs="Helvetica"/>
+          <w:color w:val="333333"/>
+        </w:rPr>
+        <w:t>Abbreviations</w:t>
+      </w:r>
+      <w:r>
+        <w:rPr>
+          <w:rFonts w:ascii="Helvetica" w:hAnsi="Helvetica" w:cs="Helvetica"/>
+          <w:color w:val="333333"/>
+        </w:rPr>
+        <w:br/>
+        <w:t>WAP : Wireless Application Protocol</w:t>
+      </w:r>
+      <w:r>
+        <w:rPr>
+          <w:rFonts w:ascii="Helvetica" w:hAnsi="Helvetica" w:cs="Helvetica"/>
+          <w:color w:val="333333"/>
+        </w:rPr>
+        <w:br/>
+        <w:t>HTTP : Hypertext Transfer Protocol</w:t>
+      </w:r>
+      <w:r>
+        <w:rPr>
+          <w:rFonts w:ascii="Helvetica" w:hAnsi="Helvetica" w:cs="Helvetica"/>
+          <w:color w:val="333333"/>
+        </w:rPr>
+        <w:br/>
+        <w:t>SIM : Subscriber identity module</w:t>
+      </w:r>
+      <w:r>
+        <w:rPr>
+          <w:rFonts w:ascii="Helvetica" w:hAnsi="Helvetica" w:cs="Helvetica"/>
+          <w:color w:val="333333"/>
+        </w:rPr>
+        <w:br/>
+        <w:t>*nix : Unix based</w:t>
+      </w:r>
+      <w:r>
+        <w:rPr>
+          <w:rFonts w:ascii="Helvetica" w:hAnsi="Helvetica" w:cs="Helvetica"/>
+          <w:color w:val="333333"/>
+        </w:rPr>
+        <w:br/>
+        <w:t>SMS : Short Message Service</w:t>
+      </w:r>
+      <w:r>
+        <w:rPr>
+          <w:rFonts w:ascii="Helvetica" w:hAnsi="Helvetica" w:cs="Helvetica"/>
+          <w:color w:val="333333"/>
+        </w:rPr>
+        <w:br/>
+        <w:t>MSISDN : Mobile Subscriber Integrated Services Digital Network-Number</w:t>
+      </w:r>
+      <w:r>
+        <w:rPr>
+          <w:rFonts w:ascii="Helvetica" w:hAnsi="Helvetica" w:cs="Helvetica"/>
+          <w:color w:val="333333"/>
+        </w:rPr>
+        <w:br/>
+        <w:t xml:space="preserve">SMSC : short message service </w:t>
+      </w:r>
+      <w:proofErr w:type="spellStart"/>
+      <w:r>
+        <w:rPr>
+          <w:rFonts w:ascii="Helvetica" w:hAnsi="Helvetica" w:cs="Helvetica"/>
+          <w:color w:val="333333"/>
+        </w:rPr>
+        <w:t>center</w:t>
+      </w:r>
+      <w:proofErr w:type="spellEnd"/>
+      <w:r>
+        <w:rPr>
+          <w:rFonts w:ascii="Helvetica" w:hAnsi="Helvetica" w:cs="Helvetica"/>
+          <w:color w:val="333333"/>
+        </w:rPr>
+        <w:br/>
+        <w:t>SMSGW : SMS Gateway</w:t>
+      </w:r>
+      <w:r>
+        <w:rPr>
+          <w:rStyle w:val="apple-converted-space"/>
+          <w:rFonts w:ascii="Helvetica" w:eastAsiaTheme="minorEastAsia" w:hAnsi="Helvetica" w:cs="Helvetica"/>
+          <w:color w:val="333333"/>
+        </w:rPr>
+        <w:t> </w:t>
+      </w:r>
+      <w:r>
+        <w:rPr>
+          <w:rFonts w:ascii="Helvetica" w:hAnsi="Helvetica" w:cs="Helvetica"/>
+          <w:color w:val="333333"/>
+        </w:rPr>
+        <w:br/>
+        <w:t>SMS-PP : SMS Point-to-Point</w:t>
+      </w:r>
+      <w:r>
+        <w:rPr>
+          <w:rFonts w:ascii="Helvetica" w:hAnsi="Helvetica" w:cs="Helvetica"/>
+          <w:color w:val="333333"/>
+        </w:rPr>
+        <w:br/>
+        <w:t>AWS: Amazon Web Services</w:t>
+      </w:r>
+      <w:r>
+        <w:rPr>
+          <w:rFonts w:ascii="Helvetica" w:hAnsi="Helvetica" w:cs="Helvetica"/>
+          <w:color w:val="333333"/>
+        </w:rPr>
+        <w:br/>
+        <w:t>EBS: Elastic Bean Stalk</w:t>
+      </w:r>
+      <w:r>
+        <w:rPr>
+          <w:rFonts w:ascii="Helvetica" w:hAnsi="Helvetica" w:cs="Helvetica"/>
+          <w:color w:val="333333"/>
+        </w:rPr>
+        <w:br/>
+        <w:t>RDS: Relational Database</w:t>
+      </w:r>
+    </w:p>
+    <w:p>
+      <w:pPr>
+        <w:pStyle w:val="Heading5"/>
+        <w:spacing w:before="339" w:after="169" w:line="373" w:lineRule="atLeast"/>
+        <w:rPr>
+          <w:rFonts w:ascii="Helvetica" w:hAnsi="Helvetica" w:cs="Helvetica"/>
+          <w:color w:val="333333"/>
+          <w:sz w:val="24"/>
+          <w:szCs w:val="24"/>
+        </w:rPr>
+      </w:pPr>
+      <w:r>
+        <w:rPr>
+          <w:rFonts w:ascii="Helvetica" w:hAnsi="Helvetica" w:cs="Helvetica"/>
+          <w:color w:val="333333"/>
+          <w:sz w:val="24"/>
+          <w:szCs w:val="24"/>
+        </w:rPr>
+        <w:lastRenderedPageBreak/>
+        <w:t>1.3 Intended Audience and Reading Suggestions</w:t>
+      </w:r>
+    </w:p>
+    <w:p>
+      <w:pPr>
+        <w:pStyle w:val="NormalWeb"/>
+        <w:spacing w:before="169" w:beforeAutospacing="0" w:after="254" w:afterAutospacing="0" w:line="373" w:lineRule="atLeast"/>
+        <w:rPr>
+          <w:rFonts w:ascii="Helvetica" w:hAnsi="Helvetica" w:cs="Helvetica"/>
+          <w:color w:val="333333"/>
+        </w:rPr>
+      </w:pPr>
+      <w:r>
+        <w:rPr>
+          <w:rFonts w:ascii="Helvetica" w:hAnsi="Helvetica" w:cs="Helvetica"/>
+          <w:color w:val="333333"/>
+        </w:rPr>
+        <w:t>The document is intended for readers involved in the project directly or indirectly. The technical value of the document is intended for someone with knowledge of development methodologies in programming and networking.</w:t>
+      </w:r>
+    </w:p>
+    <w:p>
+      <w:pPr>
+        <w:pStyle w:val="Heading5"/>
+        <w:spacing w:before="339" w:after="169" w:line="373" w:lineRule="atLeast"/>
+        <w:rPr>
+          <w:rFonts w:ascii="Helvetica" w:hAnsi="Helvetica" w:cs="Helvetica"/>
+          <w:color w:val="333333"/>
+          <w:sz w:val="24"/>
+          <w:szCs w:val="24"/>
+        </w:rPr>
+      </w:pPr>
+      <w:r>
+        <w:rPr>
+          <w:rFonts w:ascii="Helvetica" w:hAnsi="Helvetica" w:cs="Helvetica"/>
+          <w:color w:val="333333"/>
+          <w:sz w:val="24"/>
+          <w:szCs w:val="24"/>
+        </w:rPr>
+        <w:t>1.4 Project Scope</w:t>
+      </w:r>
+    </w:p>
+    <w:p>
+      <w:pPr>
+        <w:pStyle w:val="NormalWeb"/>
+        <w:spacing w:before="169" w:beforeAutospacing="0" w:after="254" w:afterAutospacing="0" w:line="373" w:lineRule="atLeast"/>
+        <w:rPr>
+          <w:rFonts w:ascii="Helvetica" w:hAnsi="Helvetica" w:cs="Helvetica"/>
+          <w:color w:val="333333"/>
+        </w:rPr>
+      </w:pPr>
+      <w:r>
+        <w:rPr>
+          <w:rFonts w:ascii="Helvetica" w:hAnsi="Helvetica" w:cs="Helvetica"/>
+          <w:color w:val="333333"/>
+        </w:rPr>
+        <w:t xml:space="preserve">The project aims to give </w:t>
+      </w:r>
+      <w:proofErr w:type="gramStart"/>
+      <w:r>
+        <w:rPr>
+          <w:rFonts w:ascii="Helvetica" w:hAnsi="Helvetica" w:cs="Helvetica"/>
+          <w:color w:val="333333"/>
+        </w:rPr>
+        <w:t>user that do</w:t>
+      </w:r>
+      <w:proofErr w:type="gramEnd"/>
+      <w:r>
+        <w:rPr>
+          <w:rFonts w:ascii="Helvetica" w:hAnsi="Helvetica" w:cs="Helvetica"/>
+          <w:color w:val="333333"/>
+        </w:rPr>
+        <w:t xml:space="preserve"> not have access to modern handsets to new technologies. Ultimately the scope is to construct a basic architecture that can be used for future advances in the area.</w:t>
+      </w:r>
+    </w:p>
+    <w:p>
+      <w:pPr>
+        <w:pStyle w:val="Heading5"/>
+        <w:spacing w:before="339" w:after="169" w:line="373" w:lineRule="atLeast"/>
+        <w:rPr>
+          <w:rFonts w:ascii="Helvetica" w:hAnsi="Helvetica" w:cs="Helvetica"/>
+          <w:color w:val="333333"/>
+          <w:sz w:val="24"/>
+          <w:szCs w:val="24"/>
+        </w:rPr>
+      </w:pPr>
+      <w:r>
+        <w:rPr>
+          <w:rFonts w:ascii="Helvetica" w:hAnsi="Helvetica" w:cs="Helvetica"/>
+          <w:color w:val="333333"/>
+          <w:sz w:val="24"/>
+          <w:szCs w:val="24"/>
+        </w:rPr>
+        <w:t>1.5 References</w:t>
+      </w:r>
+    </w:p>
+    <w:p>
+      <w:pPr>
+        <w:pStyle w:val="NormalWeb"/>
+        <w:spacing w:before="0" w:beforeAutospacing="0" w:after="0" w:afterAutospacing="0" w:line="373" w:lineRule="atLeast"/>
+        <w:rPr>
+          <w:rFonts w:ascii="Helvetica" w:hAnsi="Helvetica" w:cs="Helvetica"/>
+          <w:color w:val="333333"/>
+        </w:rPr>
+      </w:pPr>
+      <w:proofErr w:type="gramStart"/>
+      <w:r>
+        <w:rPr>
+          <w:rFonts w:ascii="Helvetica" w:hAnsi="Helvetica" w:cs="Helvetica"/>
+          <w:color w:val="333333"/>
+        </w:rPr>
+        <w:t>1.</w:t>
+      </w:r>
+      <w:proofErr w:type="gramEnd"/>
+      <w:r>
+        <w:rPr>
+          <w:rFonts w:ascii="Helvetica" w:hAnsi="Helvetica" w:cs="Helvetica"/>
+          <w:color w:val="333333"/>
+        </w:rPr>
+        <w:fldChar w:fldCharType="begin"/>
+      </w:r>
+      <w:r>
+        <w:rPr>
+          <w:rFonts w:ascii="Helvetica" w:hAnsi="Helvetica" w:cs="Helvetica"/>
+          <w:color w:val="333333"/>
+        </w:rPr>
+        <w:instrText xml:space="preserve"> HYPERLINK "http://en.wikipedia.org/wiki/Fortune_(Unix)" </w:instrText>
+      </w:r>
+      <w:r>
+        <w:rPr>
+          <w:rFonts w:ascii="Helvetica" w:hAnsi="Helvetica" w:cs="Helvetica"/>
+          <w:color w:val="333333"/>
+        </w:rPr>
+        <w:fldChar w:fldCharType="separate"/>
+      </w:r>
+      <w:r>
+        <w:rPr>
+          <w:rStyle w:val="Hyperlink"/>
+          <w:rFonts w:ascii="Helvetica" w:hAnsi="Helvetica" w:cs="Helvetica"/>
+          <w:color w:val="4183C4"/>
+          <w:bdr w:val="none" w:sz="0" w:space="0" w:color="auto" w:frame="1"/>
+        </w:rPr>
+        <w:t>http://en.wikipedia.org/wiki/Fortune_(Unix)</w:t>
+      </w:r>
+      <w:r>
+        <w:rPr>
+          <w:rFonts w:ascii="Helvetica" w:hAnsi="Helvetica" w:cs="Helvetica"/>
+          <w:color w:val="333333"/>
+        </w:rPr>
+        <w:fldChar w:fldCharType="end"/>
+      </w:r>
+      <w:r>
+        <w:rPr>
+          <w:rFonts w:ascii="Helvetica" w:hAnsi="Helvetica" w:cs="Helvetica"/>
+          <w:color w:val="333333"/>
+        </w:rPr>
+        <w:br/>
+        <w:t>2.</w:t>
+      </w:r>
+      <w:hyperlink r:id="rId10" w:history="1">
+        <w:proofErr w:type="gramStart"/>
+        <w:r>
+          <w:rPr>
+            <w:rStyle w:val="Hyperlink"/>
+            <w:rFonts w:ascii="Helvetica" w:hAnsi="Helvetica" w:cs="Helvetica"/>
+            <w:color w:val="4183C4"/>
+            <w:bdr w:val="none" w:sz="0" w:space="0" w:color="auto" w:frame="1"/>
+          </w:rPr>
+          <w:t>http://www.kannel.org/</w:t>
+        </w:r>
+      </w:hyperlink>
+      <w:r>
+        <w:rPr>
+          <w:rFonts w:ascii="Helvetica" w:hAnsi="Helvetica" w:cs="Helvetica"/>
+          <w:color w:val="333333"/>
+        </w:rPr>
+        <w:br/>
+        <w:t>3.</w:t>
+      </w:r>
+      <w:proofErr w:type="gramEnd"/>
+      <w:r>
+        <w:rPr>
+          <w:rFonts w:ascii="Helvetica" w:hAnsi="Helvetica" w:cs="Helvetica"/>
+          <w:color w:val="333333"/>
+        </w:rPr>
+        <w:fldChar w:fldCharType="begin"/>
+      </w:r>
+      <w:r>
+        <w:rPr>
+          <w:rFonts w:ascii="Helvetica" w:hAnsi="Helvetica" w:cs="Helvetica"/>
+          <w:color w:val="333333"/>
+        </w:rPr>
+        <w:instrText xml:space="preserve"> HYPERLINK "http://en.wikipedia.org/wiki/Javacard" </w:instrText>
+      </w:r>
+      <w:r>
+        <w:rPr>
+          <w:rFonts w:ascii="Helvetica" w:hAnsi="Helvetica" w:cs="Helvetica"/>
+          <w:color w:val="333333"/>
+        </w:rPr>
+        <w:fldChar w:fldCharType="separate"/>
+      </w:r>
+      <w:proofErr w:type="gramStart"/>
+      <w:r>
+        <w:rPr>
+          <w:rStyle w:val="Hyperlink"/>
+          <w:rFonts w:ascii="Helvetica" w:hAnsi="Helvetica" w:cs="Helvetica"/>
+          <w:color w:val="4183C4"/>
+          <w:bdr w:val="none" w:sz="0" w:space="0" w:color="auto" w:frame="1"/>
+        </w:rPr>
+        <w:t>http://en.wikipedia.org/wiki/Javacard</w:t>
+      </w:r>
+      <w:r>
+        <w:rPr>
+          <w:rFonts w:ascii="Helvetica" w:hAnsi="Helvetica" w:cs="Helvetica"/>
+          <w:color w:val="333333"/>
+        </w:rPr>
+        <w:fldChar w:fldCharType="end"/>
+      </w:r>
+      <w:r>
+        <w:rPr>
+          <w:rFonts w:ascii="Helvetica" w:hAnsi="Helvetica" w:cs="Helvetica"/>
+          <w:color w:val="333333"/>
+        </w:rPr>
+        <w:br/>
+        <w:t>4.</w:t>
+      </w:r>
+      <w:proofErr w:type="gramEnd"/>
+      <w:r>
+        <w:rPr>
+          <w:rFonts w:ascii="Helvetica" w:hAnsi="Helvetica" w:cs="Helvetica"/>
+          <w:color w:val="333333"/>
+        </w:rPr>
+        <w:fldChar w:fldCharType="begin"/>
+      </w:r>
+      <w:r>
+        <w:rPr>
+          <w:rFonts w:ascii="Helvetica" w:hAnsi="Helvetica" w:cs="Helvetica"/>
+          <w:color w:val="333333"/>
+        </w:rPr>
+        <w:instrText xml:space="preserve"> HYPERLINK "http://en.wikipedia.org/wiki/Kannel_(telecommunications)" </w:instrText>
+      </w:r>
+      <w:r>
+        <w:rPr>
+          <w:rFonts w:ascii="Helvetica" w:hAnsi="Helvetica" w:cs="Helvetica"/>
+          <w:color w:val="333333"/>
+        </w:rPr>
+        <w:fldChar w:fldCharType="separate"/>
+      </w:r>
+      <w:r>
+        <w:rPr>
+          <w:rStyle w:val="Hyperlink"/>
+          <w:rFonts w:ascii="Helvetica" w:hAnsi="Helvetica" w:cs="Helvetica"/>
+          <w:color w:val="4183C4"/>
+          <w:bdr w:val="none" w:sz="0" w:space="0" w:color="auto" w:frame="1"/>
+        </w:rPr>
+        <w:t>http://en.wikipedia.org/wiki/Kannel_(telecommunications)</w:t>
+      </w:r>
+      <w:r>
+        <w:rPr>
+          <w:rFonts w:ascii="Helvetica" w:hAnsi="Helvetica" w:cs="Helvetica"/>
+          <w:color w:val="333333"/>
+        </w:rPr>
+        <w:fldChar w:fldCharType="end"/>
+      </w:r>
+      <w:r>
+        <w:rPr>
+          <w:rFonts w:ascii="Helvetica" w:hAnsi="Helvetica" w:cs="Helvetica"/>
+          <w:color w:val="333333"/>
+        </w:rPr>
+        <w:br/>
+        <w:t>5.</w:t>
+      </w:r>
+      <w:hyperlink r:id="rId11" w:history="1">
+        <w:proofErr w:type="gramStart"/>
+        <w:r>
+          <w:rPr>
+            <w:rStyle w:val="Hyperlink"/>
+            <w:rFonts w:ascii="Helvetica" w:hAnsi="Helvetica" w:cs="Helvetica"/>
+            <w:color w:val="4183C4"/>
+            <w:bdr w:val="none" w:sz="0" w:space="0" w:color="auto" w:frame="1"/>
+          </w:rPr>
+          <w:t>http://en.wikipedia.org/wiki/SMS</w:t>
+        </w:r>
+      </w:hyperlink>
+      <w:r>
+        <w:rPr>
+          <w:rFonts w:ascii="Helvetica" w:hAnsi="Helvetica" w:cs="Helvetica"/>
+          <w:color w:val="333333"/>
+        </w:rPr>
+        <w:br/>
+        <w:t>6.</w:t>
+      </w:r>
+      <w:proofErr w:type="gramEnd"/>
+      <w:r>
+        <w:rPr>
+          <w:rFonts w:ascii="Helvetica" w:hAnsi="Helvetica" w:cs="Helvetica"/>
+          <w:color w:val="333333"/>
+        </w:rPr>
+        <w:fldChar w:fldCharType="begin"/>
+      </w:r>
+      <w:r>
+        <w:rPr>
+          <w:rFonts w:ascii="Helvetica" w:hAnsi="Helvetica" w:cs="Helvetica"/>
+          <w:color w:val="333333"/>
+        </w:rPr>
+        <w:instrText xml:space="preserve"> HYPERLINK "http://en.wikipedia.org/wiki/SMS_gateway" </w:instrText>
+      </w:r>
+      <w:r>
+        <w:rPr>
+          <w:rFonts w:ascii="Helvetica" w:hAnsi="Helvetica" w:cs="Helvetica"/>
+          <w:color w:val="333333"/>
+        </w:rPr>
+        <w:fldChar w:fldCharType="separate"/>
+      </w:r>
+      <w:proofErr w:type="gramStart"/>
+      <w:r>
+        <w:rPr>
+          <w:rStyle w:val="Hyperlink"/>
+          <w:rFonts w:ascii="Helvetica" w:hAnsi="Helvetica" w:cs="Helvetica"/>
+          <w:color w:val="4183C4"/>
+          <w:bdr w:val="none" w:sz="0" w:space="0" w:color="auto" w:frame="1"/>
+        </w:rPr>
+        <w:t>http://en.wikipedia.org/wiki/SMS_gateway</w:t>
+      </w:r>
+      <w:r>
+        <w:rPr>
+          <w:rFonts w:ascii="Helvetica" w:hAnsi="Helvetica" w:cs="Helvetica"/>
+          <w:color w:val="333333"/>
+        </w:rPr>
+        <w:fldChar w:fldCharType="end"/>
+      </w:r>
+      <w:r>
+        <w:rPr>
+          <w:rFonts w:ascii="Helvetica" w:hAnsi="Helvetica" w:cs="Helvetica"/>
+          <w:color w:val="333333"/>
+        </w:rPr>
+        <w:br/>
+        <w:t>7.</w:t>
+      </w:r>
+      <w:proofErr w:type="gramEnd"/>
+      <w:r>
+        <w:rPr>
+          <w:rFonts w:ascii="Helvetica" w:hAnsi="Helvetica" w:cs="Helvetica"/>
+          <w:color w:val="333333"/>
+        </w:rPr>
+        <w:fldChar w:fldCharType="begin"/>
+      </w:r>
+      <w:r>
+        <w:rPr>
+          <w:rFonts w:ascii="Helvetica" w:hAnsi="Helvetica" w:cs="Helvetica"/>
+          <w:color w:val="333333"/>
+        </w:rPr>
+        <w:instrText xml:space="preserve"> HYPERLINK "http://en.wikipedia.org/wiki/Hypertext_Transfer_Protocol" </w:instrText>
+      </w:r>
+      <w:r>
+        <w:rPr>
+          <w:rFonts w:ascii="Helvetica" w:hAnsi="Helvetica" w:cs="Helvetica"/>
+          <w:color w:val="333333"/>
+        </w:rPr>
+        <w:fldChar w:fldCharType="separate"/>
+      </w:r>
+      <w:r>
+        <w:rPr>
+          <w:rStyle w:val="Hyperlink"/>
+          <w:rFonts w:ascii="Helvetica" w:hAnsi="Helvetica" w:cs="Helvetica"/>
+          <w:color w:val="4183C4"/>
+          <w:bdr w:val="none" w:sz="0" w:space="0" w:color="auto" w:frame="1"/>
+        </w:rPr>
+        <w:t>http://en.wikipedia.org/wiki/Hypertext</w:t>
+      </w:r>
+      <w:r>
+        <w:rPr>
+          <w:rStyle w:val="Emphasis"/>
+          <w:rFonts w:ascii="Helvetica" w:hAnsi="Helvetica" w:cs="Helvetica"/>
+          <w:color w:val="4183C4"/>
+          <w:bdr w:val="none" w:sz="0" w:space="0" w:color="auto" w:frame="1"/>
+        </w:rPr>
+        <w:t>Transfer</w:t>
+      </w:r>
+      <w:r>
+        <w:rPr>
+          <w:rStyle w:val="Hyperlink"/>
+          <w:rFonts w:ascii="Helvetica" w:hAnsi="Helvetica" w:cs="Helvetica"/>
+          <w:color w:val="4183C4"/>
+          <w:bdr w:val="none" w:sz="0" w:space="0" w:color="auto" w:frame="1"/>
+        </w:rPr>
+        <w:t>Protocol</w:t>
+      </w:r>
+      <w:r>
+        <w:rPr>
+          <w:rFonts w:ascii="Helvetica" w:hAnsi="Helvetica" w:cs="Helvetica"/>
+          <w:color w:val="333333"/>
+        </w:rPr>
+        <w:fldChar w:fldCharType="end"/>
+      </w:r>
+    </w:p>
+    <w:p>
+      <w:pPr>
+        <w:pStyle w:val="Heading4"/>
+        <w:spacing w:before="339" w:beforeAutospacing="0" w:after="169" w:afterAutospacing="0"/>
+        <w:rPr>
+          <w:rFonts w:ascii="Helvetica" w:hAnsi="Helvetica" w:cs="Helvetica"/>
+          <w:color w:val="333333"/>
+          <w:sz w:val="27"/>
+          <w:szCs w:val="27"/>
+        </w:rPr>
+      </w:pPr>
+      <w:r>
+        <w:rPr>
+          <w:rFonts w:ascii="Helvetica" w:hAnsi="Helvetica" w:cs="Helvetica"/>
+          <w:color w:val="333333"/>
+          <w:sz w:val="27"/>
+          <w:szCs w:val="27"/>
+        </w:rPr>
+        <w:t>2. Overall Description</w:t>
+      </w:r>
+    </w:p>
+    <w:p>
+      <w:pPr>
+        <w:pStyle w:val="Heading5"/>
+        <w:spacing w:before="339" w:after="169" w:line="373" w:lineRule="atLeast"/>
+        <w:rPr>
+          <w:rFonts w:ascii="Helvetica" w:hAnsi="Helvetica" w:cs="Helvetica"/>
+          <w:color w:val="333333"/>
+          <w:sz w:val="24"/>
+          <w:szCs w:val="24"/>
+        </w:rPr>
+      </w:pPr>
+      <w:r>
+        <w:rPr>
+          <w:rFonts w:ascii="Helvetica" w:hAnsi="Helvetica" w:cs="Helvetica"/>
+          <w:color w:val="333333"/>
+          <w:sz w:val="24"/>
+          <w:szCs w:val="24"/>
+        </w:rPr>
+        <w:t>2.1 Product Perspective</w:t>
+      </w:r>
+    </w:p>
+    <w:p>
+      <w:pPr>
+        <w:pStyle w:val="Heading6"/>
+        <w:spacing w:before="339" w:after="169" w:line="373" w:lineRule="atLeast"/>
+        <w:rPr>
+          <w:rFonts w:ascii="Helvetica" w:hAnsi="Helvetica" w:cs="Helvetica"/>
+          <w:color w:val="777777"/>
+          <w:sz w:val="24"/>
+          <w:szCs w:val="24"/>
+        </w:rPr>
+      </w:pPr>
+      <w:r>
+        <w:rPr>
+          <w:rFonts w:ascii="Helvetica" w:hAnsi="Helvetica" w:cs="Helvetica"/>
+          <w:color w:val="777777"/>
+          <w:sz w:val="24"/>
+          <w:szCs w:val="24"/>
+        </w:rPr>
+        <w:t>Diagram of project's major components</w:t>
+      </w:r>
+    </w:p>
+    <w:p>
+      <w:pPr>
+        <w:pStyle w:val="NormalWeb"/>
+        <w:spacing w:before="169" w:beforeAutospacing="0" w:after="254" w:afterAutospacing="0" w:line="373" w:lineRule="atLeast"/>
+        <w:rPr>
+          <w:rFonts w:ascii="Helvetica" w:hAnsi="Helvetica" w:cs="Helvetica"/>
+          <w:color w:val="333333"/>
+        </w:rPr>
+      </w:pPr>
+      <w:r>
+        <w:rPr>
+          <w:rFonts w:ascii="Helvetica" w:hAnsi="Helvetica" w:cs="Helvetica"/>
+          <w:color w:val="333333"/>
+        </w:rPr>
+        <w:pict>
+          <v:shapetype id="_x0000_t75" coordsize="21600,21600" o:spt="75" o:preferrelative="t" path="m@4@5l@4@11@9@11@9@5xe" filled="f" stroked="f">
+            <v:stroke joinstyle="miter"/>
+            <v:formulas>
+              <v:f eqn="if lineDrawn pixelLineWidth 0"/>
+              <v:f eqn="sum @0 1 0"/>
+              <v:f eqn="sum 0 0 @1"/>
+              <v:f eqn="prod @2 1 2"/>
+              <v:f eqn="prod @3 21600 pixelWidth"/>
+              <v:f eqn="prod @3 21600 pixelHeight"/>
+              <v:f eqn="sum @0 0 1"/>
+              <v:f eqn="prod @6 1 2"/>
+              <v:f eqn="prod @7 21600 pixelWidth"/>
+              <v:f eqn="sum @8 21600 0"/>
+              <v:f eqn="prod @7 21600 pixelHeight"/>
+              <v:f eqn="sum @10 21600 0"/>
+            </v:formulas>
+            <v:path o:extrusionok="f" gradientshapeok="t" o:connecttype="rect"/>
+            <o:lock v:ext="edit" aspectratio="t"/>
+          </v:shapetype>
+          <v:shape id="_x0000_i1030" type="#_x0000_t75" alt="System Architecture" style="width:23.7pt;height:23.7pt"/>
+        </w:pict>
+      </w:r>
+      <w:r>
+        <w:rPr>
+          <w:rStyle w:val="apple-converted-space"/>
+          <w:rFonts w:ascii="Helvetica" w:eastAsiaTheme="minorEastAsia" w:hAnsi="Helvetica" w:cs="Helvetica"/>
+          <w:color w:val="333333"/>
+        </w:rPr>
+        <w:t> </w:t>
+      </w:r>
+      <w:proofErr w:type="gramStart"/>
+      <w:r>
+        <w:rPr>
+          <w:rFonts w:ascii="Helvetica" w:hAnsi="Helvetica" w:cs="Helvetica"/>
+          <w:color w:val="333333"/>
+        </w:rPr>
+        <w:t>![</w:t>
+      </w:r>
+      <w:proofErr w:type="gramEnd"/>
+      <w:r>
+        <w:rPr>
+          <w:rFonts w:ascii="Helvetica" w:hAnsi="Helvetica" w:cs="Helvetica"/>
+          <w:color w:val="333333"/>
+        </w:rPr>
+        <w:t>Use case UML](Use case UML.png)</w:t>
+      </w:r>
+    </w:p>
+    <w:p>
+      <w:pPr>
+        <w:pStyle w:val="Heading5"/>
+        <w:spacing w:before="339" w:after="169" w:line="373" w:lineRule="atLeast"/>
+        <w:rPr>
+          <w:rFonts w:ascii="Helvetica" w:hAnsi="Helvetica" w:cs="Helvetica"/>
+          <w:color w:val="333333"/>
+          <w:sz w:val="24"/>
+          <w:szCs w:val="24"/>
+        </w:rPr>
+      </w:pPr>
+      <w:r>
+        <w:rPr>
+          <w:rFonts w:ascii="Helvetica" w:hAnsi="Helvetica" w:cs="Helvetica"/>
+          <w:color w:val="333333"/>
+          <w:sz w:val="24"/>
+          <w:szCs w:val="24"/>
+        </w:rPr>
+        <w:t>2.2 Product Features</w:t>
+      </w:r>
+    </w:p>
+    <w:p>
+      <w:pPr>
+        <w:pStyle w:val="NormalWeb"/>
+        <w:spacing w:before="169" w:beforeAutospacing="0" w:after="254" w:afterAutospacing="0" w:line="373" w:lineRule="atLeast"/>
+        <w:rPr>
+          <w:rFonts w:ascii="Helvetica" w:hAnsi="Helvetica" w:cs="Helvetica"/>
+          <w:color w:val="333333"/>
+        </w:rPr>
+      </w:pPr>
+      <w:r>
+        <w:rPr>
+          <w:rFonts w:ascii="Helvetica" w:hAnsi="Helvetica" w:cs="Helvetica"/>
+          <w:color w:val="333333"/>
+        </w:rPr>
+        <w:t>The product sole feature is to display a message when requested.</w:t>
+      </w:r>
+    </w:p>
+    <w:p>
+      <w:pPr>
+        <w:pStyle w:val="Heading5"/>
+        <w:spacing w:before="339" w:after="169" w:line="373" w:lineRule="atLeast"/>
+        <w:rPr>
+          <w:rFonts w:ascii="Helvetica" w:hAnsi="Helvetica" w:cs="Helvetica"/>
+          <w:color w:val="333333"/>
+          <w:sz w:val="24"/>
+          <w:szCs w:val="24"/>
+        </w:rPr>
+      </w:pPr>
+      <w:r>
+        <w:rPr>
+          <w:rFonts w:ascii="Helvetica" w:hAnsi="Helvetica" w:cs="Helvetica"/>
+          <w:color w:val="333333"/>
+          <w:sz w:val="24"/>
+          <w:szCs w:val="24"/>
+        </w:rPr>
+        <w:t>2.3 User Classes and Characteristics</w:t>
+      </w:r>
+    </w:p>
+    <w:p>
+      <w:pPr>
+        <w:pStyle w:val="NormalWeb"/>
+        <w:spacing w:before="169" w:beforeAutospacing="0" w:after="254" w:afterAutospacing="0" w:line="373" w:lineRule="atLeast"/>
+        <w:rPr>
+          <w:rFonts w:ascii="Helvetica" w:hAnsi="Helvetica" w:cs="Helvetica"/>
+          <w:color w:val="333333"/>
+        </w:rPr>
+      </w:pPr>
+      <w:r>
+        <w:rPr>
+          <w:rFonts w:ascii="Helvetica" w:hAnsi="Helvetica" w:cs="Helvetica"/>
+          <w:color w:val="333333"/>
+        </w:rPr>
+        <w:t>N/A</w:t>
+      </w:r>
+    </w:p>
+    <w:p>
+      <w:pPr>
+        <w:pStyle w:val="Heading5"/>
+        <w:spacing w:before="339" w:after="169" w:line="373" w:lineRule="atLeast"/>
+        <w:rPr>
+          <w:rFonts w:ascii="Helvetica" w:hAnsi="Helvetica" w:cs="Helvetica"/>
+          <w:color w:val="333333"/>
+          <w:sz w:val="24"/>
+          <w:szCs w:val="24"/>
+        </w:rPr>
+      </w:pPr>
+      <w:r>
+        <w:rPr>
+          <w:rFonts w:ascii="Helvetica" w:hAnsi="Helvetica" w:cs="Helvetica"/>
+          <w:color w:val="333333"/>
+          <w:sz w:val="24"/>
+          <w:szCs w:val="24"/>
+        </w:rPr>
+        <w:lastRenderedPageBreak/>
+        <w:t>2.4 Operating Environment</w:t>
+      </w:r>
+    </w:p>
+    <w:p>
+      <w:pPr>
+        <w:pStyle w:val="NormalWeb"/>
+        <w:spacing w:before="169" w:beforeAutospacing="0" w:after="254" w:afterAutospacing="0" w:line="373" w:lineRule="atLeast"/>
+        <w:rPr>
+          <w:rFonts w:ascii="Helvetica" w:hAnsi="Helvetica" w:cs="Helvetica"/>
+          <w:color w:val="333333"/>
+        </w:rPr>
+      </w:pPr>
+      <w:r>
+        <w:rPr>
+          <w:rFonts w:ascii="Helvetica" w:hAnsi="Helvetica" w:cs="Helvetica"/>
+          <w:color w:val="333333"/>
+        </w:rPr>
+        <w:t xml:space="preserve">The environment targeted is that of a SIM card. The specific technology that will be used for implementation is </w:t>
+      </w:r>
+      <w:proofErr w:type="spellStart"/>
+      <w:r>
+        <w:rPr>
+          <w:rFonts w:ascii="Helvetica" w:hAnsi="Helvetica" w:cs="Helvetica"/>
+          <w:color w:val="333333"/>
+        </w:rPr>
+        <w:t>JavaCard</w:t>
+      </w:r>
+      <w:proofErr w:type="spellEnd"/>
+      <w:r>
+        <w:rPr>
+          <w:rFonts w:ascii="Helvetica" w:hAnsi="Helvetica" w:cs="Helvetica"/>
+          <w:color w:val="333333"/>
+        </w:rPr>
+        <w:t>.</w:t>
+      </w:r>
+    </w:p>
+    <w:p>
+      <w:pPr>
+        <w:pStyle w:val="Heading5"/>
+        <w:spacing w:before="339" w:after="169" w:line="373" w:lineRule="atLeast"/>
+        <w:rPr>
+          <w:rFonts w:ascii="Helvetica" w:hAnsi="Helvetica" w:cs="Helvetica"/>
+          <w:color w:val="333333"/>
+          <w:sz w:val="24"/>
+          <w:szCs w:val="24"/>
+        </w:rPr>
+      </w:pPr>
+      <w:r>
+        <w:rPr>
+          <w:rFonts w:ascii="Helvetica" w:hAnsi="Helvetica" w:cs="Helvetica"/>
+          <w:color w:val="333333"/>
+          <w:sz w:val="24"/>
+          <w:szCs w:val="24"/>
+        </w:rPr>
+        <w:t>2.5 Design and Implementation Constraints</w:t>
+      </w:r>
+    </w:p>
+    <w:p>
+      <w:pPr>
+        <w:pStyle w:val="NormalWeb"/>
+        <w:spacing w:before="169" w:beforeAutospacing="0" w:after="254" w:afterAutospacing="0" w:line="373" w:lineRule="atLeast"/>
+        <w:rPr>
+          <w:rFonts w:ascii="Helvetica" w:hAnsi="Helvetica" w:cs="Helvetica"/>
+          <w:color w:val="333333"/>
+        </w:rPr>
+      </w:pPr>
+      <w:proofErr w:type="spellStart"/>
+      <w:r>
+        <w:rPr>
+          <w:rFonts w:ascii="Helvetica" w:hAnsi="Helvetica" w:cs="Helvetica"/>
+          <w:color w:val="333333"/>
+        </w:rPr>
+        <w:t>Kannel</w:t>
+      </w:r>
+      <w:proofErr w:type="spellEnd"/>
+      <w:r>
+        <w:rPr>
+          <w:rFonts w:ascii="Helvetica" w:hAnsi="Helvetica" w:cs="Helvetica"/>
+          <w:color w:val="333333"/>
+        </w:rPr>
+        <w:t xml:space="preserve"> implementation will be </w:t>
+      </w:r>
+      <w:proofErr w:type="spellStart"/>
+      <w:r>
+        <w:rPr>
+          <w:rFonts w:ascii="Helvetica" w:hAnsi="Helvetica" w:cs="Helvetica"/>
+          <w:color w:val="333333"/>
+        </w:rPr>
+        <w:t>required.For</w:t>
+      </w:r>
+      <w:proofErr w:type="spellEnd"/>
+      <w:r>
+        <w:rPr>
+          <w:rFonts w:ascii="Helvetica" w:hAnsi="Helvetica" w:cs="Helvetica"/>
+          <w:color w:val="333333"/>
+        </w:rPr>
+        <w:t xml:space="preserve"> this part of the project, development will have to be done on a *nix based operating system. </w:t>
+      </w:r>
+      <w:proofErr w:type="spellStart"/>
+      <w:r>
+        <w:rPr>
+          <w:rFonts w:ascii="Helvetica" w:hAnsi="Helvetica" w:cs="Helvetica"/>
+          <w:color w:val="333333"/>
+        </w:rPr>
+        <w:t>Kannel</w:t>
+      </w:r>
+      <w:proofErr w:type="spellEnd"/>
+      <w:r>
+        <w:rPr>
+          <w:rFonts w:ascii="Helvetica" w:hAnsi="Helvetica" w:cs="Helvetica"/>
+          <w:color w:val="333333"/>
+        </w:rPr>
+        <w:t xml:space="preserve"> requires the following software environment:</w:t>
+      </w:r>
+    </w:p>
+    <w:p>
+      <w:pPr>
+        <w:pStyle w:val="NormalWeb"/>
+        <w:spacing w:before="254" w:beforeAutospacing="0" w:after="254" w:afterAutospacing="0" w:line="373" w:lineRule="atLeast"/>
+        <w:rPr>
+          <w:rFonts w:ascii="Helvetica" w:hAnsi="Helvetica" w:cs="Helvetica"/>
+          <w:color w:val="333333"/>
+        </w:rPr>
+      </w:pPr>
+      <w:proofErr w:type="gramStart"/>
+      <w:r>
+        <w:rPr>
+          <w:rFonts w:ascii="Helvetica" w:hAnsi="Helvetica" w:cs="Helvetica"/>
+          <w:color w:val="333333"/>
+        </w:rPr>
+        <w:t>C compiler and development libraries and related tools.</w:t>
+      </w:r>
+      <w:proofErr w:type="gramEnd"/>
+      <w:r>
+        <w:rPr>
+          <w:rFonts w:ascii="Helvetica" w:hAnsi="Helvetica" w:cs="Helvetica"/>
+          <w:color w:val="333333"/>
+        </w:rPr>
+        <w:t xml:space="preserve"> </w:t>
+      </w:r>
+      <w:proofErr w:type="gramStart"/>
+      <w:r>
+        <w:rPr>
+          <w:rFonts w:ascii="Helvetica" w:hAnsi="Helvetica" w:cs="Helvetica"/>
+          <w:color w:val="333333"/>
+        </w:rPr>
+        <w:t xml:space="preserve">The gnome-xml (a.k.a. </w:t>
+      </w:r>
+      <w:proofErr w:type="spellStart"/>
+      <w:r>
+        <w:rPr>
+          <w:rFonts w:ascii="Helvetica" w:hAnsi="Helvetica" w:cs="Helvetica"/>
+          <w:color w:val="333333"/>
+        </w:rPr>
+        <w:t>libxml</w:t>
+      </w:r>
+      <w:proofErr w:type="spellEnd"/>
+      <w:r>
+        <w:rPr>
+          <w:rFonts w:ascii="Helvetica" w:hAnsi="Helvetica" w:cs="Helvetica"/>
+          <w:color w:val="333333"/>
+        </w:rPr>
+        <w:t>) library, version 2.2.0 or newer.</w:t>
+      </w:r>
+      <w:proofErr w:type="gramEnd"/>
+      <w:r>
+        <w:rPr>
+          <w:rFonts w:ascii="Helvetica" w:hAnsi="Helvetica" w:cs="Helvetica"/>
+          <w:color w:val="333333"/>
+        </w:rPr>
+        <w:t xml:space="preserve"> POSIX threads (</w:t>
+      </w:r>
+      <w:proofErr w:type="spellStart"/>
+      <w:r>
+        <w:rPr>
+          <w:rFonts w:ascii="Helvetica" w:hAnsi="Helvetica" w:cs="Helvetica"/>
+          <w:color w:val="333333"/>
+        </w:rPr>
+        <w:t>pthread.h</w:t>
+      </w:r>
+      <w:proofErr w:type="spellEnd"/>
+      <w:r>
+        <w:rPr>
+          <w:rFonts w:ascii="Helvetica" w:hAnsi="Helvetica" w:cs="Helvetica"/>
+          <w:color w:val="333333"/>
+        </w:rPr>
+        <w:t xml:space="preserve">). GNU Bison 1.28 if you modify the </w:t>
+      </w:r>
+      <w:proofErr w:type="spellStart"/>
+      <w:r>
+        <w:rPr>
+          <w:rFonts w:ascii="Helvetica" w:hAnsi="Helvetica" w:cs="Helvetica"/>
+          <w:color w:val="333333"/>
+        </w:rPr>
+        <w:t>WMLScript</w:t>
+      </w:r>
+      <w:proofErr w:type="spellEnd"/>
+      <w:r>
+        <w:rPr>
+          <w:rFonts w:ascii="Helvetica" w:hAnsi="Helvetica" w:cs="Helvetica"/>
+          <w:color w:val="333333"/>
+        </w:rPr>
+        <w:t xml:space="preserve"> compiler. </w:t>
+      </w:r>
+      <w:proofErr w:type="spellStart"/>
+      <w:r>
+        <w:rPr>
+          <w:rFonts w:ascii="Helvetica" w:hAnsi="Helvetica" w:cs="Helvetica"/>
+          <w:color w:val="333333"/>
+        </w:rPr>
+        <w:t>DocBook</w:t>
+      </w:r>
+      <w:proofErr w:type="spellEnd"/>
+      <w:r>
+        <w:rPr>
+          <w:rFonts w:ascii="Helvetica" w:hAnsi="Helvetica" w:cs="Helvetica"/>
+          <w:color w:val="333333"/>
+        </w:rPr>
+        <w:t xml:space="preserve"> </w:t>
+      </w:r>
+      <w:proofErr w:type="spellStart"/>
+      <w:r>
+        <w:rPr>
+          <w:rFonts w:ascii="Helvetica" w:hAnsi="Helvetica" w:cs="Helvetica"/>
+          <w:color w:val="333333"/>
+        </w:rPr>
+        <w:t>markup</w:t>
+      </w:r>
+      <w:proofErr w:type="spellEnd"/>
+      <w:r>
+        <w:rPr>
+          <w:rFonts w:ascii="Helvetica" w:hAnsi="Helvetica" w:cs="Helvetica"/>
+          <w:color w:val="333333"/>
+        </w:rPr>
+        <w:t xml:space="preserve"> language tools (jade, </w:t>
+      </w:r>
+      <w:proofErr w:type="spellStart"/>
+      <w:r>
+        <w:rPr>
+          <w:rFonts w:ascii="Helvetica" w:hAnsi="Helvetica" w:cs="Helvetica"/>
+          <w:color w:val="333333"/>
+        </w:rPr>
+        <w:t>jadetex</w:t>
+      </w:r>
+      <w:proofErr w:type="spellEnd"/>
+      <w:r>
+        <w:rPr>
+          <w:rFonts w:ascii="Helvetica" w:hAnsi="Helvetica" w:cs="Helvetica"/>
+          <w:color w:val="333333"/>
+        </w:rPr>
+        <w:t xml:space="preserve">, </w:t>
+      </w:r>
+      <w:proofErr w:type="spellStart"/>
+      <w:r>
+        <w:rPr>
+          <w:rFonts w:ascii="Helvetica" w:hAnsi="Helvetica" w:cs="Helvetica"/>
+          <w:color w:val="333333"/>
+        </w:rPr>
+        <w:t>DocBook</w:t>
+      </w:r>
+      <w:proofErr w:type="spellEnd"/>
+      <w:r>
+        <w:rPr>
+          <w:rFonts w:ascii="Helvetica" w:hAnsi="Helvetica" w:cs="Helvetica"/>
+          <w:color w:val="333333"/>
+        </w:rPr>
+        <w:t xml:space="preserve"> style-sheets, etc; see </w:t>
+      </w:r>
+      <w:proofErr w:type="spellStart"/>
+      <w:r>
+        <w:rPr>
+          <w:rFonts w:ascii="Helvetica" w:hAnsi="Helvetica" w:cs="Helvetica"/>
+          <w:color w:val="333333"/>
+        </w:rPr>
+        <w:t>README.docbook</w:t>
+      </w:r>
+      <w:proofErr w:type="spellEnd"/>
+      <w:r>
+        <w:rPr>
+          <w:rFonts w:ascii="Helvetica" w:hAnsi="Helvetica" w:cs="Helvetica"/>
+          <w:color w:val="333333"/>
+        </w:rPr>
+        <w:t>)</w:t>
+      </w:r>
+      <w:proofErr w:type="gramStart"/>
+      <w:r>
+        <w:rPr>
+          <w:rFonts w:ascii="Helvetica" w:hAnsi="Helvetica" w:cs="Helvetica"/>
+          <w:color w:val="333333"/>
+        </w:rPr>
+        <w:t>.(</w:t>
+      </w:r>
+      <w:proofErr w:type="gramEnd"/>
+      <w:r>
+        <w:rPr>
+          <w:rFonts w:ascii="Helvetica" w:hAnsi="Helvetica" w:cs="Helvetica"/>
+          <w:color w:val="333333"/>
+        </w:rPr>
+        <w:t>see ref.2)</w:t>
+      </w:r>
+    </w:p>
+    <w:p>
+      <w:pPr>
+        <w:pStyle w:val="Heading4"/>
+        <w:spacing w:before="339" w:beforeAutospacing="0" w:after="169" w:afterAutospacing="0"/>
+        <w:rPr>
+          <w:rFonts w:ascii="Helvetica" w:hAnsi="Helvetica" w:cs="Helvetica"/>
+          <w:color w:val="333333"/>
+          <w:sz w:val="27"/>
+          <w:szCs w:val="27"/>
+        </w:rPr>
+      </w:pPr>
+      <w:r>
+        <w:rPr>
+          <w:rFonts w:ascii="Helvetica" w:hAnsi="Helvetica" w:cs="Helvetica"/>
+          <w:color w:val="333333"/>
+          <w:sz w:val="27"/>
+          <w:szCs w:val="27"/>
+        </w:rPr>
+        <w:t>3. System Features</w:t>
+      </w:r>
+    </w:p>
+    <w:p>
+      <w:pPr>
+        <w:pStyle w:val="NormalWeb"/>
+        <w:spacing w:before="169" w:beforeAutospacing="0" w:after="254" w:afterAutospacing="0" w:line="373" w:lineRule="atLeast"/>
+        <w:rPr>
+          <w:rFonts w:ascii="Helvetica" w:hAnsi="Helvetica" w:cs="Helvetica"/>
+          <w:color w:val="333333"/>
+        </w:rPr>
+      </w:pPr>
+      <w:r>
+        <w:rPr>
+          <w:rFonts w:ascii="Helvetica" w:hAnsi="Helvetica" w:cs="Helvetica"/>
+          <w:color w:val="333333"/>
+        </w:rPr>
+        <w:t>N/A</w:t>
+      </w:r>
+    </w:p>
+    <w:p>
+      <w:pPr>
+        <w:pStyle w:val="Heading4"/>
+        <w:spacing w:before="339" w:beforeAutospacing="0" w:after="169" w:afterAutospacing="0"/>
+        <w:rPr>
+          <w:rFonts w:ascii="Helvetica" w:hAnsi="Helvetica" w:cs="Helvetica"/>
+          <w:color w:val="333333"/>
+          <w:sz w:val="27"/>
+          <w:szCs w:val="27"/>
+        </w:rPr>
+      </w:pPr>
+      <w:r>
+        <w:rPr>
+          <w:rFonts w:ascii="Helvetica" w:hAnsi="Helvetica" w:cs="Helvetica"/>
+          <w:color w:val="333333"/>
+          <w:sz w:val="27"/>
+          <w:szCs w:val="27"/>
+        </w:rPr>
+        <w:t>4. External Interface Requirements</w:t>
+      </w:r>
+    </w:p>
+    <w:p>
+      <w:pPr>
+        <w:pStyle w:val="Heading5"/>
+        <w:spacing w:before="339" w:after="169" w:line="373" w:lineRule="atLeast"/>
+        <w:rPr>
+          <w:rFonts w:ascii="Helvetica" w:hAnsi="Helvetica" w:cs="Helvetica"/>
+          <w:color w:val="333333"/>
+          <w:sz w:val="24"/>
+          <w:szCs w:val="24"/>
+        </w:rPr>
+      </w:pPr>
+      <w:r>
+        <w:rPr>
+          <w:rFonts w:ascii="Helvetica" w:hAnsi="Helvetica" w:cs="Helvetica"/>
+          <w:color w:val="333333"/>
+          <w:sz w:val="24"/>
+          <w:szCs w:val="24"/>
+        </w:rPr>
+        <w:t>4.1 User Interfaces</w:t>
+      </w:r>
+    </w:p>
+    <w:p>
+      <w:pPr>
+        <w:pStyle w:val="NormalWeb"/>
+        <w:spacing w:before="169" w:beforeAutospacing="0" w:after="254" w:afterAutospacing="0" w:line="373" w:lineRule="atLeast"/>
+        <w:rPr>
+          <w:rFonts w:ascii="Helvetica" w:hAnsi="Helvetica" w:cs="Helvetica"/>
+          <w:color w:val="333333"/>
+        </w:rPr>
+      </w:pPr>
+      <w:r>
+        <w:rPr>
+          <w:rFonts w:ascii="Helvetica" w:hAnsi="Helvetica" w:cs="Helvetica"/>
+          <w:color w:val="333333"/>
+        </w:rPr>
+        <w:t>The applets user interface is test based and has only one option: requesting a fortune message.</w:t>
+      </w:r>
+    </w:p>
+    <w:p>
+      <w:pPr>
+        <w:pStyle w:val="Heading5"/>
+        <w:spacing w:before="339" w:after="169" w:line="373" w:lineRule="atLeast"/>
+        <w:rPr>
+          <w:rFonts w:ascii="Helvetica" w:hAnsi="Helvetica" w:cs="Helvetica"/>
+          <w:color w:val="333333"/>
+          <w:sz w:val="24"/>
+          <w:szCs w:val="24"/>
+        </w:rPr>
+      </w:pPr>
+      <w:r>
+        <w:rPr>
+          <w:rFonts w:ascii="Helvetica" w:hAnsi="Helvetica" w:cs="Helvetica"/>
+          <w:color w:val="333333"/>
+          <w:sz w:val="24"/>
+          <w:szCs w:val="24"/>
+        </w:rPr>
+        <w:t>4.2 Hardware Interfaces</w:t>
+      </w:r>
+    </w:p>
+    <w:p>
+      <w:pPr>
+        <w:pStyle w:val="NormalWeb"/>
+        <w:spacing w:before="169" w:beforeAutospacing="0" w:after="254" w:afterAutospacing="0" w:line="373" w:lineRule="atLeast"/>
+        <w:rPr>
+          <w:rFonts w:ascii="Helvetica" w:hAnsi="Helvetica" w:cs="Helvetica"/>
+          <w:color w:val="333333"/>
+        </w:rPr>
+      </w:pPr>
+      <w:r>
+        <w:rPr>
+          <w:rFonts w:ascii="Helvetica" w:hAnsi="Helvetica" w:cs="Helvetica"/>
+          <w:color w:val="333333"/>
+        </w:rPr>
+        <w:t>Communication between the applet and the server that will return our message will have three stages:</w:t>
+      </w:r>
+    </w:p>
+    <w:p>
+      <w:pPr>
+        <w:pStyle w:val="NormalWeb"/>
+        <w:spacing w:before="254" w:beforeAutospacing="0" w:after="254" w:afterAutospacing="0" w:line="373" w:lineRule="atLeast"/>
+        <w:rPr>
+          <w:rFonts w:ascii="Helvetica" w:hAnsi="Helvetica" w:cs="Helvetica"/>
+          <w:color w:val="333333"/>
+        </w:rPr>
+      </w:pPr>
+      <w:r>
+        <w:rPr>
+          <w:rFonts w:ascii="Helvetica" w:hAnsi="Helvetica" w:cs="Helvetica"/>
+          <w:color w:val="333333"/>
+        </w:rPr>
+        <w:t xml:space="preserve">Firstly the handset will send a SMS-PP to an SMSC server, from here the data is sent to </w:t>
+      </w:r>
+      <w:proofErr w:type="spellStart"/>
+      <w:r>
+        <w:rPr>
+          <w:rFonts w:ascii="Helvetica" w:hAnsi="Helvetica" w:cs="Helvetica"/>
+          <w:color w:val="333333"/>
+        </w:rPr>
+        <w:t>Kannel</w:t>
+      </w:r>
+      <w:proofErr w:type="spellEnd"/>
+      <w:r>
+        <w:rPr>
+          <w:rFonts w:ascii="Helvetica" w:hAnsi="Helvetica" w:cs="Helvetica"/>
+          <w:color w:val="333333"/>
+        </w:rPr>
+        <w:t xml:space="preserve">. </w:t>
+      </w:r>
+      <w:proofErr w:type="spellStart"/>
+      <w:r>
+        <w:rPr>
+          <w:rFonts w:ascii="Helvetica" w:hAnsi="Helvetica" w:cs="Helvetica"/>
+          <w:color w:val="333333"/>
+        </w:rPr>
+        <w:t>Kannel</w:t>
+      </w:r>
+      <w:proofErr w:type="spellEnd"/>
+      <w:r>
+        <w:rPr>
+          <w:rFonts w:ascii="Helvetica" w:hAnsi="Helvetica" w:cs="Helvetica"/>
+          <w:color w:val="333333"/>
+        </w:rPr>
+        <w:t xml:space="preserve"> transforms the 'WAP received data' into valid HTTP </w:t>
+      </w:r>
+      <w:proofErr w:type="spellStart"/>
+      <w:r>
+        <w:rPr>
+          <w:rFonts w:ascii="Helvetica" w:hAnsi="Helvetica" w:cs="Helvetica"/>
+          <w:color w:val="333333"/>
+        </w:rPr>
+        <w:t>packets.This</w:t>
+      </w:r>
+      <w:proofErr w:type="spellEnd"/>
+      <w:r>
+        <w:rPr>
+          <w:rFonts w:ascii="Helvetica" w:hAnsi="Helvetica" w:cs="Helvetica"/>
+          <w:color w:val="333333"/>
+        </w:rPr>
+        <w:t xml:space="preserve"> packet is then sent to a load balancer which delivers it to the first available server in the cluster.</w:t>
+      </w:r>
+    </w:p>
+    <w:p>
+      <w:pPr>
+        <w:pStyle w:val="NormalWeb"/>
+        <w:spacing w:before="254" w:beforeAutospacing="0" w:after="254" w:afterAutospacing="0" w:line="373" w:lineRule="atLeast"/>
+        <w:rPr>
+          <w:rFonts w:ascii="Helvetica" w:hAnsi="Helvetica" w:cs="Helvetica"/>
+          <w:color w:val="333333"/>
+        </w:rPr>
+      </w:pPr>
+      <w:proofErr w:type="spellStart"/>
+      <w:r>
+        <w:rPr>
+          <w:rFonts w:ascii="Helvetica" w:hAnsi="Helvetica" w:cs="Helvetica"/>
+          <w:color w:val="333333"/>
+        </w:rPr>
+        <w:t>Kannel</w:t>
+      </w:r>
+      <w:proofErr w:type="spellEnd"/>
+      <w:r>
+        <w:rPr>
+          <w:rFonts w:ascii="Helvetica" w:hAnsi="Helvetica" w:cs="Helvetica"/>
+          <w:color w:val="333333"/>
+        </w:rPr>
+        <w:t xml:space="preserve"> is a compact and very powerful open source WAP and SMS gateway, used widely across the globe both for serving trillions of short messages (SMS), WAP Push service indications and mobile internet connectivity.(see ref.2) The server and database are deployed on the Amazon Web Services(AWS) cloud, this was our </w:t>
+      </w:r>
+      <w:r>
+        <w:rPr>
+          <w:rFonts w:ascii="Helvetica" w:hAnsi="Helvetica" w:cs="Helvetica"/>
+          <w:color w:val="333333"/>
+        </w:rPr>
+        <w:lastRenderedPageBreak/>
+        <w:t>choice since it provides a strong infrastructure. The servers are instances of AWS EBS (Elastic Beanstalk) and the database is a RDS. AWS Elastic Beanstalk automatically handles the deployment details of capacity provisioning, load balancing, auto-scaling, and application health monitoring.</w:t>
+      </w:r>
+    </w:p>
+    <w:p>
+      <w:pPr>
+        <w:pStyle w:val="NormalWeb"/>
+        <w:spacing w:before="254" w:beforeAutospacing="0" w:after="254" w:afterAutospacing="0" w:line="373" w:lineRule="atLeast"/>
+        <w:rPr>
+          <w:rFonts w:ascii="Helvetica" w:hAnsi="Helvetica" w:cs="Helvetica"/>
+          <w:color w:val="333333"/>
+        </w:rPr>
+      </w:pPr>
+      <w:r>
+        <w:rPr>
+          <w:rFonts w:ascii="Helvetica" w:hAnsi="Helvetica" w:cs="Helvetica"/>
+          <w:color w:val="333333"/>
+        </w:rPr>
+        <w:t>Amazon Relational Database Service (RDS) makes it easy to set up, operate, and scale a relational database in the cloud. You launch a Database (DB) Instance with automated backups and monitoring metrics. This implementation help with the balancing of the network as new instances of EBS are automatically opened when the previous ones reach a 90% load.</w:t>
+      </w:r>
+    </w:p>
+    <w:p>
+      <w:pPr>
+        <w:pStyle w:val="Heading5"/>
+        <w:spacing w:before="339" w:after="169" w:line="373" w:lineRule="atLeast"/>
+        <w:rPr>
+          <w:rFonts w:ascii="Helvetica" w:hAnsi="Helvetica" w:cs="Helvetica"/>
+          <w:color w:val="333333"/>
+          <w:sz w:val="24"/>
+          <w:szCs w:val="24"/>
+        </w:rPr>
+      </w:pPr>
+      <w:r>
+        <w:rPr>
+          <w:rFonts w:ascii="Helvetica" w:hAnsi="Helvetica" w:cs="Helvetica"/>
+          <w:color w:val="333333"/>
+          <w:sz w:val="24"/>
+          <w:szCs w:val="24"/>
+        </w:rPr>
+        <w:t>4.3 Software Interfaces</w:t>
+      </w:r>
+    </w:p>
+    <w:p>
+      <w:pPr>
+        <w:pStyle w:val="NormalWeb"/>
+        <w:spacing w:before="169" w:beforeAutospacing="0" w:after="254" w:afterAutospacing="0" w:line="373" w:lineRule="atLeast"/>
+        <w:rPr>
+          <w:rFonts w:ascii="Helvetica" w:hAnsi="Helvetica" w:cs="Helvetica"/>
+          <w:color w:val="333333"/>
+        </w:rPr>
+      </w:pPr>
+      <w:r>
+        <w:rPr>
+          <w:rFonts w:ascii="Helvetica" w:hAnsi="Helvetica" w:cs="Helvetica"/>
+          <w:color w:val="333333"/>
+        </w:rPr>
+        <w:t>N/A</w:t>
+      </w:r>
+    </w:p>
+    <w:p>
+      <w:pPr>
+        <w:pStyle w:val="Heading5"/>
+        <w:spacing w:before="339" w:after="169" w:line="373" w:lineRule="atLeast"/>
+        <w:rPr>
+          <w:rFonts w:ascii="Helvetica" w:hAnsi="Helvetica" w:cs="Helvetica"/>
+          <w:color w:val="333333"/>
+          <w:sz w:val="24"/>
+          <w:szCs w:val="24"/>
+        </w:rPr>
+      </w:pPr>
+      <w:r>
+        <w:rPr>
+          <w:rFonts w:ascii="Helvetica" w:hAnsi="Helvetica" w:cs="Helvetica"/>
+          <w:color w:val="333333"/>
+          <w:sz w:val="24"/>
+          <w:szCs w:val="24"/>
+        </w:rPr>
+        <w:t>4.4 Communications Interfaces</w:t>
+      </w:r>
+    </w:p>
+    <w:p>
+      <w:pPr>
+        <w:pStyle w:val="NormalWeb"/>
+        <w:spacing w:before="169" w:beforeAutospacing="0" w:after="254" w:afterAutospacing="0" w:line="373" w:lineRule="atLeast"/>
+        <w:rPr>
+          <w:rFonts w:ascii="Helvetica" w:hAnsi="Helvetica" w:cs="Helvetica"/>
+          <w:color w:val="333333"/>
+        </w:rPr>
+      </w:pPr>
+      <w:r>
+        <w:rPr>
+          <w:rFonts w:ascii="Helvetica" w:hAnsi="Helvetica" w:cs="Helvetica"/>
+          <w:color w:val="333333"/>
+        </w:rPr>
+        <w:t xml:space="preserve">The communication between the </w:t>
+      </w:r>
+      <w:proofErr w:type="gramStart"/>
+      <w:r>
+        <w:rPr>
+          <w:rFonts w:ascii="Helvetica" w:hAnsi="Helvetica" w:cs="Helvetica"/>
+          <w:color w:val="333333"/>
+        </w:rPr>
+        <w:t>application</w:t>
+      </w:r>
+      <w:proofErr w:type="gramEnd"/>
+      <w:r>
+        <w:rPr>
+          <w:rFonts w:ascii="Helvetica" w:hAnsi="Helvetica" w:cs="Helvetica"/>
+          <w:color w:val="333333"/>
+        </w:rPr>
+        <w:t xml:space="preserve"> is performed through SMS-PP technology on one side and HTTP on the other. The "middle man" between these are SMSC and </w:t>
+      </w:r>
+      <w:proofErr w:type="gramStart"/>
+      <w:r>
+        <w:rPr>
+          <w:rFonts w:ascii="Helvetica" w:hAnsi="Helvetica" w:cs="Helvetica"/>
+          <w:color w:val="333333"/>
+        </w:rPr>
+        <w:t>SMSGW(</w:t>
+      </w:r>
+      <w:proofErr w:type="spellStart"/>
+      <w:proofErr w:type="gramEnd"/>
+      <w:r>
+        <w:rPr>
+          <w:rFonts w:ascii="Helvetica" w:hAnsi="Helvetica" w:cs="Helvetica"/>
+          <w:color w:val="333333"/>
+        </w:rPr>
+        <w:t>Kannel</w:t>
+      </w:r>
+      <w:proofErr w:type="spellEnd"/>
+      <w:r>
+        <w:rPr>
+          <w:rFonts w:ascii="Helvetica" w:hAnsi="Helvetica" w:cs="Helvetica"/>
+          <w:color w:val="333333"/>
+        </w:rPr>
+        <w:t>) servers.</w:t>
+      </w:r>
+    </w:p>
+    <w:p>
+      <w:pPr>
+        <w:pStyle w:val="Heading4"/>
+        <w:spacing w:before="339" w:beforeAutospacing="0" w:after="169" w:afterAutospacing="0"/>
+        <w:rPr>
+          <w:rFonts w:ascii="Helvetica" w:hAnsi="Helvetica" w:cs="Helvetica"/>
+          <w:color w:val="333333"/>
+          <w:sz w:val="27"/>
+          <w:szCs w:val="27"/>
+        </w:rPr>
+      </w:pPr>
+      <w:r>
+        <w:rPr>
+          <w:rFonts w:ascii="Helvetica" w:hAnsi="Helvetica" w:cs="Helvetica"/>
+          <w:color w:val="333333"/>
+          <w:sz w:val="27"/>
+          <w:szCs w:val="27"/>
+        </w:rPr>
+        <w:t>5. Other Non-functional Requirements</w:t>
+      </w:r>
+    </w:p>
+    <w:p>
+      <w:pPr>
+        <w:pStyle w:val="Heading5"/>
+        <w:spacing w:before="339" w:after="169" w:line="373" w:lineRule="atLeast"/>
+        <w:rPr>
+          <w:rFonts w:ascii="Helvetica" w:hAnsi="Helvetica" w:cs="Helvetica"/>
+          <w:color w:val="333333"/>
+          <w:sz w:val="24"/>
+          <w:szCs w:val="24"/>
+        </w:rPr>
+      </w:pPr>
+      <w:r>
+        <w:rPr>
+          <w:rFonts w:ascii="Helvetica" w:hAnsi="Helvetica" w:cs="Helvetica"/>
+          <w:color w:val="333333"/>
+          <w:sz w:val="24"/>
+          <w:szCs w:val="24"/>
+        </w:rPr>
+        <w:t>5.1 Performance Requirements</w:t>
+      </w:r>
+    </w:p>
+    <w:p>
+      <w:pPr>
+        <w:pStyle w:val="NormalWeb"/>
+        <w:spacing w:before="169" w:beforeAutospacing="0" w:after="254" w:afterAutospacing="0" w:line="373" w:lineRule="atLeast"/>
+        <w:rPr>
+          <w:rFonts w:ascii="Helvetica" w:hAnsi="Helvetica" w:cs="Helvetica"/>
+          <w:color w:val="333333"/>
+        </w:rPr>
+      </w:pPr>
+      <w:r>
+        <w:rPr>
+          <w:rFonts w:ascii="Helvetica" w:hAnsi="Helvetica" w:cs="Helvetica"/>
+          <w:color w:val="333333"/>
+        </w:rPr>
+        <w:t xml:space="preserve">The projects target is to support several hundreds of concurrent user accessing the </w:t>
+      </w:r>
+      <w:proofErr w:type="spellStart"/>
+      <w:r>
+        <w:rPr>
+          <w:rFonts w:ascii="Helvetica" w:hAnsi="Helvetica" w:cs="Helvetica"/>
+          <w:color w:val="333333"/>
+        </w:rPr>
+        <w:t>system.Scalability</w:t>
+      </w:r>
+      <w:proofErr w:type="spellEnd"/>
+      <w:r>
+        <w:rPr>
+          <w:rFonts w:ascii="Helvetica" w:hAnsi="Helvetica" w:cs="Helvetica"/>
+          <w:color w:val="333333"/>
+        </w:rPr>
+        <w:t xml:space="preserve"> is very important so the system has been planned with this in mind.</w:t>
+      </w:r>
+    </w:p>
+    <w:p>
+      <w:pPr>
+        <w:pStyle w:val="Heading5"/>
+        <w:spacing w:before="339" w:after="169" w:line="373" w:lineRule="atLeast"/>
+        <w:rPr>
+          <w:rFonts w:ascii="Helvetica" w:hAnsi="Helvetica" w:cs="Helvetica"/>
+          <w:color w:val="333333"/>
+          <w:sz w:val="24"/>
+          <w:szCs w:val="24"/>
+        </w:rPr>
+      </w:pPr>
+      <w:r>
+        <w:rPr>
+          <w:rFonts w:ascii="Helvetica" w:hAnsi="Helvetica" w:cs="Helvetica"/>
+          <w:color w:val="333333"/>
+          <w:sz w:val="24"/>
+          <w:szCs w:val="24"/>
+        </w:rPr>
+        <w:t>5.2 Reliability Requirements!!</w:t>
+      </w:r>
+    </w:p>
+    <w:p>
+      <w:pPr>
+        <w:pStyle w:val="NormalWeb"/>
+        <w:spacing w:before="169" w:beforeAutospacing="0" w:after="254" w:afterAutospacing="0" w:line="373" w:lineRule="atLeast"/>
+        <w:rPr>
+          <w:rFonts w:ascii="Helvetica" w:hAnsi="Helvetica" w:cs="Helvetica"/>
+          <w:color w:val="333333"/>
+        </w:rPr>
+      </w:pPr>
+      <w:r>
+        <w:rPr>
+          <w:rFonts w:ascii="Helvetica" w:hAnsi="Helvetica" w:cs="Helvetica"/>
+          <w:color w:val="333333"/>
+        </w:rPr>
+        <w:t xml:space="preserve">Unit testing will be done for the applet and </w:t>
+      </w:r>
+      <w:proofErr w:type="spellStart"/>
+      <w:r>
+        <w:rPr>
+          <w:rFonts w:ascii="Helvetica" w:hAnsi="Helvetica" w:cs="Helvetica"/>
+          <w:color w:val="333333"/>
+        </w:rPr>
+        <w:t>servlet</w:t>
+      </w:r>
+      <w:proofErr w:type="spellEnd"/>
+      <w:r>
+        <w:rPr>
+          <w:rFonts w:ascii="Helvetica" w:hAnsi="Helvetica" w:cs="Helvetica"/>
+          <w:color w:val="333333"/>
+        </w:rPr>
+        <w:t xml:space="preserve"> after and during development. The </w:t>
+      </w:r>
+      <w:proofErr w:type="spellStart"/>
+      <w:r>
+        <w:rPr>
+          <w:rFonts w:ascii="Helvetica" w:hAnsi="Helvetica" w:cs="Helvetica"/>
+          <w:color w:val="333333"/>
+        </w:rPr>
+        <w:t>servlet</w:t>
+      </w:r>
+      <w:proofErr w:type="spellEnd"/>
+      <w:r>
+        <w:rPr>
+          <w:rFonts w:ascii="Helvetica" w:hAnsi="Helvetica" w:cs="Helvetica"/>
+          <w:color w:val="333333"/>
+        </w:rPr>
+        <w:t xml:space="preserve"> will be deployed on a cluster of servers which has to be tested. Live and penetration testing will be implemented.</w:t>
+      </w:r>
+    </w:p>
+    <w:p>
+      <w:pPr>
+        <w:pStyle w:val="Heading5"/>
+        <w:spacing w:before="339" w:after="169" w:line="373" w:lineRule="atLeast"/>
+        <w:rPr>
+          <w:rFonts w:ascii="Helvetica" w:hAnsi="Helvetica" w:cs="Helvetica"/>
+          <w:color w:val="333333"/>
+          <w:sz w:val="24"/>
+          <w:szCs w:val="24"/>
+        </w:rPr>
+      </w:pPr>
+      <w:r>
+        <w:rPr>
+          <w:rFonts w:ascii="Helvetica" w:hAnsi="Helvetica" w:cs="Helvetica"/>
+          <w:color w:val="333333"/>
+          <w:sz w:val="24"/>
+          <w:szCs w:val="24"/>
+        </w:rPr>
+        <w:t>5.3 Security Requirements</w:t>
+      </w:r>
+    </w:p>
+    <w:p>
+      <w:pPr>
+        <w:pStyle w:val="NormalWeb"/>
+        <w:spacing w:before="169" w:beforeAutospacing="0" w:after="254" w:afterAutospacing="0" w:line="373" w:lineRule="atLeast"/>
+        <w:rPr>
+          <w:rFonts w:ascii="Helvetica" w:hAnsi="Helvetica" w:cs="Helvetica"/>
+          <w:color w:val="333333"/>
+        </w:rPr>
+      </w:pPr>
+      <w:r>
+        <w:rPr>
+          <w:rFonts w:ascii="Helvetica" w:hAnsi="Helvetica" w:cs="Helvetica"/>
+          <w:color w:val="333333"/>
+        </w:rPr>
+        <w:t xml:space="preserve">The application will use a MSISDN which in translation is the phone number of the </w:t>
+      </w:r>
+      <w:proofErr w:type="gramStart"/>
+      <w:r>
+        <w:rPr>
+          <w:rFonts w:ascii="Helvetica" w:hAnsi="Helvetica" w:cs="Helvetica"/>
+          <w:color w:val="333333"/>
+        </w:rPr>
+        <w:t>user,</w:t>
+      </w:r>
+      <w:proofErr w:type="gramEnd"/>
+      <w:r>
+        <w:rPr>
+          <w:rFonts w:ascii="Helvetica" w:hAnsi="Helvetica" w:cs="Helvetica"/>
+          <w:color w:val="333333"/>
+        </w:rPr>
+        <w:t xml:space="preserve"> this information has to be handled under the Data Protection Act (1998). The server will have to be safe from malicious attack as SQL-Injection, </w:t>
+      </w:r>
+      <w:proofErr w:type="spellStart"/>
+      <w:proofErr w:type="gramStart"/>
+      <w:r>
+        <w:rPr>
+          <w:rFonts w:ascii="Helvetica" w:hAnsi="Helvetica" w:cs="Helvetica"/>
+          <w:color w:val="333333"/>
+        </w:rPr>
+        <w:t>DoS</w:t>
+      </w:r>
+      <w:proofErr w:type="spellEnd"/>
+      <w:r>
+        <w:rPr>
+          <w:rFonts w:ascii="Helvetica" w:hAnsi="Helvetica" w:cs="Helvetica"/>
+          <w:color w:val="333333"/>
+        </w:rPr>
+        <w:t>(</w:t>
+      </w:r>
+      <w:proofErr w:type="gramEnd"/>
+      <w:r>
+        <w:rPr>
+          <w:rFonts w:ascii="Helvetica" w:hAnsi="Helvetica" w:cs="Helvetica"/>
+          <w:color w:val="333333"/>
+        </w:rPr>
+        <w:t xml:space="preserve">Denial-of-service). </w:t>
+      </w:r>
+      <w:proofErr w:type="gramStart"/>
+      <w:r>
+        <w:rPr>
+          <w:rFonts w:ascii="Helvetica" w:hAnsi="Helvetica" w:cs="Helvetica"/>
+          <w:color w:val="333333"/>
+        </w:rPr>
+        <w:t>Ciphering SMS from the handset to the server, and vice versa.</w:t>
+      </w:r>
+      <w:proofErr w:type="gramEnd"/>
+      <w:r>
+        <w:rPr>
+          <w:rFonts w:ascii="Helvetica" w:hAnsi="Helvetica" w:cs="Helvetica"/>
+          <w:color w:val="333333"/>
+        </w:rPr>
+        <w:t xml:space="preserve"> Redundancy </w:t>
+      </w:r>
+      <w:r>
+        <w:rPr>
+          <w:rFonts w:ascii="Helvetica" w:hAnsi="Helvetica" w:cs="Helvetica"/>
+          <w:color w:val="333333"/>
+        </w:rPr>
+        <w:lastRenderedPageBreak/>
+        <w:t>checks for SMS's to make sure they've not been tampered with will be implemented. The load balancer, server, ESME/SMSC will all be the same VPN network so that requests can only be accepted on the VPN bind address.</w:t>
+      </w:r>
+    </w:p>
+    <w:p>
+      <w:pPr>
+        <w:pStyle w:val="Heading5"/>
+        <w:spacing w:before="339" w:after="169" w:line="373" w:lineRule="atLeast"/>
+        <w:rPr>
+          <w:rFonts w:ascii="Helvetica" w:hAnsi="Helvetica" w:cs="Helvetica"/>
+          <w:color w:val="333333"/>
+          <w:sz w:val="24"/>
+          <w:szCs w:val="24"/>
+        </w:rPr>
+      </w:pPr>
+      <w:r>
+        <w:rPr>
+          <w:rFonts w:ascii="Helvetica" w:hAnsi="Helvetica" w:cs="Helvetica"/>
+          <w:color w:val="333333"/>
+          <w:sz w:val="24"/>
+          <w:szCs w:val="24"/>
+        </w:rPr>
+        <w:t>5.4 Software Quality Attributes</w:t>
+      </w:r>
+    </w:p>
+    <w:p>
+      <w:pPr>
+        <w:pStyle w:val="NormalWeb"/>
+        <w:spacing w:before="169" w:beforeAutospacing="0" w:after="254" w:afterAutospacing="0" w:line="373" w:lineRule="atLeast"/>
+        <w:rPr>
+          <w:rFonts w:ascii="Helvetica" w:hAnsi="Helvetica" w:cs="Helvetica"/>
+          <w:color w:val="333333"/>
+        </w:rPr>
+      </w:pPr>
+      <w:r>
+        <w:rPr>
+          <w:rFonts w:ascii="Helvetica" w:hAnsi="Helvetica" w:cs="Helvetica"/>
+          <w:color w:val="333333"/>
+        </w:rPr>
+        <w:t>N/A</w:t>
+      </w:r>
+    </w:p>
+    <w:p>
+      <w:pPr>
+        <w:pStyle w:val="Heading4"/>
+        <w:spacing w:before="339" w:beforeAutospacing="0" w:after="169" w:afterAutospacing="0"/>
+        <w:rPr>
+          <w:rFonts w:ascii="Helvetica" w:hAnsi="Helvetica" w:cs="Helvetica"/>
+          <w:color w:val="333333"/>
+          <w:sz w:val="27"/>
+          <w:szCs w:val="27"/>
+        </w:rPr>
+      </w:pPr>
+      <w:r>
+        <w:rPr>
+          <w:rFonts w:ascii="Helvetica" w:hAnsi="Helvetica" w:cs="Helvetica"/>
+          <w:color w:val="333333"/>
+          <w:sz w:val="27"/>
+          <w:szCs w:val="27"/>
+        </w:rPr>
+        <w:t>6. Other Requirements N/A</w:t>
+      </w:r>
+    </w:p>
+    <w:p>
+      <w:pPr>
+        <w:pStyle w:val="Heading4"/>
+        <w:spacing w:before="339" w:beforeAutospacing="0" w:after="169" w:afterAutospacing="0"/>
+        <w:rPr>
+          <w:rFonts w:ascii="Helvetica" w:hAnsi="Helvetica" w:cs="Helvetica"/>
+          <w:color w:val="333333"/>
+          <w:sz w:val="27"/>
+          <w:szCs w:val="27"/>
+        </w:rPr>
+      </w:pPr>
+      <w:r>
+        <w:rPr>
+          <w:rFonts w:ascii="Helvetica" w:hAnsi="Helvetica" w:cs="Helvetica"/>
+          <w:color w:val="333333"/>
+          <w:sz w:val="27"/>
+          <w:szCs w:val="27"/>
+        </w:rPr>
+        <w:t>Appendix A: Glossary</w:t>
+      </w:r>
+    </w:p>
+    <w:p>
+      <w:pPr>
+        <w:pStyle w:val="Heading5"/>
+        <w:spacing w:before="339" w:after="169" w:line="373" w:lineRule="atLeast"/>
+        <w:rPr>
+          <w:rFonts w:ascii="Helvetica" w:hAnsi="Helvetica" w:cs="Helvetica"/>
+          <w:color w:val="333333"/>
+          <w:sz w:val="24"/>
+          <w:szCs w:val="24"/>
+        </w:rPr>
+      </w:pPr>
+      <w:r>
+        <w:rPr>
+          <w:rFonts w:ascii="Helvetica" w:hAnsi="Helvetica" w:cs="Helvetica"/>
+          <w:color w:val="333333"/>
+          <w:sz w:val="24"/>
+          <w:szCs w:val="24"/>
+        </w:rPr>
+        <w:t>Java Card</w:t>
+      </w:r>
+    </w:p>
+    <w:p>
+      <w:pPr>
+        <w:pStyle w:val="NormalWeb"/>
+        <w:spacing w:before="0" w:beforeAutospacing="0" w:after="0" w:afterAutospacing="0" w:line="373" w:lineRule="atLeast"/>
+        <w:rPr>
+          <w:rFonts w:ascii="Helvetica" w:hAnsi="Helvetica" w:cs="Helvetica"/>
+          <w:color w:val="333333"/>
+        </w:rPr>
+      </w:pPr>
+      <w:r>
+        <w:rPr>
+          <w:rFonts w:ascii="Helvetica" w:hAnsi="Helvetica" w:cs="Helvetica"/>
+          <w:color w:val="333333"/>
+        </w:rPr>
+        <w:t xml:space="preserve">Java Card refers to a technology that allows Java-based applications (applets) to be run securely on smart cards and similar small memory footprint devices. Java Card is the tiniest of Java platforms targeted for embedded </w:t>
+      </w:r>
+      <w:proofErr w:type="spellStart"/>
+      <w:r>
+        <w:rPr>
+          <w:rFonts w:ascii="Helvetica" w:hAnsi="Helvetica" w:cs="Helvetica"/>
+          <w:color w:val="333333"/>
+        </w:rPr>
+        <w:t>devices.</w:t>
+      </w:r>
+      <w:hyperlink r:id="rId12" w:history="1">
+        <w:r>
+          <w:rPr>
+            <w:rStyle w:val="Hyperlink"/>
+            <w:rFonts w:ascii="Helvetica" w:hAnsi="Helvetica" w:cs="Helvetica"/>
+            <w:color w:val="4183C4"/>
+            <w:bdr w:val="none" w:sz="0" w:space="0" w:color="auto" w:frame="1"/>
+          </w:rPr>
+          <w:t>http</w:t>
+        </w:r>
+        <w:proofErr w:type="spellEnd"/>
+        <w:r>
+          <w:rPr>
+            <w:rStyle w:val="Hyperlink"/>
+            <w:rFonts w:ascii="Helvetica" w:hAnsi="Helvetica" w:cs="Helvetica"/>
+            <w:color w:val="4183C4"/>
+            <w:bdr w:val="none" w:sz="0" w:space="0" w:color="auto" w:frame="1"/>
+          </w:rPr>
+          <w:t>://en.wikipedia.org/wiki/Javacard</w:t>
+        </w:r>
+      </w:hyperlink>
+    </w:p>
+    <w:p>
+      <w:pPr>
+        <w:pStyle w:val="Heading5"/>
+        <w:spacing w:before="339" w:after="169" w:line="373" w:lineRule="atLeast"/>
+        <w:rPr>
+          <w:rFonts w:ascii="Helvetica" w:hAnsi="Helvetica" w:cs="Helvetica"/>
+          <w:color w:val="333333"/>
+          <w:sz w:val="24"/>
+          <w:szCs w:val="24"/>
+        </w:rPr>
+      </w:pPr>
+      <w:proofErr w:type="spellStart"/>
+      <w:r>
+        <w:rPr>
+          <w:rFonts w:ascii="Helvetica" w:hAnsi="Helvetica" w:cs="Helvetica"/>
+          <w:color w:val="333333"/>
+          <w:sz w:val="24"/>
+          <w:szCs w:val="24"/>
+        </w:rPr>
+        <w:t>Kannel</w:t>
+      </w:r>
+      <w:proofErr w:type="spellEnd"/>
+    </w:p>
+    <w:p>
+      <w:pPr>
+        <w:pStyle w:val="NormalWeb"/>
+        <w:spacing w:before="0" w:beforeAutospacing="0" w:after="0" w:afterAutospacing="0" w:line="373" w:lineRule="atLeast"/>
+        <w:rPr>
+          <w:rFonts w:ascii="Helvetica" w:hAnsi="Helvetica" w:cs="Helvetica"/>
+          <w:color w:val="333333"/>
+        </w:rPr>
+      </w:pPr>
+      <w:r>
+        <w:rPr>
+          <w:rFonts w:ascii="Helvetica" w:hAnsi="Helvetica" w:cs="Helvetica"/>
+          <w:color w:val="333333"/>
+        </w:rPr>
+        <w:t xml:space="preserve">In computing, </w:t>
+      </w:r>
+      <w:proofErr w:type="spellStart"/>
+      <w:r>
+        <w:rPr>
+          <w:rFonts w:ascii="Helvetica" w:hAnsi="Helvetica" w:cs="Helvetica"/>
+          <w:color w:val="333333"/>
+        </w:rPr>
+        <w:t>Kannel</w:t>
+      </w:r>
+      <w:proofErr w:type="spellEnd"/>
+      <w:r>
+        <w:rPr>
+          <w:rFonts w:ascii="Helvetica" w:hAnsi="Helvetica" w:cs="Helvetica"/>
+          <w:color w:val="333333"/>
+        </w:rPr>
+        <w:t xml:space="preserve"> is an open source WAP </w:t>
+      </w:r>
+      <w:proofErr w:type="spellStart"/>
+      <w:r>
+        <w:rPr>
+          <w:rFonts w:ascii="Helvetica" w:hAnsi="Helvetica" w:cs="Helvetica"/>
+          <w:color w:val="333333"/>
+        </w:rPr>
+        <w:t>gateway.It</w:t>
+      </w:r>
+      <w:proofErr w:type="spellEnd"/>
+      <w:r>
+        <w:rPr>
+          <w:rFonts w:ascii="Helvetica" w:hAnsi="Helvetica" w:cs="Helvetica"/>
+          <w:color w:val="333333"/>
+        </w:rPr>
+        <w:t xml:space="preserve"> provides the essential part of the WAP infrastructure as open source software to everyone so that the market potential for WAP services, both from wireless operators and specialized service providers, will be realized as efficiently as possible.</w:t>
+      </w:r>
+      <w:hyperlink r:id="rId13" w:history="1">
+        <w:r>
+          <w:rPr>
+            <w:rStyle w:val="Hyperlink"/>
+            <w:rFonts w:ascii="Helvetica" w:hAnsi="Helvetica" w:cs="Helvetica"/>
+            <w:color w:val="4183C4"/>
+            <w:bdr w:val="none" w:sz="0" w:space="0" w:color="auto" w:frame="1"/>
+          </w:rPr>
+          <w:t>http://en.wikipedia.org/wiki/Kannel_(telecommunications)</w:t>
+        </w:r>
+      </w:hyperlink>
+    </w:p>
+    <w:p>
+      <w:pPr>
+        <w:pStyle w:val="Heading5"/>
+        <w:spacing w:before="339" w:after="169" w:line="373" w:lineRule="atLeast"/>
+        <w:rPr>
+          <w:rFonts w:ascii="Helvetica" w:hAnsi="Helvetica" w:cs="Helvetica"/>
+          <w:color w:val="333333"/>
+          <w:sz w:val="24"/>
+          <w:szCs w:val="24"/>
+        </w:rPr>
+      </w:pPr>
+      <w:r>
+        <w:rPr>
+          <w:rFonts w:ascii="Helvetica" w:hAnsi="Helvetica" w:cs="Helvetica"/>
+          <w:color w:val="333333"/>
+          <w:sz w:val="24"/>
+          <w:szCs w:val="24"/>
+        </w:rPr>
+        <w:t>SMS</w:t>
+      </w:r>
+    </w:p>
+    <w:p>
+      <w:pPr>
+        <w:pStyle w:val="NormalWeb"/>
+        <w:spacing w:before="0" w:beforeAutospacing="0" w:after="0" w:afterAutospacing="0" w:line="373" w:lineRule="atLeast"/>
+        <w:rPr>
+          <w:rFonts w:ascii="Helvetica" w:hAnsi="Helvetica" w:cs="Helvetica"/>
+          <w:color w:val="333333"/>
+        </w:rPr>
+      </w:pPr>
+      <w:r>
+        <w:rPr>
+          <w:rFonts w:ascii="Helvetica" w:hAnsi="Helvetica" w:cs="Helvetica"/>
+          <w:color w:val="333333"/>
+        </w:rPr>
+        <w:t xml:space="preserve">Short Message Service (SMS) is a text messaging service component of phone, web, or mobile communication systems, using standardized communications protocols that allow the exchange of short text messages between fixed line or mobile phone </w:t>
+      </w:r>
+      <w:proofErr w:type="spellStart"/>
+      <w:r>
+        <w:rPr>
+          <w:rFonts w:ascii="Helvetica" w:hAnsi="Helvetica" w:cs="Helvetica"/>
+          <w:color w:val="333333"/>
+        </w:rPr>
+        <w:t>devices.</w:t>
+      </w:r>
+      <w:hyperlink r:id="rId14" w:history="1">
+        <w:r>
+          <w:rPr>
+            <w:rStyle w:val="Hyperlink"/>
+            <w:rFonts w:ascii="Helvetica" w:hAnsi="Helvetica" w:cs="Helvetica"/>
+            <w:color w:val="4183C4"/>
+            <w:bdr w:val="none" w:sz="0" w:space="0" w:color="auto" w:frame="1"/>
+          </w:rPr>
+          <w:t>http</w:t>
+        </w:r>
+        <w:proofErr w:type="spellEnd"/>
+        <w:r>
+          <w:rPr>
+            <w:rStyle w:val="Hyperlink"/>
+            <w:rFonts w:ascii="Helvetica" w:hAnsi="Helvetica" w:cs="Helvetica"/>
+            <w:color w:val="4183C4"/>
+            <w:bdr w:val="none" w:sz="0" w:space="0" w:color="auto" w:frame="1"/>
+          </w:rPr>
+          <w:t>://en.wikipedia.org/wiki/SMS</w:t>
+        </w:r>
+      </w:hyperlink>
+    </w:p>
+    <w:p>
+      <w:pPr>
+        <w:pStyle w:val="Heading5"/>
+        <w:spacing w:before="339" w:after="169" w:line="373" w:lineRule="atLeast"/>
+        <w:rPr>
+          <w:rFonts w:ascii="Helvetica" w:hAnsi="Helvetica" w:cs="Helvetica"/>
+          <w:color w:val="333333"/>
+          <w:sz w:val="24"/>
+          <w:szCs w:val="24"/>
+        </w:rPr>
+      </w:pPr>
+      <w:r>
+        <w:rPr>
+          <w:rFonts w:ascii="Helvetica" w:hAnsi="Helvetica" w:cs="Helvetica"/>
+          <w:color w:val="333333"/>
+          <w:sz w:val="24"/>
+          <w:szCs w:val="24"/>
+        </w:rPr>
+        <w:t>SMSC</w:t>
+      </w:r>
+    </w:p>
+    <w:p>
+      <w:pPr>
+        <w:pStyle w:val="NormalWeb"/>
+        <w:spacing w:before="0" w:beforeAutospacing="0" w:after="0" w:afterAutospacing="0" w:line="373" w:lineRule="atLeast"/>
+        <w:rPr>
+          <w:rFonts w:ascii="Helvetica" w:hAnsi="Helvetica" w:cs="Helvetica"/>
+          <w:color w:val="333333"/>
+        </w:rPr>
+      </w:pPr>
+      <w:r>
+        <w:rPr>
+          <w:rFonts w:ascii="Helvetica" w:hAnsi="Helvetica" w:cs="Helvetica"/>
+          <w:color w:val="333333"/>
+        </w:rPr>
+        <w:t xml:space="preserve">A short message service </w:t>
+      </w:r>
+      <w:proofErr w:type="spellStart"/>
+      <w:r>
+        <w:rPr>
+          <w:rFonts w:ascii="Helvetica" w:hAnsi="Helvetica" w:cs="Helvetica"/>
+          <w:color w:val="333333"/>
+        </w:rPr>
+        <w:t>center</w:t>
+      </w:r>
+      <w:proofErr w:type="spellEnd"/>
+      <w:r>
+        <w:rPr>
+          <w:rFonts w:ascii="Helvetica" w:hAnsi="Helvetica" w:cs="Helvetica"/>
+          <w:color w:val="333333"/>
+        </w:rPr>
+        <w:t xml:space="preserve"> (SMSC) is a network element in the mobile telephone network. </w:t>
+      </w:r>
+      <w:proofErr w:type="gramStart"/>
+      <w:r>
+        <w:rPr>
+          <w:rFonts w:ascii="Helvetica" w:hAnsi="Helvetica" w:cs="Helvetica"/>
+          <w:color w:val="333333"/>
+        </w:rPr>
+        <w:t>Its purpose is to store, forward, convert and deliver</w:t>
+      </w:r>
+      <w:proofErr w:type="gramEnd"/>
+      <w:r>
+        <w:rPr>
+          <w:rFonts w:ascii="Helvetica" w:hAnsi="Helvetica" w:cs="Helvetica"/>
+          <w:color w:val="333333"/>
+        </w:rPr>
+        <w:t xml:space="preserve"> SMS messages. The full designation of an SMSC according to 3GPP is Short Message Service - Service Centre (SMS-SC</w:t>
+      </w:r>
+      <w:proofErr w:type="gramStart"/>
+      <w:r>
+        <w:rPr>
+          <w:rFonts w:ascii="Helvetica" w:hAnsi="Helvetica" w:cs="Helvetica"/>
+          <w:color w:val="333333"/>
+        </w:rPr>
+        <w:t>)</w:t>
+      </w:r>
+      <w:proofErr w:type="gramEnd"/>
+      <w:hyperlink r:id="rId15" w:history="1">
+        <w:r>
+          <w:rPr>
+            <w:rStyle w:val="Hyperlink"/>
+            <w:rFonts w:ascii="Helvetica" w:hAnsi="Helvetica" w:cs="Helvetica"/>
+            <w:color w:val="4183C4"/>
+            <w:bdr w:val="none" w:sz="0" w:space="0" w:color="auto" w:frame="1"/>
+          </w:rPr>
+          <w:t>http://en.wikipedia.org/wiki/Short</w:t>
+        </w:r>
+        <w:r>
+          <w:rPr>
+            <w:rStyle w:val="Emphasis"/>
+            <w:rFonts w:ascii="Helvetica" w:hAnsi="Helvetica" w:cs="Helvetica"/>
+            <w:color w:val="4183C4"/>
+            <w:bdr w:val="none" w:sz="0" w:space="0" w:color="auto" w:frame="1"/>
+          </w:rPr>
+          <w:t>message</w:t>
+        </w:r>
+        <w:r>
+          <w:rPr>
+            <w:rStyle w:val="Hyperlink"/>
+            <w:rFonts w:ascii="Helvetica" w:hAnsi="Helvetica" w:cs="Helvetica"/>
+            <w:color w:val="4183C4"/>
+            <w:bdr w:val="none" w:sz="0" w:space="0" w:color="auto" w:frame="1"/>
+          </w:rPr>
+          <w:t>service_center</w:t>
+        </w:r>
+      </w:hyperlink>
+    </w:p>
+    <w:p>
+      <w:pPr>
+        <w:pStyle w:val="Heading5"/>
+        <w:spacing w:before="339" w:after="169" w:line="373" w:lineRule="atLeast"/>
+        <w:rPr>
+          <w:rFonts w:ascii="Helvetica" w:hAnsi="Helvetica" w:cs="Helvetica"/>
+          <w:color w:val="333333"/>
+          <w:sz w:val="24"/>
+          <w:szCs w:val="24"/>
+        </w:rPr>
+      </w:pPr>
+      <w:r>
+        <w:rPr>
+          <w:rFonts w:ascii="Helvetica" w:hAnsi="Helvetica" w:cs="Helvetica"/>
+          <w:color w:val="333333"/>
+          <w:sz w:val="24"/>
+          <w:szCs w:val="24"/>
+        </w:rPr>
+        <w:lastRenderedPageBreak/>
+        <w:t>SMSGW</w:t>
+      </w:r>
+    </w:p>
+    <w:p>
+      <w:pPr>
+        <w:pStyle w:val="NormalWeb"/>
+        <w:spacing w:before="0" w:beforeAutospacing="0" w:after="0" w:afterAutospacing="0" w:line="373" w:lineRule="atLeast"/>
+        <w:rPr>
+          <w:rFonts w:ascii="Helvetica" w:hAnsi="Helvetica" w:cs="Helvetica"/>
+          <w:color w:val="333333"/>
+        </w:rPr>
+      </w:pPr>
+      <w:r>
+        <w:rPr>
+          <w:rFonts w:ascii="Helvetica" w:hAnsi="Helvetica" w:cs="Helvetica"/>
+          <w:color w:val="333333"/>
+        </w:rPr>
+        <w:t xml:space="preserve">SMSGW service allows members to send text messages to mobile phones, using any standard e-mail program or web </w:t>
+      </w:r>
+      <w:proofErr w:type="spellStart"/>
+      <w:r>
+        <w:rPr>
+          <w:rFonts w:ascii="Helvetica" w:hAnsi="Helvetica" w:cs="Helvetica"/>
+          <w:color w:val="333333"/>
+        </w:rPr>
+        <w:t>browser.</w:t>
+      </w:r>
+      <w:hyperlink r:id="rId16" w:history="1">
+        <w:r>
+          <w:rPr>
+            <w:rStyle w:val="Hyperlink"/>
+            <w:rFonts w:ascii="Helvetica" w:hAnsi="Helvetica" w:cs="Helvetica"/>
+            <w:color w:val="4183C4"/>
+            <w:bdr w:val="none" w:sz="0" w:space="0" w:color="auto" w:frame="1"/>
+          </w:rPr>
+          <w:t>http</w:t>
+        </w:r>
+        <w:proofErr w:type="spellEnd"/>
+        <w:r>
+          <w:rPr>
+            <w:rStyle w:val="Hyperlink"/>
+            <w:rFonts w:ascii="Helvetica" w:hAnsi="Helvetica" w:cs="Helvetica"/>
+            <w:color w:val="4183C4"/>
+            <w:bdr w:val="none" w:sz="0" w:space="0" w:color="auto" w:frame="1"/>
+          </w:rPr>
+          <w:t>://en.wikipedia.org/wiki/SMS_gateway</w:t>
+        </w:r>
+      </w:hyperlink>
+    </w:p>
+    <w:p>
+      <w:pPr>
+        <w:pStyle w:val="Heading5"/>
+        <w:spacing w:before="339" w:after="169" w:line="373" w:lineRule="atLeast"/>
+        <w:rPr>
+          <w:rFonts w:ascii="Helvetica" w:hAnsi="Helvetica" w:cs="Helvetica"/>
+          <w:color w:val="333333"/>
+          <w:sz w:val="24"/>
+          <w:szCs w:val="24"/>
+        </w:rPr>
+      </w:pPr>
+      <w:r>
+        <w:rPr>
+          <w:rFonts w:ascii="Helvetica" w:hAnsi="Helvetica" w:cs="Helvetica"/>
+          <w:color w:val="333333"/>
+          <w:sz w:val="24"/>
+          <w:szCs w:val="24"/>
+        </w:rPr>
+        <w:t>SMS-PP</w:t>
+      </w:r>
+    </w:p>
+    <w:p>
+      <w:pPr>
+        <w:pStyle w:val="NormalWeb"/>
+        <w:spacing w:before="169" w:beforeAutospacing="0" w:after="254" w:afterAutospacing="0" w:line="373" w:lineRule="atLeast"/>
+        <w:rPr>
+          <w:rFonts w:ascii="Helvetica" w:hAnsi="Helvetica" w:cs="Helvetica"/>
+          <w:color w:val="333333"/>
+        </w:rPr>
+      </w:pPr>
+      <w:r>
+        <w:rPr>
+          <w:rFonts w:ascii="Helvetica" w:hAnsi="Helvetica" w:cs="Helvetica"/>
+          <w:color w:val="333333"/>
+        </w:rPr>
+        <w:t xml:space="preserve">SMS point-to-point is the protocol described in the 3GPP TS 23.040 standard </w:t>
+      </w:r>
+      <w:proofErr w:type="spellStart"/>
+      <w:r>
+        <w:rPr>
+          <w:rFonts w:ascii="Helvetica" w:hAnsi="Helvetica" w:cs="Helvetica"/>
+          <w:color w:val="333333"/>
+        </w:rPr>
+        <w:t>fro</w:t>
+      </w:r>
+      <w:proofErr w:type="spellEnd"/>
+      <w:r>
+        <w:rPr>
+          <w:rFonts w:ascii="Helvetica" w:hAnsi="Helvetica" w:cs="Helvetica"/>
+          <w:color w:val="333333"/>
+        </w:rPr>
+        <w:t xml:space="preserve"> WAP to HTTP communication.</w:t>
+      </w:r>
+    </w:p>
+    <w:p>
+      <w:pPr>
+        <w:pStyle w:val="Heading5"/>
+        <w:spacing w:before="339" w:after="169" w:line="373" w:lineRule="atLeast"/>
+        <w:rPr>
+          <w:rFonts w:ascii="Helvetica" w:hAnsi="Helvetica" w:cs="Helvetica"/>
+          <w:color w:val="333333"/>
+          <w:sz w:val="24"/>
+          <w:szCs w:val="24"/>
+        </w:rPr>
+      </w:pPr>
+      <w:r>
+        <w:rPr>
+          <w:rFonts w:ascii="Helvetica" w:hAnsi="Helvetica" w:cs="Helvetica"/>
+          <w:color w:val="333333"/>
+          <w:sz w:val="24"/>
+          <w:szCs w:val="24"/>
+        </w:rPr>
+        <w:t>HTTP</w:t>
+      </w:r>
+    </w:p>
+    <w:p>
+      <w:pPr>
+        <w:pStyle w:val="NormalWeb"/>
+        <w:spacing w:before="0" w:beforeAutospacing="0" w:after="0" w:line="373" w:lineRule="atLeast"/>
+        <w:rPr>
+          <w:rFonts w:ascii="Helvetica" w:hAnsi="Helvetica" w:cs="Helvetica"/>
+          <w:color w:val="333333"/>
+        </w:rPr>
+      </w:pPr>
+      <w:r>
+        <w:rPr>
+          <w:rFonts w:ascii="Helvetica" w:hAnsi="Helvetica" w:cs="Helvetica"/>
+          <w:color w:val="333333"/>
+        </w:rPr>
+        <w:t xml:space="preserve">The Hypertext Transfer Protocol (HTTP) is an application protocol for distributed, collaborative, hypermedia information </w:t>
+      </w:r>
+      <w:proofErr w:type="spellStart"/>
+      <w:r>
+        <w:rPr>
+          <w:rFonts w:ascii="Helvetica" w:hAnsi="Helvetica" w:cs="Helvetica"/>
+          <w:color w:val="333333"/>
+        </w:rPr>
+        <w:t>systems.HTTP</w:t>
+      </w:r>
+      <w:proofErr w:type="spellEnd"/>
+      <w:r>
+        <w:rPr>
+          <w:rFonts w:ascii="Helvetica" w:hAnsi="Helvetica" w:cs="Helvetica"/>
+          <w:color w:val="333333"/>
+        </w:rPr>
+        <w:t xml:space="preserve"> is the foundation of data communication for the World Wide Web. Hypertext is a multi-linear set of objects, building a network by using logical links (the so-called hyperlinks) between the nodes (e.g. text or words). HTTP is the protocol to exchange or transfer </w:t>
+      </w:r>
+      <w:proofErr w:type="spellStart"/>
+      <w:r>
+        <w:rPr>
+          <w:rFonts w:ascii="Helvetica" w:hAnsi="Helvetica" w:cs="Helvetica"/>
+          <w:color w:val="333333"/>
+        </w:rPr>
+        <w:t>hypertext.</w:t>
+      </w:r>
+      <w:hyperlink r:id="rId17" w:history="1">
+        <w:r>
+          <w:rPr>
+            <w:rStyle w:val="Hyperlink"/>
+            <w:rFonts w:ascii="Helvetica" w:hAnsi="Helvetica" w:cs="Helvetica"/>
+            <w:color w:val="4183C4"/>
+            <w:bdr w:val="none" w:sz="0" w:space="0" w:color="auto" w:frame="1"/>
+          </w:rPr>
+          <w:t>http</w:t>
+        </w:r>
+        <w:proofErr w:type="spellEnd"/>
+        <w:r>
+          <w:rPr>
+            <w:rStyle w:val="Hyperlink"/>
+            <w:rFonts w:ascii="Helvetica" w:hAnsi="Helvetica" w:cs="Helvetica"/>
+            <w:color w:val="4183C4"/>
+            <w:bdr w:val="none" w:sz="0" w:space="0" w:color="auto" w:frame="1"/>
+          </w:rPr>
+          <w:t>://en.wikipedia.org/wiki/Hypertext</w:t>
+        </w:r>
+        <w:r>
+          <w:rPr>
+            <w:rStyle w:val="Emphasis"/>
+            <w:rFonts w:ascii="Helvetica" w:hAnsi="Helvetica" w:cs="Helvetica"/>
+            <w:color w:val="4183C4"/>
+            <w:bdr w:val="none" w:sz="0" w:space="0" w:color="auto" w:frame="1"/>
+          </w:rPr>
+          <w:t>Transfer</w:t>
+        </w:r>
+        <w:r>
+          <w:rPr>
+            <w:rStyle w:val="Hyperlink"/>
+            <w:rFonts w:ascii="Helvetica" w:hAnsi="Helvetica" w:cs="Helvetica"/>
+            <w:color w:val="4183C4"/>
+            <w:bdr w:val="none" w:sz="0" w:space="0" w:color="auto" w:frame="1"/>
+          </w:rPr>
+          <w:t>Protocol</w:t>
+        </w:r>
+      </w:hyperlink>
+    </w:p>
+    <w:p>
+      <w:pPr>
+        <w:spacing w:before="339" w:after="169" w:line="373" w:lineRule="atLeast"/>
+        <w:ind w:left="720"/>
+        <w:outlineLvl w:val="3"/>
+        <w:rPr>
+          <w:rFonts w:ascii="Helvetica" w:eastAsia="Times New Roman" w:hAnsi="Helvetica" w:cs="Helvetica"/>
+          <w:color w:val="333333"/>
+          <w:sz w:val="24"/>
+          <w:szCs w:val="24"/>
+          <w:lang w:eastAsia="en-GB"/>
+        </w:rPr>
+      </w:pPr>
+    </w:p>
+    <w:p>
+      <w:pPr>
+        <w:rPr>
+          <w:rFonts w:ascii="Helvetica" w:eastAsia="Times New Roman" w:hAnsi="Helvetica" w:cs="Helvetica"/>
+          <w:color w:val="333333"/>
+          <w:sz w:val="24"/>
+          <w:szCs w:val="24"/>
+          <w:lang w:eastAsia="en-GB"/>
+        </w:rPr>
+      </w:pPr>
+      <w:r>
+        <w:rPr>
+          <w:rFonts w:ascii="Helvetica" w:eastAsia="Times New Roman" w:hAnsi="Helvetica" w:cs="Helvetica"/>
+          <w:color w:val="333333"/>
+          <w:sz w:val="24"/>
+          <w:szCs w:val="24"/>
+          <w:lang w:eastAsia="en-GB"/>
+        </w:rPr>
+        <w:br w:type="page"/>
+      </w:r>
+    </w:p>
+    <w:p>
+      <w:pPr>
+        <w:spacing w:before="339" w:after="169" w:line="373" w:lineRule="atLeast"/>
+        <w:ind w:left="720"/>
+        <w:outlineLvl w:val="3"/>
+        <w:rPr>
+          <w:rFonts w:ascii="Helvetica" w:eastAsia="Times New Roman" w:hAnsi="Helvetica" w:cs="Helvetica"/>
+          <w:color w:val="333333"/>
+          <w:sz w:val="24"/>
+          <w:szCs w:val="24"/>
+          <w:lang w:eastAsia="en-GB"/>
+        </w:rPr>
+      </w:pPr>
+      <w:r>
+        <w:rPr>
+          <w:rFonts w:ascii="Helvetica" w:eastAsia="Times New Roman" w:hAnsi="Helvetica" w:cs="Helvetica"/>
+          <w:color w:val="333333"/>
+          <w:sz w:val="24"/>
+          <w:szCs w:val="24"/>
+          <w:lang w:eastAsia="en-GB"/>
+        </w:rPr>
+        <w:lastRenderedPageBreak/>
+        <w:br/>
+        <w:t xml:space="preserve">Appendix A: Glossary </w:t>
+      </w:r>
+      <w:r>
+        <w:rPr>
+          <w:rFonts w:ascii="Helvetica" w:eastAsia="Times New Roman" w:hAnsi="Helvetica" w:cs="Helvetica"/>
+          <w:color w:val="333333"/>
+          <w:sz w:val="24"/>
+          <w:szCs w:val="24"/>
+          <w:lang w:eastAsia="en-GB"/>
+        </w:rPr>
+        <w:br/>
+      </w:r>
+    </w:p>
+    <w:p>
+      <w:pPr>
+        <w:spacing w:after="120" w:line="240" w:lineRule="auto"/>
+        <w:rPr>
+          <w:sz w:val="24"/>
+          <w:szCs w:val="24"/>
+        </w:rPr>
+      </w:pPr>
+    </w:p>
     <w:sectPr>
-      <w:headerReference w:type="default" r:id="rId11"/>
-      <w:footerReference w:type="default" r:id="rId12"/>
+      <w:headerReference w:type="default" r:id="rId18"/>
+      <w:footerReference w:type="default" r:id="rId19"/>
       <w:pgSz w:w="11906" w:h="16838"/>
       <w:pgMar w:top="1440" w:right="1440" w:bottom="1440" w:left="1440" w:header="708" w:footer="708" w:gutter="0"/>
       <w:pgNumType w:start="0"/>
@@ -1014,7 +4512,7 @@
 </file>
 
 <file path=word/endnotes.xml><?xml version="1.0" encoding="utf-8"?>
-<w:endnotes xmlns:wpc="http://schemas.microsoft.com/office/word/2010/wordprocessingCanvas" xmlns:mc="http://schemas.openxmlformats.org/markup-compatibility/2006" xmlns:o="urn:schemas-microsoft-com:office:office" xmlns:r="http://schemas.openxmlformats.org/officeDocument/2006/relationships" xmlns:m="http://schemas.openxmlformats.org/officeDocument/2006/math" xmlns:v="urn:schemas-microsoft-com:vml" xmlns:wp14="http://schemas.microsoft.com/office/word/2010/wordprocessingDrawing" xmlns:wp="http://schemas.openxmlformats.org/drawingml/2006/wordprocessingDrawing" xmlns:w10="urn:schemas-microsoft-com:office:word" xmlns:w="http://schemas.openxmlformats.org/wordprocessingml/2006/main" xmlns:w14="http://schemas.microsoft.com/office/word/2010/wordml" xmlns:wpg="http://schemas.microsoft.com/office/word/2010/wordprocessingGroup" xmlns:wpi="http://schemas.microsoft.com/office/word/2010/wordprocessingInk" xmlns:wne="http://schemas.microsoft.com/office/word/2006/wordml" xmlns:wps="http://schemas.microsoft.com/office/word/2010/wordprocessingShape" mc:Ignorable="w14 wp14">
+<w:endnotes xmlns:ve="http://schemas.openxmlformats.org/markup-compatibility/2006" xmlns:o="urn:schemas-microsoft-com:office:office" xmlns:r="http://schemas.openxmlformats.org/officeDocument/2006/relationships" xmlns:m="http://schemas.openxmlformats.org/officeDocument/2006/math" xmlns:v="urn:schemas-microsoft-com:vml" xmlns:wp="http://schemas.openxmlformats.org/drawingml/2006/wordprocessingDrawing" xmlns:w10="urn:schemas-microsoft-com:office:word" xmlns:w="http://schemas.openxmlformats.org/wordprocessingml/2006/main" xmlns:wne="http://schemas.microsoft.com/office/word/2006/wordml">
   <w:endnote w:type="separator" w:id="-1">
     <w:p>
       <w:pPr>
@@ -1039,7 +4537,7 @@
 </file>
 
 <file path=word/footer1.xml><?xml version="1.0" encoding="utf-8"?>
-<w:ftr xmlns:wpc="http://schemas.microsoft.com/office/word/2010/wordprocessingCanvas" xmlns:mc="http://schemas.openxmlformats.org/markup-compatibility/2006" xmlns:o="urn:schemas-microsoft-com:office:office" xmlns:r="http://schemas.openxmlformats.org/officeDocument/2006/relationships" xmlns:m="http://schemas.openxmlformats.org/officeDocument/2006/math" xmlns:v="urn:schemas-microsoft-com:vml" xmlns:wp14="http://schemas.microsoft.com/office/word/2010/wordprocessingDrawing" xmlns:wp="http://schemas.openxmlformats.org/drawingml/2006/wordprocessingDrawing" xmlns:w10="urn:schemas-microsoft-com:office:word" xmlns:w="http://schemas.openxmlformats.org/wordprocessingml/2006/main" xmlns:w14="http://schemas.microsoft.com/office/word/2010/wordml" xmlns:wpg="http://schemas.microsoft.com/office/word/2010/wordprocessingGroup" xmlns:wpi="http://schemas.microsoft.com/office/word/2010/wordprocessingInk" xmlns:wne="http://schemas.microsoft.com/office/word/2006/wordml" xmlns:wps="http://schemas.microsoft.com/office/word/2010/wordprocessingShape" mc:Ignorable="w14 wp14">
+<w:ftr xmlns:ve="http://schemas.openxmlformats.org/markup-compatibility/2006" xmlns:o="urn:schemas-microsoft-com:office:office" xmlns:r="http://schemas.openxmlformats.org/officeDocument/2006/relationships" xmlns:m="http://schemas.openxmlformats.org/officeDocument/2006/math" xmlns:v="urn:schemas-microsoft-com:vml" xmlns:wp="http://schemas.openxmlformats.org/drawingml/2006/wordprocessingDrawing" xmlns:w10="urn:schemas-microsoft-com:office:word" xmlns:w="http://schemas.openxmlformats.org/wordprocessingml/2006/main" xmlns:wne="http://schemas.microsoft.com/office/word/2006/wordml">
   <w:p>
     <w:pPr>
       <w:pStyle w:val="Footer"/>
@@ -1058,85 +4556,11 @@
         <w:color w:val="4F81BD" w:themeColor="accent1"/>
         <w:lang w:eastAsia="en-GB"/>
       </w:rPr>
-      <mc:AlternateContent>
-        <mc:Choice Requires="wps">
-          <w:drawing>
-            <wp:anchor distT="0" distB="0" distL="114300" distR="114300" simplePos="0" relativeHeight="251659264" behindDoc="0" locked="0" layoutInCell="1" allowOverlap="1" wp14:anchorId="638F803C" wp14:editId="13377815">
-              <wp:simplePos x="0" y="0"/>
-              <wp:positionH relativeFrom="page">
-                <wp:align>center</wp:align>
-              </wp:positionH>
-              <wp:positionV relativeFrom="page">
-                <wp:align>center</wp:align>
-              </wp:positionV>
-              <wp:extent cx="7364730" cy="9528810"/>
-              <wp:effectExtent l="19050" t="19050" r="0" b="7620"/>
-              <wp:wrapNone/>
-              <wp:docPr id="40" name="Rectangle 40"/>
-              <wp:cNvGraphicFramePr/>
-              <a:graphic xmlns:a="http://schemas.openxmlformats.org/drawingml/2006/main">
-                <a:graphicData uri="http://schemas.microsoft.com/office/word/2010/wordprocessingShape">
-                  <wps:wsp>
-                    <wps:cNvSpPr/>
-                    <wps:spPr>
-                      <a:xfrm>
-                        <a:off x="0" y="0"/>
-                        <a:ext cx="7364730" cy="9528810"/>
-                      </a:xfrm>
-                      <a:prstGeom prst="rect">
-                        <a:avLst/>
-                      </a:prstGeom>
-                      <a:noFill/>
-                      <a:ln>
-                        <a:solidFill>
-                          <a:schemeClr val="bg2">
-                            <a:lumMod val="50000"/>
-                          </a:schemeClr>
-                        </a:solidFill>
-                      </a:ln>
-                    </wps:spPr>
-                    <wps:style>
-                      <a:lnRef idx="2">
-                        <a:schemeClr val="accent1">
-                          <a:shade val="50000"/>
-                        </a:schemeClr>
-                      </a:lnRef>
-                      <a:fillRef idx="1">
-                        <a:schemeClr val="accent1"/>
-                      </a:fillRef>
-                      <a:effectRef idx="0">
-                        <a:schemeClr val="accent1"/>
-                      </a:effectRef>
-                      <a:fontRef idx="minor">
-                        <a:schemeClr val="lt1"/>
-                      </a:fontRef>
-                    </wps:style>
-                    <wps:bodyPr rot="0" spcFirstLastPara="0" vertOverflow="overflow" horzOverflow="overflow" vert="horz" wrap="square" lIns="91440" tIns="45720" rIns="91440" bIns="45720" numCol="1" spcCol="0" rtlCol="0" fromWordArt="0" anchor="ctr" anchorCtr="0" forceAA="0" compatLnSpc="1">
-                      <a:prstTxWarp prst="textNoShape">
-                        <a:avLst/>
-                      </a:prstTxWarp>
-                      <a:noAutofit/>
-                    </wps:bodyPr>
-                  </wps:wsp>
-                </a:graphicData>
-              </a:graphic>
-              <wp14:sizeRelH relativeFrom="page">
-                <wp14:pctWidth>95000</wp14:pctWidth>
-              </wp14:sizeRelH>
-              <wp14:sizeRelV relativeFrom="page">
-                <wp14:pctHeight>95000</wp14:pctHeight>
-              </wp14:sizeRelV>
-            </wp:anchor>
-          </w:drawing>
-        </mc:Choice>
-        <mc:Fallback>
-          <w:pict>
-            <v:rect id="Rectangle 40" o:spid="_x0000_s1026" style="position:absolute;margin-left:0;margin-top:0;width:579.9pt;height:750.3pt;z-index:251659264;visibility:visible;mso-wrap-style:square;mso-width-percent:950;mso-height-percent:950;mso-wrap-distance-left:9pt;mso-wrap-distance-top:0;mso-wrap-distance-right:9pt;mso-wrap-distance-bottom:0;mso-position-horizontal:center;mso-position-horizontal-relative:page;mso-position-vertical:center;mso-position-vertical-relative:page;mso-width-percent:950;mso-height-percent:950;mso-width-relative:page;mso-height-relative:page;v-text-anchor:middle" o:gfxdata="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" filled="f" strokecolor="#938953 [1614]" strokeweight="2pt">
-              <w10:wrap anchorx="page" anchory="page"/>
-            </v:rect>
-          </w:pict>
-        </mc:Fallback>
-      </mc:AlternateContent>
+      <w:pict>
+        <v:rect id="Rectangle 40" o:spid="_x0000_s2049" style="position:absolute;margin-left:0;margin-top:0;width:579.9pt;height:750.3pt;z-index:251659264;visibility:visible;mso-wrap-style:square;mso-width-percent:950;mso-height-percent:950;mso-wrap-distance-left:9pt;mso-wrap-distance-top:0;mso-wrap-distance-right:9pt;mso-wrap-distance-bottom:0;mso-position-horizontal:center;mso-position-horizontal-relative:page;mso-position-vertical:center;mso-position-vertical-relative:page;mso-width-percent:950;mso-height-percent:950;mso-width-relative:page;mso-height-relative:page;v-text-anchor:middle" o:gfxdata="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" filled="f" strokecolor="#938953 [1614]" strokeweight="2pt">
+          <w10:wrap anchorx="page" anchory="page"/>
+        </v:rect>
+      </w:pict>
     </w:r>
     <w:r>
       <w:rPr>
@@ -1187,7 +4611,7 @@
         <w:sz w:val="20"/>
         <w:szCs w:val="20"/>
       </w:rPr>
-      <w:t>1</w:t>
+      <w:t>5</w:t>
     </w:r>
     <w:r>
       <w:rPr>
@@ -1204,7 +4628,7 @@
 </file>
 
 <file path=word/footnotes.xml><?xml version="1.0" encoding="utf-8"?>
-<w:footnotes xmlns:wpc="http://schemas.microsoft.com/office/word/2010/wordprocessingCanvas" xmlns:mc="http://schemas.openxmlformats.org/markup-compatibility/2006" xmlns:o="urn:schemas-microsoft-com:office:office" xmlns:r="http://schemas.openxmlformats.org/officeDocument/2006/relationships" xmlns:m="http://schemas.openxmlformats.org/officeDocument/2006/math" xmlns:v="urn:schemas-microsoft-com:vml" xmlns:wp14="http://schemas.microsoft.com/office/word/2010/wordprocessingDrawing" xmlns:wp="http://schemas.openxmlformats.org/drawingml/2006/wordprocessingDrawing" xmlns:w10="urn:schemas-microsoft-com:office:word" xmlns:w="http://schemas.openxmlformats.org/wordprocessingml/2006/main" xmlns:w14="http://schemas.microsoft.com/office/word/2010/wordml" xmlns:wpg="http://schemas.microsoft.com/office/word/2010/wordprocessingGroup" xmlns:wpi="http://schemas.microsoft.com/office/word/2010/wordprocessingInk" xmlns:wne="http://schemas.microsoft.com/office/word/2006/wordml" xmlns:wps="http://schemas.microsoft.com/office/word/2010/wordprocessingShape" mc:Ignorable="w14 wp14">
+<w:footnotes xmlns:ve="http://schemas.openxmlformats.org/markup-compatibility/2006" xmlns:o="urn:schemas-microsoft-com:office:office" xmlns:r="http://schemas.openxmlformats.org/officeDocument/2006/relationships" xmlns:m="http://schemas.openxmlformats.org/officeDocument/2006/math" xmlns:v="urn:schemas-microsoft-com:vml" xmlns:wp="http://schemas.openxmlformats.org/drawingml/2006/wordprocessingDrawing" xmlns:w10="urn:schemas-microsoft-com:office:word" xmlns:w="http://schemas.openxmlformats.org/wordprocessingml/2006/main" xmlns:wne="http://schemas.microsoft.com/office/word/2006/wordml">
   <w:footnote w:type="separator" w:id="-1">
     <w:p>
       <w:pPr>
@@ -1229,7 +4653,7 @@
 </file>
 
 <file path=word/header1.xml><?xml version="1.0" encoding="utf-8"?>
-<w:hdr xmlns:wpc="http://schemas.microsoft.com/office/word/2010/wordprocessingCanvas" xmlns:mc="http://schemas.openxmlformats.org/markup-compatibility/2006" xmlns:o="urn:schemas-microsoft-com:office:office" xmlns:r="http://schemas.openxmlformats.org/officeDocument/2006/relationships" xmlns:m="http://schemas.openxmlformats.org/officeDocument/2006/math" xmlns:v="urn:schemas-microsoft-com:vml" xmlns:wp14="http://schemas.microsoft.com/office/word/2010/wordprocessingDrawing" xmlns:wp="http://schemas.openxmlformats.org/drawingml/2006/wordprocessingDrawing" xmlns:w10="urn:schemas-microsoft-com:office:word" xmlns:w="http://schemas.openxmlformats.org/wordprocessingml/2006/main" xmlns:w14="http://schemas.microsoft.com/office/word/2010/wordml" xmlns:wpg="http://schemas.microsoft.com/office/word/2010/wordprocessingGroup" xmlns:wpi="http://schemas.microsoft.com/office/word/2010/wordprocessingInk" xmlns:wne="http://schemas.microsoft.com/office/word/2006/wordml" xmlns:wps="http://schemas.microsoft.com/office/word/2010/wordprocessingShape" mc:Ignorable="w14 wp14">
+<w:hdr xmlns:ve="http://schemas.openxmlformats.org/markup-compatibility/2006" xmlns:o="urn:schemas-microsoft-com:office:office" xmlns:r="http://schemas.openxmlformats.org/officeDocument/2006/relationships" xmlns:m="http://schemas.openxmlformats.org/officeDocument/2006/math" xmlns:v="urn:schemas-microsoft-com:vml" xmlns:wp="http://schemas.openxmlformats.org/drawingml/2006/wordprocessingDrawing" xmlns:w10="urn:schemas-microsoft-com:office:word" xmlns:w="http://schemas.openxmlformats.org/wordprocessingml/2006/main" xmlns:wne="http://schemas.microsoft.com/office/word/2006/wordml">
   <w:p>
     <w:pPr>
       <w:pStyle w:val="Header"/>
@@ -1246,7 +4670,15 @@
     </w:r>
     <w:proofErr w:type="spellEnd"/>
     <w:r>
-      <w:t xml:space="preserve"> Programing </w:t>
+      <w:t xml:space="preserve"> </w:t>
+    </w:r>
+    <w:proofErr w:type="spellStart"/>
+    <w:r>
+      <w:t>Programing</w:t>
+    </w:r>
+    <w:proofErr w:type="spellEnd"/>
+    <w:r>
+      <w:t xml:space="preserve"> </w:t>
     </w:r>
     <w:r>
       <w:ptab w:relativeTo="margin" w:alignment="right" w:leader="none"/>
@@ -1258,8 +4690,317 @@
 </w:hdr>
 </file>
 
+<file path=word/numbering.xml><?xml version="1.0" encoding="utf-8"?>
+<w:numbering xmlns:ve="http://schemas.openxmlformats.org/markup-compatibility/2006" xmlns:o="urn:schemas-microsoft-com:office:office" xmlns:r="http://schemas.openxmlformats.org/officeDocument/2006/relationships" xmlns:m="http://schemas.openxmlformats.org/officeDocument/2006/math" xmlns:v="urn:schemas-microsoft-com:vml" xmlns:wp="http://schemas.openxmlformats.org/drawingml/2006/wordprocessingDrawing" xmlns:w10="urn:schemas-microsoft-com:office:word" xmlns:w="http://schemas.openxmlformats.org/wordprocessingml/2006/main" xmlns:wne="http://schemas.microsoft.com/office/word/2006/wordml">
+  <w:abstractNum w:abstractNumId="0">
+    <w:nsid w:val="608755F0"/>
+    <w:multiLevelType w:val="multilevel"/>
+    <w:tmpl w:val="4FACF720"/>
+    <w:lvl w:ilvl="0">
+      <w:start w:val="1"/>
+      <w:numFmt w:val="bullet"/>
+      <w:lvlText w:val=""/>
+      <w:lvlJc w:val="left"/>
+      <w:pPr>
+        <w:tabs>
+          <w:tab w:val="num" w:pos="720"/>
+        </w:tabs>
+        <w:ind w:left="720" w:hanging="360"/>
+      </w:pPr>
+      <w:rPr>
+        <w:rFonts w:ascii="Symbol" w:hAnsi="Symbol" w:hint="default"/>
+        <w:sz w:val="20"/>
+      </w:rPr>
+    </w:lvl>
+    <w:lvl w:ilvl="1" w:tentative="1">
+      <w:start w:val="1"/>
+      <w:numFmt w:val="bullet"/>
+      <w:lvlText w:val="o"/>
+      <w:lvlJc w:val="left"/>
+      <w:pPr>
+        <w:tabs>
+          <w:tab w:val="num" w:pos="1440"/>
+        </w:tabs>
+        <w:ind w:left="1440" w:hanging="360"/>
+      </w:pPr>
+      <w:rPr>
+        <w:rFonts w:ascii="Courier New" w:hAnsi="Courier New" w:hint="default"/>
+        <w:sz w:val="20"/>
+      </w:rPr>
+    </w:lvl>
+    <w:lvl w:ilvl="2" w:tentative="1">
+      <w:start w:val="1"/>
+      <w:numFmt w:val="bullet"/>
+      <w:lvlText w:val=""/>
+      <w:lvlJc w:val="left"/>
+      <w:pPr>
+        <w:tabs>
+          <w:tab w:val="num" w:pos="2160"/>
+        </w:tabs>
+        <w:ind w:left="2160" w:hanging="360"/>
+      </w:pPr>
+      <w:rPr>
+        <w:rFonts w:ascii="Wingdings" w:hAnsi="Wingdings" w:hint="default"/>
+        <w:sz w:val="20"/>
+      </w:rPr>
+    </w:lvl>
+    <w:lvl w:ilvl="3" w:tentative="1">
+      <w:start w:val="1"/>
+      <w:numFmt w:val="bullet"/>
+      <w:lvlText w:val=""/>
+      <w:lvlJc w:val="left"/>
+      <w:pPr>
+        <w:tabs>
+          <w:tab w:val="num" w:pos="2880"/>
+        </w:tabs>
+        <w:ind w:left="2880" w:hanging="360"/>
+      </w:pPr>
+      <w:rPr>
+        <w:rFonts w:ascii="Wingdings" w:hAnsi="Wingdings" w:hint="default"/>
+        <w:sz w:val="20"/>
+      </w:rPr>
+    </w:lvl>
+    <w:lvl w:ilvl="4" w:tentative="1">
+      <w:start w:val="1"/>
+      <w:numFmt w:val="bullet"/>
+      <w:lvlText w:val=""/>
+      <w:lvlJc w:val="left"/>
+      <w:pPr>
+        <w:tabs>
+          <w:tab w:val="num" w:pos="3600"/>
+        </w:tabs>
+        <w:ind w:left="3600" w:hanging="360"/>
+      </w:pPr>
+      <w:rPr>
+        <w:rFonts w:ascii="Wingdings" w:hAnsi="Wingdings" w:hint="default"/>
+        <w:sz w:val="20"/>
+      </w:rPr>
+    </w:lvl>
+    <w:lvl w:ilvl="5" w:tentative="1">
+      <w:start w:val="1"/>
+      <w:numFmt w:val="bullet"/>
+      <w:lvlText w:val=""/>
+      <w:lvlJc w:val="left"/>
+      <w:pPr>
+        <w:tabs>
+          <w:tab w:val="num" w:pos="4320"/>
+        </w:tabs>
+        <w:ind w:left="4320" w:hanging="360"/>
+      </w:pPr>
+      <w:rPr>
+        <w:rFonts w:ascii="Wingdings" w:hAnsi="Wingdings" w:hint="default"/>
+        <w:sz w:val="20"/>
+      </w:rPr>
+    </w:lvl>
+    <w:lvl w:ilvl="6" w:tentative="1">
+      <w:start w:val="1"/>
+      <w:numFmt w:val="bullet"/>
+      <w:lvlText w:val=""/>
+      <w:lvlJc w:val="left"/>
+      <w:pPr>
+        <w:tabs>
+          <w:tab w:val="num" w:pos="5040"/>
+        </w:tabs>
+        <w:ind w:left="5040" w:hanging="360"/>
+      </w:pPr>
+      <w:rPr>
+        <w:rFonts w:ascii="Wingdings" w:hAnsi="Wingdings" w:hint="default"/>
+        <w:sz w:val="20"/>
+      </w:rPr>
+    </w:lvl>
+    <w:lvl w:ilvl="7" w:tentative="1">
+      <w:start w:val="1"/>
+      <w:numFmt w:val="bullet"/>
+      <w:lvlText w:val=""/>
+      <w:lvlJc w:val="left"/>
+      <w:pPr>
+        <w:tabs>
+          <w:tab w:val="num" w:pos="5760"/>
+        </w:tabs>
+        <w:ind w:left="5760" w:hanging="360"/>
+      </w:pPr>
+      <w:rPr>
+        <w:rFonts w:ascii="Wingdings" w:hAnsi="Wingdings" w:hint="default"/>
+        <w:sz w:val="20"/>
+      </w:rPr>
+    </w:lvl>
+    <w:lvl w:ilvl="8" w:tentative="1">
+      <w:start w:val="1"/>
+      <w:numFmt w:val="bullet"/>
+      <w:lvlText w:val=""/>
+      <w:lvlJc w:val="left"/>
+      <w:pPr>
+        <w:tabs>
+          <w:tab w:val="num" w:pos="6480"/>
+        </w:tabs>
+        <w:ind w:left="6480" w:hanging="360"/>
+      </w:pPr>
+      <w:rPr>
+        <w:rFonts w:ascii="Wingdings" w:hAnsi="Wingdings" w:hint="default"/>
+        <w:sz w:val="20"/>
+      </w:rPr>
+    </w:lvl>
+  </w:abstractNum>
+  <w:abstractNum w:abstractNumId="1">
+    <w:nsid w:val="62A93C2C"/>
+    <w:multiLevelType w:val="multilevel"/>
+    <w:tmpl w:val="36D022AE"/>
+    <w:lvl w:ilvl="0">
+      <w:start w:val="1"/>
+      <w:numFmt w:val="bullet"/>
+      <w:lvlText w:val=""/>
+      <w:lvlJc w:val="left"/>
+      <w:pPr>
+        <w:tabs>
+          <w:tab w:val="num" w:pos="720"/>
+        </w:tabs>
+        <w:ind w:left="720" w:hanging="360"/>
+      </w:pPr>
+      <w:rPr>
+        <w:rFonts w:ascii="Symbol" w:hAnsi="Symbol" w:hint="default"/>
+        <w:sz w:val="20"/>
+      </w:rPr>
+    </w:lvl>
+    <w:lvl w:ilvl="1" w:tentative="1">
+      <w:start w:val="1"/>
+      <w:numFmt w:val="bullet"/>
+      <w:lvlText w:val="o"/>
+      <w:lvlJc w:val="left"/>
+      <w:pPr>
+        <w:tabs>
+          <w:tab w:val="num" w:pos="1440"/>
+        </w:tabs>
+        <w:ind w:left="1440" w:hanging="360"/>
+      </w:pPr>
+      <w:rPr>
+        <w:rFonts w:ascii="Courier New" w:hAnsi="Courier New" w:hint="default"/>
+        <w:sz w:val="20"/>
+      </w:rPr>
+    </w:lvl>
+    <w:lvl w:ilvl="2" w:tentative="1">
+      <w:start w:val="1"/>
+      <w:numFmt w:val="bullet"/>
+      <w:lvlText w:val=""/>
+      <w:lvlJc w:val="left"/>
+      <w:pPr>
+        <w:tabs>
+          <w:tab w:val="num" w:pos="2160"/>
+        </w:tabs>
+        <w:ind w:left="2160" w:hanging="360"/>
+      </w:pPr>
+      <w:rPr>
+        <w:rFonts w:ascii="Wingdings" w:hAnsi="Wingdings" w:hint="default"/>
+        <w:sz w:val="20"/>
+      </w:rPr>
+    </w:lvl>
+    <w:lvl w:ilvl="3" w:tentative="1">
+      <w:start w:val="1"/>
+      <w:numFmt w:val="bullet"/>
+      <w:lvlText w:val=""/>
+      <w:lvlJc w:val="left"/>
+      <w:pPr>
+        <w:tabs>
+          <w:tab w:val="num" w:pos="2880"/>
+        </w:tabs>
+        <w:ind w:left="2880" w:hanging="360"/>
+      </w:pPr>
+      <w:rPr>
+        <w:rFonts w:ascii="Wingdings" w:hAnsi="Wingdings" w:hint="default"/>
+        <w:sz w:val="20"/>
+      </w:rPr>
+    </w:lvl>
+    <w:lvl w:ilvl="4" w:tentative="1">
+      <w:start w:val="1"/>
+      <w:numFmt w:val="bullet"/>
+      <w:lvlText w:val=""/>
+      <w:lvlJc w:val="left"/>
+      <w:pPr>
+        <w:tabs>
+          <w:tab w:val="num" w:pos="3600"/>
+        </w:tabs>
+        <w:ind w:left="3600" w:hanging="360"/>
+      </w:pPr>
+      <w:rPr>
+        <w:rFonts w:ascii="Wingdings" w:hAnsi="Wingdings" w:hint="default"/>
+        <w:sz w:val="20"/>
+      </w:rPr>
+    </w:lvl>
+    <w:lvl w:ilvl="5" w:tentative="1">
+      <w:start w:val="1"/>
+      <w:numFmt w:val="bullet"/>
+      <w:lvlText w:val=""/>
+      <w:lvlJc w:val="left"/>
+      <w:pPr>
+        <w:tabs>
+          <w:tab w:val="num" w:pos="4320"/>
+        </w:tabs>
+        <w:ind w:left="4320" w:hanging="360"/>
+      </w:pPr>
+      <w:rPr>
+        <w:rFonts w:ascii="Wingdings" w:hAnsi="Wingdings" w:hint="default"/>
+        <w:sz w:val="20"/>
+      </w:rPr>
+    </w:lvl>
+    <w:lvl w:ilvl="6" w:tentative="1">
+      <w:start w:val="1"/>
+      <w:numFmt w:val="bullet"/>
+      <w:lvlText w:val=""/>
+      <w:lvlJc w:val="left"/>
+      <w:pPr>
+        <w:tabs>
+          <w:tab w:val="num" w:pos="5040"/>
+        </w:tabs>
+        <w:ind w:left="5040" w:hanging="360"/>
+      </w:pPr>
+      <w:rPr>
+        <w:rFonts w:ascii="Wingdings" w:hAnsi="Wingdings" w:hint="default"/>
+        <w:sz w:val="20"/>
+      </w:rPr>
+    </w:lvl>
+    <w:lvl w:ilvl="7" w:tentative="1">
+      <w:start w:val="1"/>
+      <w:numFmt w:val="bullet"/>
+      <w:lvlText w:val=""/>
+      <w:lvlJc w:val="left"/>
+      <w:pPr>
+        <w:tabs>
+          <w:tab w:val="num" w:pos="5760"/>
+        </w:tabs>
+        <w:ind w:left="5760" w:hanging="360"/>
+      </w:pPr>
+      <w:rPr>
+        <w:rFonts w:ascii="Wingdings" w:hAnsi="Wingdings" w:hint="default"/>
+        <w:sz w:val="20"/>
+      </w:rPr>
+    </w:lvl>
+    <w:lvl w:ilvl="8" w:tentative="1">
+      <w:start w:val="1"/>
+      <w:numFmt w:val="bullet"/>
+      <w:lvlText w:val=""/>
+      <w:lvlJc w:val="left"/>
+      <w:pPr>
+        <w:tabs>
+          <w:tab w:val="num" w:pos="6480"/>
+        </w:tabs>
+        <w:ind w:left="6480" w:hanging="360"/>
+      </w:pPr>
+      <w:rPr>
+        <w:rFonts w:ascii="Wingdings" w:hAnsi="Wingdings" w:hint="default"/>
+        <w:sz w:val="20"/>
+      </w:rPr>
+    </w:lvl>
+  </w:abstractNum>
+  <w:num w:numId="1">
+    <w:abstractNumId w:val="1"/>
+  </w:num>
+  <w:num w:numId="2">
+    <w:abstractNumId w:val="0"/>
+  </w:num>
+</w:numbering>
+</file>
+
 <file path=word/styles.xml><?xml version="1.0" encoding="utf-8"?>
-<w:styles xmlns:mc="http://schemas.openxmlformats.org/markup-compatibility/2006" xmlns:r="http://schemas.openxmlformats.org/officeDocument/2006/relationships" xmlns:w="http://schemas.openxmlformats.org/wordprocessingml/2006/main" xmlns:w14="http://schemas.microsoft.com/office/word/2010/wordml" mc:Ignorable="w14">
+<w:styles xmlns:r="http://schemas.openxmlformats.org/officeDocument/2006/relationships" xmlns:w="http://schemas.openxmlformats.org/wordprocessingml/2006/main">
   <w:docDefaults>
     <w:rPrDefault>
       <w:rPr>
@@ -1417,6 +5158,69 @@
   <w:style w:type="paragraph" w:default="1" w:styleId="Normal">
     <w:name w:val="Normal"/>
     <w:qFormat/>
+    <w:rsid w:val="00966B92"/>
+  </w:style>
+  <w:style w:type="paragraph" w:styleId="Heading4">
+    <w:name w:val="heading 4"/>
+    <w:basedOn w:val="Normal"/>
+    <w:link w:val="Heading4Char"/>
+    <w:uiPriority w:val="9"/>
+    <w:qFormat/>
+    <w:rsid w:val="00BC1505"/>
+    <w:pPr>
+      <w:spacing w:before="100" w:beforeAutospacing="1" w:after="100" w:afterAutospacing="1" w:line="240" w:lineRule="auto"/>
+      <w:outlineLvl w:val="3"/>
+    </w:pPr>
+    <w:rPr>
+      <w:rFonts w:ascii="Times New Roman" w:eastAsia="Times New Roman" w:hAnsi="Times New Roman" w:cs="Times New Roman"/>
+      <w:b/>
+      <w:bCs/>
+      <w:sz w:val="24"/>
+      <w:szCs w:val="24"/>
+      <w:lang w:eastAsia="en-GB"/>
+    </w:rPr>
+  </w:style>
+  <w:style w:type="paragraph" w:styleId="Heading5">
+    <w:name w:val="heading 5"/>
+    <w:basedOn w:val="Normal"/>
+    <w:next w:val="Normal"/>
+    <w:link w:val="Heading5Char"/>
+    <w:uiPriority w:val="9"/>
+    <w:unhideWhenUsed/>
+    <w:qFormat/>
+    <w:rsid w:val="00A85F43"/>
+    <w:pPr>
+      <w:keepNext/>
+      <w:keepLines/>
+      <w:spacing w:before="200" w:after="0"/>
+      <w:outlineLvl w:val="4"/>
+    </w:pPr>
+    <w:rPr>
+      <w:rFonts w:asciiTheme="majorHAnsi" w:eastAsiaTheme="majorEastAsia" w:hAnsiTheme="majorHAnsi" w:cstheme="majorBidi"/>
+      <w:color w:val="243F60" w:themeColor="accent1" w:themeShade="7F"/>
+    </w:rPr>
+  </w:style>
+  <w:style w:type="paragraph" w:styleId="Heading6">
+    <w:name w:val="heading 6"/>
+    <w:basedOn w:val="Normal"/>
+    <w:next w:val="Normal"/>
+    <w:link w:val="Heading6Char"/>
+    <w:uiPriority w:val="9"/>
+    <w:unhideWhenUsed/>
+    <w:qFormat/>
+    <w:rsid w:val="00A85F43"/>
+    <w:pPr>
+      <w:keepNext/>
+      <w:keepLines/>
+      <w:spacing w:before="200" w:after="0"/>
+      <w:outlineLvl w:val="5"/>
+    </w:pPr>
+    <w:rPr>
+      <w:rFonts w:asciiTheme="majorHAnsi" w:eastAsiaTheme="majorEastAsia" w:hAnsiTheme="majorHAnsi" w:cstheme="majorBidi"/>
+      <w:i/>
+      <w:iCs/>
+      <w:color w:val="243F60" w:themeColor="accent1" w:themeShade="7F"/>
+    </w:rPr>
   </w:style>
   <w:style w:type="character" w:default="1" w:styleId="DefaultParagraphFont">
     <w:name w:val="Default Paragraph Font"/>
@@ -1429,6 +5233,7 @@
     <w:uiPriority w:val="99"/>
     <w:semiHidden/>
     <w:unhideWhenUsed/>
+    <w:qFormat/>
     <w:tblPr>
       <w:tblInd w:w="0" w:type="dxa"/>
       <w:tblCellMar>
@@ -1743,6 +5548,101 @@
         </w:tcBorders>
       </w:tcPr>
     </w:tblStylePr>
+  </w:style>
+  <w:style w:type="character" w:customStyle="1" w:styleId="Heading4Char">
+    <w:name w:val="Heading 4 Char"/>
+    <w:basedOn w:val="DefaultParagraphFont"/>
+    <w:link w:val="Heading4"/>
+    <w:uiPriority w:val="9"/>
+    <w:rsid w:val="00BC1505"/>
+    <w:rPr>
+      <w:rFonts w:ascii="Times New Roman" w:eastAsia="Times New Roman" w:hAnsi="Times New Roman" w:cs="Times New Roman"/>
+      <w:b/>
+      <w:bCs/>
+      <w:sz w:val="24"/>
+      <w:szCs w:val="24"/>
+      <w:lang w:eastAsia="en-GB"/>
+    </w:rPr>
+  </w:style>
+  <w:style w:type="paragraph" w:styleId="NormalWeb">
+    <w:name w:val="Normal (Web)"/>
+    <w:basedOn w:val="Normal"/>
+    <w:uiPriority w:val="99"/>
+    <w:semiHidden/>
+    <w:unhideWhenUsed/>
+    <w:rsid w:val="00BC1505"/>
+    <w:pPr>
+      <w:spacing w:before="100" w:beforeAutospacing="1" w:after="100" w:afterAutospacing="1" w:line="240" w:lineRule="auto"/>
+    </w:pPr>
+    <w:rPr>
+      <w:rFonts w:ascii="Times New Roman" w:eastAsia="Times New Roman" w:hAnsi="Times New Roman" w:cs="Times New Roman"/>
+      <w:sz w:val="24"/>
+      <w:szCs w:val="24"/>
+      <w:lang w:eastAsia="en-GB"/>
+    </w:rPr>
+  </w:style>
+  <w:style w:type="paragraph" w:styleId="ListParagraph">
+    <w:name w:val="List Paragraph"/>
+    <w:basedOn w:val="Normal"/>
+    <w:uiPriority w:val="34"/>
+    <w:qFormat/>
+    <w:rsid w:val="00BC1505"/>
+    <w:pPr>
+      <w:ind w:left="720"/>
+      <w:contextualSpacing/>
+    </w:pPr>
+  </w:style>
+  <w:style w:type="character" w:customStyle="1" w:styleId="Heading5Char">
+    <w:name w:val="Heading 5 Char"/>
+    <w:basedOn w:val="DefaultParagraphFont"/>
+    <w:link w:val="Heading5"/>
+    <w:uiPriority w:val="9"/>
+    <w:rsid w:val="00A85F43"/>
+    <w:rPr>
+      <w:rFonts w:asciiTheme="majorHAnsi" w:eastAsiaTheme="majorEastAsia" w:hAnsiTheme="majorHAnsi" w:cstheme="majorBidi"/>
+      <w:color w:val="243F60" w:themeColor="accent1" w:themeShade="7F"/>
+    </w:rPr>
+  </w:style>
+  <w:style w:type="character" w:customStyle="1" w:styleId="Heading6Char">
+    <w:name w:val="Heading 6 Char"/>
+    <w:basedOn w:val="DefaultParagraphFont"/>
+    <w:link w:val="Heading6"/>
+    <w:uiPriority w:val="9"/>
+    <w:rsid w:val="00A85F43"/>
+    <w:rPr>
+      <w:rFonts w:asciiTheme="majorHAnsi" w:eastAsiaTheme="majorEastAsia" w:hAnsiTheme="majorHAnsi" w:cstheme="majorBidi"/>
+      <w:i/>
+      <w:iCs/>
+      <w:color w:val="243F60" w:themeColor="accent1" w:themeShade="7F"/>
+    </w:rPr>
+  </w:style>
+  <w:style w:type="character" w:customStyle="1" w:styleId="apple-converted-space">
+    <w:name w:val="apple-converted-space"/>
+    <w:basedOn w:val="DefaultParagraphFont"/>
+    <w:rsid w:val="00A85F43"/>
+  </w:style>
+  <w:style w:type="character" w:styleId="Hyperlink">
+    <w:name w:val="Hyperlink"/>
+    <w:basedOn w:val="DefaultParagraphFont"/>
+    <w:uiPriority w:val="99"/>
+    <w:semiHidden/>
+    <w:unhideWhenUsed/>
+    <w:rsid w:val="00A85F43"/>
+    <w:rPr>
+      <w:color w:val="0000FF"/>
+      <w:u w:val="single"/>
+    </w:rPr>
+  </w:style>
+  <w:style w:type="character" w:styleId="Emphasis">
+    <w:name w:val="Emphasis"/>
+    <w:basedOn w:val="DefaultParagraphFont"/>
+    <w:uiPriority w:val="20"/>
+    <w:qFormat/>
+    <w:rsid w:val="00A85F43"/>
+    <w:rPr>
+      <w:i/>
+      <w:iCs/>
+    </w:rPr>
   </w:style>
 </w:styles>
 </file>
@@ -2237,51 +6137,19 @@
 </file>
 
 <file path=word/glossary/document.xml><?xml version="1.0" encoding="utf-8"?>
-<w:glossaryDocument xmlns:wpc="http://schemas.microsoft.com/office/word/2010/wordprocessingCanvas" xmlns:mc="http://schemas.openxmlformats.org/markup-compatibility/2006" xmlns:o="urn:schemas-microsoft-com:office:office" xmlns:r="http://schemas.openxmlformats.org/officeDocument/2006/relationships" xmlns:m="http://schemas.openxmlformats.org/officeDocument/2006/math" xmlns:v="urn:schemas-microsoft-com:vml" xmlns:wp14="http://schemas.microsoft.com/office/word/2010/wordprocessingDrawing" xmlns:wp="http://schemas.openxmlformats.org/drawingml/2006/wordprocessingDrawing" xmlns:w10="urn:schemas-microsoft-com:office:word" xmlns:w="http://schemas.openxmlformats.org/wordprocessingml/2006/main" xmlns:w14="http://schemas.microsoft.com/office/word/2010/wordml" xmlns:wpg="http://schemas.microsoft.com/office/word/2010/wordprocessingGroup" xmlns:wpi="http://schemas.microsoft.com/office/word/2010/wordprocessingInk" xmlns:wne="http://schemas.microsoft.com/office/word/2006/wordml" xmlns:wps="http://schemas.microsoft.com/office/word/2010/wordprocessingShape" mc:Ignorable="w14 wp14">
-  <w:docParts>
-    <w:docPart>
-      <w:docPartPr>
-        <w:name w:val="855A52DAF06240DA927A437945DDEECF"/>
-        <w:category>
-          <w:name w:val="General"/>
-          <w:gallery w:val="placeholder"/>
-        </w:category>
-        <w:types>
-          <w:type w:val="bbPlcHdr"/>
-        </w:types>
-        <w:behaviors>
-          <w:behavior w:val="content"/>
-        </w:behaviors>
-        <w:guid w:val="{01431780-38D7-4FB5-84EC-C88E8A03727F}"/>
-      </w:docPartPr>
-      <w:docPartBody>
-        <w:p>
-          <w:pPr>
-            <w:pStyle w:val="855A52DAF06240DA927A437945DDEECF"/>
-          </w:pPr>
-          <w:r>
-            <w:rPr>
-              <w:rFonts w:asciiTheme="majorHAnsi" w:hAnsiTheme="majorHAnsi"/>
-              <w:sz w:val="80"/>
-              <w:szCs w:val="80"/>
-            </w:rPr>
-            <w:t>[Type the document title]</w:t>
-          </w:r>
-        </w:p>
-      </w:docPartBody>
-    </w:docPart>
-  </w:docParts>
+<w:glossaryDocument xmlns:ve="http://schemas.openxmlformats.org/markup-compatibility/2006" xmlns:o="urn:schemas-microsoft-com:office:office" xmlns:r="http://schemas.openxmlformats.org/officeDocument/2006/relationships" xmlns:m="http://schemas.openxmlformats.org/officeDocument/2006/math" xmlns:v="urn:schemas-microsoft-com:vml" xmlns:wp="http://schemas.openxmlformats.org/drawingml/2006/wordprocessingDrawing" xmlns:w10="urn:schemas-microsoft-com:office:word" xmlns:w="http://schemas.openxmlformats.org/wordprocessingml/2006/main" xmlns:wne="http://schemas.microsoft.com/office/word/2006/wordml">
+  <w:docParts/>
 </w:glossaryDocument>
 </file>
 
 <file path=word/glossary/fontTable.xml><?xml version="1.0" encoding="utf-8"?>
-<w:fonts xmlns:mc="http://schemas.openxmlformats.org/markup-compatibility/2006" xmlns:r="http://schemas.openxmlformats.org/officeDocument/2006/relationships" xmlns:w="http://schemas.openxmlformats.org/wordprocessingml/2006/main" xmlns:w14="http://schemas.microsoft.com/office/word/2010/wordml" mc:Ignorable="w14">
-  <w:font w:name="Calibri">
-    <w:panose1 w:val="020F0502020204030204"/>
-    <w:charset w:val="00"/>
-    <w:family w:val="swiss"/>
+<w:fonts xmlns:r="http://schemas.openxmlformats.org/officeDocument/2006/relationships" xmlns:w="http://schemas.openxmlformats.org/wordprocessingml/2006/main">
+  <w:font w:name="Symbol">
+    <w:panose1 w:val="05050102010706020507"/>
+    <w:charset w:val="02"/>
+    <w:family w:val="roman"/>
     <w:pitch w:val="variable"/>
-    <w:sig w:usb0="E00002FF" w:usb1="4000ACFF" w:usb2="00000001" w:usb3="00000000" w:csb0="0000019F" w:csb1="00000000"/>
+    <w:sig w:usb0="00000000" w:usb1="10000000" w:usb2="00000000" w:usb3="00000000" w:csb0="80000000" w:csb1="00000000"/>
   </w:font>
   <w:font w:name="Times New Roman">
     <w:panose1 w:val="02020603050405020304"/>
@@ -2290,12 +6158,26 @@
     <w:pitch w:val="variable"/>
     <w:sig w:usb0="E0002AFF" w:usb1="C0007841" w:usb2="00000009" w:usb3="00000000" w:csb0="000001FF" w:csb1="00000000"/>
   </w:font>
-  <w:font w:name="Tahoma">
-    <w:panose1 w:val="020B0604030504040204"/>
+  <w:font w:name="Courier New">
+    <w:panose1 w:val="02070309020205020404"/>
+    <w:charset w:val="00"/>
+    <w:family w:val="modern"/>
+    <w:pitch w:val="fixed"/>
+    <w:sig w:usb0="E0002AFF" w:usb1="C0007843" w:usb2="00000009" w:usb3="00000000" w:csb0="000001FF" w:csb1="00000000"/>
+  </w:font>
+  <w:font w:name="Wingdings">
+    <w:panose1 w:val="05000000000000000000"/>
+    <w:charset w:val="02"/>
+    <w:family w:val="auto"/>
+    <w:pitch w:val="variable"/>
+    <w:sig w:usb0="00000000" w:usb1="10000000" w:usb2="00000000" w:usb3="00000000" w:csb0="80000000" w:csb1="00000000"/>
+  </w:font>
+  <w:font w:name="Calibri">
+    <w:panose1 w:val="020F0502020204030204"/>
     <w:charset w:val="00"/>
     <w:family w:val="swiss"/>
     <w:pitch w:val="variable"/>
-    <w:sig w:usb0="E1002EFF" w:usb1="C000605B" w:usb2="00000029" w:usb3="00000000" w:csb0="000101FF" w:csb1="00000000"/>
+    <w:sig w:usb0="E10002FF" w:usb1="4000ACFF" w:usb2="00000009" w:usb3="00000000" w:csb0="0000019F" w:csb1="00000000"/>
   </w:font>
   <w:font w:name="Cambria">
     <w:panose1 w:val="02040503050406030204"/>
@@ -2304,23 +6186,34 @@
     <w:pitch w:val="variable"/>
     <w:sig w:usb0="E00002FF" w:usb1="400004FF" w:usb2="00000000" w:usb3="00000000" w:csb0="0000019F" w:csb1="00000000"/>
   </w:font>
+  <w:font w:name="Tahoma">
+    <w:panose1 w:val="020B0604030504040204"/>
+    <w:charset w:val="00"/>
+    <w:family w:val="swiss"/>
+    <w:pitch w:val="variable"/>
+    <w:sig w:usb0="E1002EFF" w:usb1="C000605B" w:usb2="00000029" w:usb3="00000000" w:csb0="000101FF" w:csb1="00000000"/>
+  </w:font>
+  <w:font w:name="Helvetica">
+    <w:panose1 w:val="020B0604020202020204"/>
+    <w:charset w:val="00"/>
+    <w:family w:val="swiss"/>
+    <w:pitch w:val="variable"/>
+    <w:sig w:usb0="E0002AFF" w:usb1="C0007843" w:usb2="00000009" w:usb3="00000000" w:csb0="000001FF" w:csb1="00000000"/>
+  </w:font>
 </w:fonts>
 </file>
 
 <file path=word/glossary/settings.xml><?xml version="1.0" encoding="utf-8"?>
-<w:settings xmlns:mc="http://schemas.openxmlformats.org/markup-compatibility/2006" xmlns:o="urn:schemas-microsoft-com:office:office" xmlns:r="http://schemas.openxmlformats.org/officeDocument/2006/relationships" xmlns:m="http://schemas.openxmlformats.org/officeDocument/2006/math" xmlns:v="urn:schemas-microsoft-com:vml" xmlns:w10="urn:schemas-microsoft-com:office:word" xmlns:w="http://schemas.openxmlformats.org/wordprocessingml/2006/main" xmlns:w14="http://schemas.microsoft.com/office/word/2010/wordml" xmlns:sl="http://schemas.openxmlformats.org/schemaLibrary/2006/main" mc:Ignorable="w14">
+<w:settings xmlns:o="urn:schemas-microsoft-com:office:office" xmlns:r="http://schemas.openxmlformats.org/officeDocument/2006/relationships" xmlns:m="http://schemas.openxmlformats.org/officeDocument/2006/math" xmlns:v="urn:schemas-microsoft-com:vml" xmlns:w10="urn:schemas-microsoft-com:office:word" xmlns:w="http://schemas.openxmlformats.org/wordprocessingml/2006/main" xmlns:sl="http://schemas.openxmlformats.org/schemaLibrary/2006/main">
   <w:view w:val="normal"/>
   <w:defaultTabStop w:val="720"/>
   <w:characterSpacingControl w:val="doNotCompress"/>
   <w:compat>
     <w:useFELayout/>
-    <w:compatSetting w:name="compatibilityMode" w:uri="http://schemas.microsoft.com/office/word" w:val="14"/>
-    <w:compatSetting w:name="overrideTableStyleFontSizeAndJustification" w:uri="http://schemas.microsoft.com/office/word" w:val="1"/>
-    <w:compatSetting w:name="enableOpenTypeFeatures" w:uri="http://schemas.microsoft.com/office/word" w:val="1"/>
-    <w:compatSetting w:name="doNotFlipMirrorIndents" w:uri="http://schemas.microsoft.com/office/word" w:val="1"/>
   </w:compat>
   <w:rsids>
     <w:rsidRoot w:val="00B157C7"/>
+    <w:rsid w:val="0088399A"/>
     <w:rsid w:val="00B157C7"/>
     <w:rsid w:val="00EB29D5"/>
   </w:rsids>
@@ -2328,7 +6221,7 @@
     <m:mathFont m:val="Cambria Math"/>
     <m:brkBin m:val="before"/>
     <m:brkBinSub m:val="--"/>
-    <m:smallFrac m:val="0"/>
+    <m:smallFrac m:val="off"/>
     <m:dispDef/>
     <m:lMargin m:val="0"/>
     <m:rMargin m:val="0"/>
@@ -2345,7 +6238,7 @@
 </file>
 
 <file path=word/glossary/styles.xml><?xml version="1.0" encoding="utf-8"?>
-<w:styles xmlns:mc="http://schemas.openxmlformats.org/markup-compatibility/2006" xmlns:r="http://schemas.openxmlformats.org/officeDocument/2006/relationships" xmlns:w="http://schemas.openxmlformats.org/wordprocessingml/2006/main" xmlns:w14="http://schemas.microsoft.com/office/word/2010/wordml" mc:Ignorable="w14">
+<w:styles xmlns:r="http://schemas.openxmlformats.org/officeDocument/2006/relationships" xmlns:w="http://schemas.openxmlformats.org/wordprocessingml/2006/main">
   <w:docDefaults>
     <w:rPrDefault>
       <w:rPr>
@@ -2503,6 +6396,7 @@
   <w:style w:type="paragraph" w:default="1" w:styleId="Normal">
     <w:name w:val="Normal"/>
     <w:qFormat/>
+    <w:rsid w:val="0088399A"/>
   </w:style>
   <w:style w:type="character" w:default="1" w:styleId="DefaultParagraphFont">
     <w:name w:val="Default Paragraph Font"/>
@@ -2515,6 +6409,7 @@
     <w:uiPriority w:val="99"/>
     <w:semiHidden/>
     <w:unhideWhenUsed/>
+    <w:qFormat/>
     <w:tblPr>
       <w:tblInd w:w="0" w:type="dxa"/>
       <w:tblCellMar>
@@ -2674,338 +6569,8 @@
 </w:styles>
 </file>
 
-<file path=word/glossary/stylesWithEffects.xml><?xml version="1.0" encoding="utf-8"?>
-<w:styles xmlns:wpc="http://schemas.microsoft.com/office/word/2010/wordprocessingCanvas" xmlns:mc="http://schemas.openxmlformats.org/markup-compatibility/2006" xmlns:o="urn:schemas-microsoft-com:office:office" xmlns:r="http://schemas.openxmlformats.org/officeDocument/2006/relationships" xmlns:m="http://schemas.openxmlformats.org/officeDocument/2006/math" xmlns:v="urn:schemas-microsoft-com:vml" xmlns:wp14="http://schemas.microsoft.com/office/word/2010/wordprocessingDrawing" xmlns:wp="http://schemas.openxmlformats.org/drawingml/2006/wordprocessingDrawing" xmlns:w10="urn:schemas-microsoft-com:office:word" xmlns:w="http://schemas.openxmlformats.org/wordprocessingml/2006/main" xmlns:w14="http://schemas.microsoft.com/office/word/2010/wordml" xmlns:wpg="http://schemas.microsoft.com/office/word/2010/wordprocessingGroup" xmlns:wpi="http://schemas.microsoft.com/office/word/2010/wordprocessingInk" xmlns:wne="http://schemas.microsoft.com/office/word/2006/wordml" xmlns:wps="http://schemas.microsoft.com/office/word/2010/wordprocessingShape" mc:Ignorable="w14 wp14">
-  <w:docDefaults>
-    <w:rPrDefault>
-      <w:rPr>
-        <w:rFonts w:asciiTheme="minorHAnsi" w:eastAsiaTheme="minorEastAsia" w:hAnsiTheme="minorHAnsi" w:cstheme="minorBidi"/>
-        <w:sz w:val="22"/>
-        <w:szCs w:val="22"/>
-        <w:lang w:val="en-GB" w:eastAsia="en-GB" w:bidi="ar-SA"/>
-      </w:rPr>
-    </w:rPrDefault>
-    <w:pPrDefault>
-      <w:pPr>
-        <w:spacing w:after="200" w:line="276" w:lineRule="auto"/>
-      </w:pPr>
-    </w:pPrDefault>
-  </w:docDefaults>
-  <w:latentStyles w:defLockedState="0" w:defUIPriority="99" w:defSemiHidden="1" w:defUnhideWhenUsed="1" w:defQFormat="0" w:count="267">
-    <w:lsdException w:name="Normal" w:semiHidden="0" w:uiPriority="0" w:unhideWhenUsed="0" w:qFormat="1"/>
-    <w:lsdException w:name="heading 1" w:semiHidden="0" w:uiPriority="9" w:unhideWhenUsed="0" w:qFormat="1"/>
-    <w:lsdException w:name="heading 2" w:uiPriority="9" w:qFormat="1"/>
-    <w:lsdException w:name="heading 3" w:uiPriority="9" w:qFormat="1"/>
-    <w:lsdException w:name="heading 4" w:uiPriority="9" w:qFormat="1"/>
-    <w:lsdException w:name="heading 5" w:uiPriority="9" w:qFormat="1"/>
-    <w:lsdException w:name="heading 6" w:uiPriority="9" w:qFormat="1"/>
-    <w:lsdException w:name="heading 7" w:uiPriority="9" w:qFormat="1"/>
-    <w:lsdException w:name="heading 8" w:uiPriority="9" w:qFormat="1"/>
-    <w:lsdException w:name="heading 9" w:uiPriority="9" w:qFormat="1"/>
-    <w:lsdException w:name="toc 1" w:uiPriority="39"/>
-    <w:lsdException w:name="toc 2" w:uiPriority="39"/>
-    <w:lsdException w:name="toc 3" w:uiPriority="39"/>
-    <w:lsdException w:name="toc 4" w:uiPriority="39"/>
-    <w:lsdException w:name="toc 5" w:uiPriority="39"/>
-    <w:lsdException w:name="toc 6" w:uiPriority="39"/>
-    <w:lsdException w:name="toc 7" w:uiPriority="39"/>
-    <w:lsdException w:name="toc 8" w:uiPriority="39"/>
-    <w:lsdException w:name="toc 9" w:uiPriority="39"/>
-    <w:lsdException w:name="caption" w:uiPriority="35" w:qFormat="1"/>
-    <w:lsdException w:name="Title" w:semiHidden="0" w:uiPriority="10" w:unhideWhenUsed="0" w:qFormat="1"/>
-    <w:lsdException w:name="Default Paragraph Font" w:uiPriority="1"/>
-    <w:lsdException w:name="Subtitle" w:semiHidden="0" w:uiPriority="11" w:unhideWhenUsed="0" w:qFormat="1"/>
-    <w:lsdException w:name="Strong" w:semiHidden="0" w:uiPriority="22" w:unhideWhenUsed="0" w:qFormat="1"/>
-    <w:lsdException w:name="Emphasis" w:semiHidden="0" w:uiPriority="20" w:unhideWhenUsed="0" w:qFormat="1"/>
-    <w:lsdException w:name="Table Grid" w:semiHidden="0" w:uiPriority="59" w:unhideWhenUsed="0"/>
-    <w:lsdException w:name="Placeholder Text" w:unhideWhenUsed="0"/>
-    <w:lsdException w:name="No Spacing" w:semiHidden="0" w:uiPriority="1" w:unhideWhenUsed="0" w:qFormat="1"/>
-    <w:lsdException w:name="Light Shading" w:semiHidden="0" w:uiPriority="60" w:unhideWhenUsed="0"/>
-    <w:lsdException w:name="Light List" w:semiHidden="0" w:uiPriority="61" w:unhideWhenUsed="0"/>
-    <w:lsdException w:name="Light Grid" w:semiHidden="0" w:uiPriority="62" w:unhideWhenUsed="0"/>
-    <w:lsdException w:name="Medium Shading 1" w:semiHidden="0" w:uiPriority="63" w:unhideWhenUsed="0"/>
-    <w:lsdException w:name="Medium Shading 2" w:semiHidden="0" w:uiPriority="64" w:unhideWhenUsed="0"/>
-    <w:lsdException w:name="Medium List 1" w:semiHidden="0" w:uiPriority="65" w:unhideWhenUsed="0"/>
-    <w:lsdException w:name="Medium List 2" w:semiHidden="0" w:uiPriority="66" w:unhideWhenUsed="0"/>
-    <w:lsdException w:name="Medium Grid 1" w:semiHidden="0" w:uiPriority="67" w:unhideWhenUsed="0"/>
-    <w:lsdException w:name="Medium Grid 2" w:semiHidden="0" w:uiPriority="68" w:unhideWhenUsed="0"/>
-    <w:lsdException w:name="Medium Grid 3" w:semiHidden="0" w:uiPriority="69" w:unhideWhenUsed="0"/>
-    <w:lsdException w:name="Dark List" w:semiHidden="0" w:uiPriority="70" w:unhideWhenUsed="0"/>
-    <w:lsdException w:name="Colorful Shading" w:semiHidden="0" w:uiPriority="71" w:unhideWhenUsed="0"/>
-    <w:lsdException w:name="Colorful List" w:semiHidden="0" w:uiPriority="72" w:unhideWhenUsed="0"/>
-    <w:lsdException w:name="Colorful Grid" w:semiHidden="0" w:uiPriority="73" w:unhideWhenUsed="0"/>
-    <w:lsdException w:name="Light Shading Accent 1" w:semiHidden="0" w:uiPriority="60" w:unhideWhenUsed="0"/>
-    <w:lsdException w:name="Light List Accent 1" w:semiHidden="0" w:uiPriority="61" w:unhideWhenUsed="0"/>
-    <w:lsdException w:name="Light Grid Accent 1" w:semiHidden="0" w:uiPriority="62" w:unhideWhenUsed="0"/>
-    <w:lsdException w:name="Medium Shading 1 Accent 1" w:semiHidden="0" w:uiPriority="63" w:unhideWhenUsed="0"/>
-    <w:lsdException w:name="Medium Shading 2 Accent 1" w:semiHidden="0" w:uiPriority="64" w:unhideWhenUsed="0"/>
-    <w:lsdException w:name="Medium List 1 Accent 1" w:semiHidden="0" w:uiPriority="65" w:unhideWhenUsed="0"/>
-    <w:lsdException w:name="Revision" w:unhideWhenUsed="0"/>
-    <w:lsdException w:name="List Paragraph" w:semiHidden="0" w:uiPriority="34" w:unhideWhenUsed="0" w:qFormat="1"/>
-    <w:lsdException w:name="Quote" w:semiHidden="0" w:uiPriority="29" w:unhideWhenUsed="0" w:qFormat="1"/>
-    <w:lsdException w:name="Intense Quote" w:semiHidden="0" w:uiPriority="30" w:unhideWhenUsed="0" w:qFormat="1"/>
-    <w:lsdException w:name="Medium List 2 Accent 1" w:semiHidden="0" w:uiPriority="66" w:unhideWhenUsed="0"/>
-    <w:lsdException w:name="Medium Grid 1 Accent 1" w:semiHidden="0" w:uiPriority="67" w:unhideWhenUsed="0"/>
-    <w:lsdException w:name="Medium Grid 2 Accent 1" w:semiHidden="0" w:uiPriority="68" w:unhideWhenUsed="0"/>
-    <w:lsdException w:name="Medium Grid 3 Accent 1" w:semiHidden="0" w:uiPriority="69" w:unhideWhenUsed="0"/>
-    <w:lsdException w:name="Dark List Accent 1" w:semiHidden="0" w:uiPriority="70" w:unhideWhenUsed="0"/>
-    <w:lsdException w:name="Colorful Shading Accent 1" w:semiHidden="0" w:uiPriority="71" w:unhideWhenUsed="0"/>
-    <w:lsdException w:name="Colorful List Accent 1" w:semiHidden="0" w:uiPriority="72" w:unhideWhenUsed="0"/>
-    <w:lsdException w:name="Colorful Grid Accent 1" w:semiHidden="0" w:uiPriority="73" w:unhideWhenUsed="0"/>
-    <w:lsdException w:name="Light Shading Accent 2" w:semiHidden="0" w:uiPriority="60" w:unhideWhenUsed="0"/>
-    <w:lsdException w:name="Light List Accent 2" w:semiHidden="0" w:uiPriority="61" w:unhideWhenUsed="0"/>
-    <w:lsdException w:name="Light Grid Accent 2" w:semiHidden="0" w:uiPriority="62" w:unhideWhenUsed="0"/>
-    <w:lsdException w:name="Medium Shading 1 Accent 2" w:semiHidden="0" w:uiPriority="63" w:unhideWhenUsed="0"/>
-    <w:lsdException w:name="Medium Shading 2 Accent 2" w:semiHidden="0" w:uiPriority="64" w:unhideWhenUsed="0"/>
-    <w:lsdException w:name="Medium List 1 Accent 2" w:semiHidden="0" w:uiPriority="65" w:unhideWhenUsed="0"/>
-    <w:lsdException w:name="Medium List 2 Accent 2" w:semiHidden="0" w:uiPriority="66" w:unhideWhenUsed="0"/>
-    <w:lsdException w:name="Medium Grid 1 Accent 2" w:semiHidden="0" w:uiPriority="67" w:unhideWhenUsed="0"/>
-    <w:lsdException w:name="Medium Grid 2 Accent 2" w:semiHidden="0" w:uiPriority="68" w:unhideWhenUsed="0"/>
-    <w:lsdException w:name="Medium Grid 3 Accent 2" w:semiHidden="0" w:uiPriority="69" w:unhideWhenUsed="0"/>
-    <w:lsdException w:name="Dark List Accent 2" w:semiHidden="0" w:uiPriority="70" w:unhideWhenUsed="0"/>
-    <w:lsdException w:name="Colorful Shading Accent 2" w:semiHidden="0" w:uiPriority="71" w:unhideWhenUsed="0"/>
-    <w:lsdException w:name="Colorful List Accent 2" w:semiHidden="0" w:uiPriority="72" w:unhideWhenUsed="0"/>
-    <w:lsdException w:name="Colorful Grid Accent 2" w:semiHidden="0" w:uiPriority="73" w:unhideWhenUsed="0"/>
-    <w:lsdException w:name="Light Shading Accent 3" w:semiHidden="0" w:uiPriority="60" w:unhideWhenUsed="0"/>
-    <w:lsdException w:name="Light List Accent 3" w:semiHidden="0" w:uiPriority="61" w:unhideWhenUsed="0"/>
-    <w:lsdException w:name="Light Grid Accent 3" w:semiHidden="0" w:uiPriority="62" w:unhideWhenUsed="0"/>
-    <w:lsdException w:name="Medium Shading 1 Accent 3" w:semiHidden="0" w:uiPriority="63" w:unhideWhenUsed="0"/>
-    <w:lsdException w:name="Medium Shading 2 Accent 3" w:semiHidden="0" w:uiPriority="64" w:unhideWhenUsed="0"/>
-    <w:lsdException w:name="Medium List 1 Accent 3" w:semiHidden="0" w:uiPriority="65" w:unhideWhenUsed="0"/>
-    <w:lsdException w:name="Medium List 2 Accent 3" w:semiHidden="0" w:uiPriority="66" w:unhideWhenUsed="0"/>
-    <w:lsdException w:name="Medium Grid 1 Accent 3" w:semiHidden="0" w:uiPriority="67" w:unhideWhenUsed="0"/>
-    <w:lsdException w:name="Medium Grid 2 Accent 3" w:semiHidden="0" w:uiPriority="68" w:unhideWhenUsed="0"/>
-    <w:lsdException w:name="Medium Grid 3 Accent 3" w:semiHidden="0" w:uiPriority="69" w:unhideWhenUsed="0"/>
-    <w:lsdException w:name="Dark List Accent 3" w:semiHidden="0" w:uiPriority="70" w:unhideWhenUsed="0"/>
-    <w:lsdException w:name="Colorful Shading Accent 3" w:semiHidden="0" w:uiPriority="71" w:unhideWhenUsed="0"/>
-    <w:lsdException w:name="Colorful List Accent 3" w:semiHidden="0" w:uiPriority="72" w:unhideWhenUsed="0"/>
-    <w:lsdException w:name="Colorful Grid Accent 3" w:semiHidden="0" w:uiPriority="73" w:unhideWhenUsed="0"/>
-    <w:lsdException w:name="Light Shading Accent 4" w:semiHidden="0" w:uiPriority="60" w:unhideWhenUsed="0"/>
-    <w:lsdException w:name="Light List Accent 4" w:semiHidden="0" w:uiPriority="61" w:unhideWhenUsed="0"/>
-    <w:lsdException w:name="Light Grid Accent 4" w:semiHidden="0" w:uiPriority="62" w:unhideWhenUsed="0"/>
-    <w:lsdException w:name="Medium Shading 1 Accent 4" w:semiHidden="0" w:uiPriority="63" w:unhideWhenUsed="0"/>
-    <w:lsdException w:name="Medium Shading 2 Accent 4" w:semiHidden="0" w:uiPriority="64" w:unhideWhenUsed="0"/>
-    <w:lsdException w:name="Medium List 1 Accent 4" w:semiHidden="0" w:uiPriority="65" w:unhideWhenUsed="0"/>
-    <w:lsdException w:name="Medium List 2 Accent 4" w:semiHidden="0" w:uiPriority="66" w:unhideWhenUsed="0"/>
-    <w:lsdException w:name="Medium Grid 1 Accent 4" w:semiHidden="0" w:uiPriority="67" w:unhideWhenUsed="0"/>
-    <w:lsdException w:name="Medium Grid 2 Accent 4" w:semiHidden="0" w:uiPriority="68" w:unhideWhenUsed="0"/>
-    <w:lsdException w:name="Medium Grid 3 Accent 4" w:semiHidden="0" w:uiPriority="69" w:unhideWhenUsed="0"/>
-    <w:lsdException w:name="Dark List Accent 4" w:semiHidden="0" w:uiPriority="70" w:unhideWhenUsed="0"/>
-    <w:lsdException w:name="Colorful Shading Accent 4" w:semiHidden="0" w:uiPriority="71" w:unhideWhenUsed="0"/>
-    <w:lsdException w:name="Colorful List Accent 4" w:semiHidden="0" w:uiPriority="72" w:unhideWhenUsed="0"/>
-    <w:lsdException w:name="Colorful Grid Accent 4" w:semiHidden="0" w:uiPriority="73" w:unhideWhenUsed="0"/>
-    <w:lsdException w:name="Light Shading Accent 5" w:semiHidden="0" w:uiPriority="60" w:unhideWhenUsed="0"/>
-    <w:lsdException w:name="Light List Accent 5" w:semiHidden="0" w:uiPriority="61" w:unhideWhenUsed="0"/>
-    <w:lsdException w:name="Light Grid Accent 5" w:semiHidden="0" w:uiPriority="62" w:unhideWhenUsed="0"/>
-    <w:lsdException w:name="Medium Shading 1 Accent 5" w:semiHidden="0" w:uiPriority="63" w:unhideWhenUsed="0"/>
-    <w:lsdException w:name="Medium Shading 2 Accent 5" w:semiHidden="0" w:uiPriority="64" w:unhideWhenUsed="0"/>
-    <w:lsdException w:name="Medium List 1 Accent 5" w:semiHidden="0" w:uiPriority="65" w:unhideWhenUsed="0"/>
-    <w:lsdException w:name="Medium List 2 Accent 5" w:semiHidden="0" w:uiPriority="66" w:unhideWhenUsed="0"/>
-    <w:lsdException w:name="Medium Grid 1 Accent 5" w:semiHidden="0" w:uiPriority="67" w:unhideWhenUsed="0"/>
-    <w:lsdException w:name="Medium Grid 2 Accent 5" w:semiHidden="0" w:uiPriority="68" w:unhideWhenUsed="0"/>
-    <w:lsdException w:name="Medium Grid 3 Accent 5" w:semiHidden="0" w:uiPriority="69" w:unhideWhenUsed="0"/>
-    <w:lsdException w:name="Dark List Accent 5" w:semiHidden="0" w:uiPriority="70" w:unhideWhenUsed="0"/>
-    <w:lsdException w:name="Colorful Shading Accent 5" w:semiHidden="0" w:uiPriority="71" w:unhideWhenUsed="0"/>
-    <w:lsdException w:name="Colorful List Accent 5" w:semiHidden="0" w:uiPriority="72" w:unhideWhenUsed="0"/>
-    <w:lsdException w:name="Colorful Grid Accent 5" w:semiHidden="0" w:uiPriority="73" w:unhideWhenUsed="0"/>
-    <w:lsdException w:name="Light Shading Accent 6" w:semiHidden="0" w:uiPriority="60" w:unhideWhenUsed="0"/>
-    <w:lsdException w:name="Light List Accent 6" w:semiHidden="0" w:uiPriority="61" w:unhideWhenUsed="0"/>
-    <w:lsdException w:name="Light Grid Accent 6" w:semiHidden="0" w:uiPriority="62" w:unhideWhenUsed="0"/>
-    <w:lsdException w:name="Medium Shading 1 Accent 6" w:semiHidden="0" w:uiPriority="63" w:unhideWhenUsed="0"/>
-    <w:lsdException w:name="Medium Shading 2 Accent 6" w:semiHidden="0" w:uiPriority="64" w:unhideWhenUsed="0"/>
-    <w:lsdException w:name="Medium List 1 Accent 6" w:semiHidden="0" w:uiPriority="65" w:unhideWhenUsed="0"/>
-    <w:lsdException w:name="Medium List 2 Accent 6" w:semiHidden="0" w:uiPriority="66" w:unhideWhenUsed="0"/>
-    <w:lsdException w:name="Medium Grid 1 Accent 6" w:semiHidden="0" w:uiPriority="67" w:unhideWhenUsed="0"/>
-    <w:lsdException w:name="Medium Grid 2 Accent 6" w:semiHidden="0" w:uiPriority="68" w:unhideWhenUsed="0"/>
-    <w:lsdException w:name="Medium Grid 3 Accent 6" w:semiHidden="0" w:uiPriority="69" w:unhideWhenUsed="0"/>
-    <w:lsdException w:name="Dark List Accent 6" w:semiHidden="0" w:uiPriority="70" w:unhideWhenUsed="0"/>
-    <w:lsdException w:name="Colorful Shading Accent 6" w:semiHidden="0" w:uiPriority="71" w:unhideWhenUsed="0"/>
-    <w:lsdException w:name="Colorful List Accent 6" w:semiHidden="0" w:uiPriority="72" w:unhideWhenUsed="0"/>
-    <w:lsdException w:name="Colorful Grid Accent 6" w:semiHidden="0" w:uiPriority="73" w:unhideWhenUsed="0"/>
-    <w:lsdException w:name="Subtle Emphasis" w:semiHidden="0" w:uiPriority="19" w:unhideWhenUsed="0" w:qFormat="1"/>
-    <w:lsdException w:name="Intense Emphasis" w:semiHidden="0" w:uiPriority="21" w:unhideWhenUsed="0" w:qFormat="1"/>
-    <w:lsdException w:name="Subtle Reference" w:semiHidden="0" w:uiPriority="31" w:unhideWhenUsed="0" w:qFormat="1"/>
-    <w:lsdException w:name="Intense Reference" w:semiHidden="0" w:uiPriority="32" w:unhideWhenUsed="0" w:qFormat="1"/>
-    <w:lsdException w:name="Book Title" w:semiHidden="0" w:uiPriority="33" w:unhideWhenUsed="0" w:qFormat="1"/>
-    <w:lsdException w:name="Bibliography" w:uiPriority="37"/>
-    <w:lsdException w:name="TOC Heading" w:uiPriority="39" w:qFormat="1"/>
-  </w:latentStyles>
-  <w:style w:type="paragraph" w:default="1" w:styleId="Normal">
-    <w:name w:val="Normal"/>
-    <w:qFormat/>
-  </w:style>
-  <w:style w:type="character" w:default="1" w:styleId="DefaultParagraphFont">
-    <w:name w:val="Default Paragraph Font"/>
-    <w:uiPriority w:val="1"/>
-    <w:semiHidden/>
-    <w:unhideWhenUsed/>
-  </w:style>
-  <w:style w:type="table" w:default="1" w:styleId="TableNormal">
-    <w:name w:val="Normal Table"/>
-    <w:uiPriority w:val="99"/>
-    <w:semiHidden/>
-    <w:unhideWhenUsed/>
-    <w:tblPr>
-      <w:tblInd w:w="0" w:type="dxa"/>
-      <w:tblCellMar>
-        <w:top w:w="0" w:type="dxa"/>
-        <w:left w:w="108" w:type="dxa"/>
-        <w:bottom w:w="0" w:type="dxa"/>
-        <w:right w:w="108" w:type="dxa"/>
-      </w:tblCellMar>
-    </w:tblPr>
-  </w:style>
-  <w:style w:type="numbering" w:default="1" w:styleId="NoList">
-    <w:name w:val="No List"/>
-    <w:uiPriority w:val="99"/>
-    <w:semiHidden/>
-    <w:unhideWhenUsed/>
-  </w:style>
-  <w:style w:type="paragraph" w:customStyle="1" w:styleId="7DF9192D61D0475AB411F9184318BB51">
-    <w:name w:val="7DF9192D61D0475AB411F9184318BB51"/>
-    <w:rsid w:val="00B157C7"/>
-  </w:style>
-  <w:style w:type="paragraph" w:customStyle="1" w:styleId="9C6612E229A74A389ED720884BD66CB8">
-    <w:name w:val="9C6612E229A74A389ED720884BD66CB8"/>
-    <w:rsid w:val="00B157C7"/>
-  </w:style>
-  <w:style w:type="paragraph" w:customStyle="1" w:styleId="8818C15A45964752857B9BA6B4EC136F">
-    <w:name w:val="8818C15A45964752857B9BA6B4EC136F"/>
-    <w:rsid w:val="00B157C7"/>
-  </w:style>
-  <w:style w:type="paragraph" w:customStyle="1" w:styleId="4D390CBD587C4C609211AB29E2256704">
-    <w:name w:val="4D390CBD587C4C609211AB29E2256704"/>
-    <w:rsid w:val="00B157C7"/>
-  </w:style>
-  <w:style w:type="paragraph" w:customStyle="1" w:styleId="FF1565DDABCC4B7881A7DF663DE892D6">
-    <w:name w:val="FF1565DDABCC4B7881A7DF663DE892D6"/>
-    <w:rsid w:val="00B157C7"/>
-  </w:style>
-  <w:style w:type="paragraph" w:customStyle="1" w:styleId="00382D4FC7214AC8B484678C40D77E81">
-    <w:name w:val="00382D4FC7214AC8B484678C40D77E81"/>
-    <w:rsid w:val="00B157C7"/>
-  </w:style>
-  <w:style w:type="paragraph" w:customStyle="1" w:styleId="6FE5211BE03D4EDEA7E2202AB1A15A49">
-    <w:name w:val="6FE5211BE03D4EDEA7E2202AB1A15A49"/>
-    <w:rsid w:val="00B157C7"/>
-  </w:style>
-  <w:style w:type="paragraph" w:customStyle="1" w:styleId="8A4001D5042D4EB193CE3E47178DB116">
-    <w:name w:val="8A4001D5042D4EB193CE3E47178DB116"/>
-    <w:rsid w:val="00B157C7"/>
-  </w:style>
-  <w:style w:type="paragraph" w:customStyle="1" w:styleId="CC42FDEA726443B9B426F33203E4EDC0">
-    <w:name w:val="CC42FDEA726443B9B426F33203E4EDC0"/>
-    <w:rsid w:val="00B157C7"/>
-  </w:style>
-  <w:style w:type="paragraph" w:customStyle="1" w:styleId="FF06A74B73A748F389B3E59728C1D202">
-    <w:name w:val="FF06A74B73A748F389B3E59728C1D202"/>
-    <w:rsid w:val="00B157C7"/>
-  </w:style>
-  <w:style w:type="paragraph" w:customStyle="1" w:styleId="0764BF38ED9746C581715C3D3A162D29">
-    <w:name w:val="0764BF38ED9746C581715C3D3A162D29"/>
-    <w:rsid w:val="00B157C7"/>
-  </w:style>
-  <w:style w:type="paragraph" w:customStyle="1" w:styleId="96E195C3CFDA480B978FF4FA9F90023A">
-    <w:name w:val="96E195C3CFDA480B978FF4FA9F90023A"/>
-    <w:rsid w:val="00B157C7"/>
-  </w:style>
-  <w:style w:type="paragraph" w:customStyle="1" w:styleId="F1D920F5D1654804861345F71205EDA1">
-    <w:name w:val="F1D920F5D1654804861345F71205EDA1"/>
-    <w:rsid w:val="00B157C7"/>
-  </w:style>
-  <w:style w:type="paragraph" w:customStyle="1" w:styleId="B9922960F7194187A275175D1C6B7340">
-    <w:name w:val="B9922960F7194187A275175D1C6B7340"/>
-    <w:rsid w:val="00B157C7"/>
-  </w:style>
-  <w:style w:type="paragraph" w:customStyle="1" w:styleId="19F1F4A5C6824C6CAB33F87FFF589B5E">
-    <w:name w:val="19F1F4A5C6824C6CAB33F87FFF589B5E"/>
-    <w:rsid w:val="00B157C7"/>
-  </w:style>
-  <w:style w:type="paragraph" w:customStyle="1" w:styleId="58AA062EB8744906ACF0C07D3DD068CB">
-    <w:name w:val="58AA062EB8744906ACF0C07D3DD068CB"/>
-    <w:rsid w:val="00B157C7"/>
-  </w:style>
-  <w:style w:type="paragraph" w:customStyle="1" w:styleId="7F242B20E42B40C5BCF50D5341F3D571">
-    <w:name w:val="7F242B20E42B40C5BCF50D5341F3D571"/>
-    <w:rsid w:val="00B157C7"/>
-  </w:style>
-  <w:style w:type="paragraph" w:customStyle="1" w:styleId="5E0BFA5888B449FCA4FECC25394B9CCB">
-    <w:name w:val="5E0BFA5888B449FCA4FECC25394B9CCB"/>
-    <w:rsid w:val="00B157C7"/>
-  </w:style>
-  <w:style w:type="paragraph" w:customStyle="1" w:styleId="AA9CA05444CD4718A88BD28AF80E75D0">
-    <w:name w:val="AA9CA05444CD4718A88BD28AF80E75D0"/>
-    <w:rsid w:val="00B157C7"/>
-  </w:style>
-  <w:style w:type="paragraph" w:customStyle="1" w:styleId="0CBC7018214A4C25B4EFCCFB345DAC3E">
-    <w:name w:val="0CBC7018214A4C25B4EFCCFB345DAC3E"/>
-    <w:rsid w:val="00B157C7"/>
-  </w:style>
-  <w:style w:type="paragraph" w:customStyle="1" w:styleId="F32D9CF21B664C88BC972925272D0C53">
-    <w:name w:val="F32D9CF21B664C88BC972925272D0C53"/>
-    <w:rsid w:val="00B157C7"/>
-  </w:style>
-  <w:style w:type="paragraph" w:customStyle="1" w:styleId="C2014C85EDC649A1B9901FC86EF8F57C">
-    <w:name w:val="C2014C85EDC649A1B9901FC86EF8F57C"/>
-    <w:rsid w:val="00B157C7"/>
-  </w:style>
-  <w:style w:type="paragraph" w:customStyle="1" w:styleId="F7D6C728E9154AED8664347B917275D8">
-    <w:name w:val="F7D6C728E9154AED8664347B917275D8"/>
-    <w:rsid w:val="00B157C7"/>
-  </w:style>
-  <w:style w:type="paragraph" w:customStyle="1" w:styleId="DF014B4088EC43AD821D5AF30B9EB1F3">
-    <w:name w:val="DF014B4088EC43AD821D5AF30B9EB1F3"/>
-    <w:rsid w:val="00B157C7"/>
-  </w:style>
-  <w:style w:type="paragraph" w:customStyle="1" w:styleId="BA7236C7C8F04508BB7241A5334B8494">
-    <w:name w:val="BA7236C7C8F04508BB7241A5334B8494"/>
-    <w:rsid w:val="00B157C7"/>
-  </w:style>
-  <w:style w:type="paragraph" w:customStyle="1" w:styleId="08565FB0EB744EF3A1F24CBEF908FB90">
-    <w:name w:val="08565FB0EB744EF3A1F24CBEF908FB90"/>
-    <w:rsid w:val="00B157C7"/>
-  </w:style>
-  <w:style w:type="paragraph" w:customStyle="1" w:styleId="02393D4E25774A959DF79BD2622B833C">
-    <w:name w:val="02393D4E25774A959DF79BD2622B833C"/>
-    <w:rsid w:val="00B157C7"/>
-  </w:style>
-  <w:style w:type="paragraph" w:customStyle="1" w:styleId="8CBD64562DF54296B23845F5A96F9D57">
-    <w:name w:val="8CBD64562DF54296B23845F5A96F9D57"/>
-    <w:rsid w:val="00B157C7"/>
-  </w:style>
-  <w:style w:type="paragraph" w:customStyle="1" w:styleId="3909E7E4B554424F808044AB3724F5C2">
-    <w:name w:val="3909E7E4B554424F808044AB3724F5C2"/>
-    <w:rsid w:val="00B157C7"/>
-  </w:style>
-  <w:style w:type="paragraph" w:customStyle="1" w:styleId="CB6C9BC39A6349E8B728AD185FE6A2D9">
-    <w:name w:val="CB6C9BC39A6349E8B728AD185FE6A2D9"/>
-    <w:rsid w:val="00B157C7"/>
-  </w:style>
-  <w:style w:type="paragraph" w:customStyle="1" w:styleId="98BA2C8A111F41F99744F2DF6AB64EAE">
-    <w:name w:val="98BA2C8A111F41F99744F2DF6AB64EAE"/>
-    <w:rsid w:val="00B157C7"/>
-  </w:style>
-  <w:style w:type="paragraph" w:customStyle="1" w:styleId="855A52DAF06240DA927A437945DDEECF">
-    <w:name w:val="855A52DAF06240DA927A437945DDEECF"/>
-    <w:rsid w:val="00B157C7"/>
-  </w:style>
-  <w:style w:type="paragraph" w:customStyle="1" w:styleId="2450D77E4C344C94B08E67E6A0A7C347">
-    <w:name w:val="2450D77E4C344C94B08E67E6A0A7C347"/>
-    <w:rsid w:val="00B157C7"/>
-  </w:style>
-  <w:style w:type="paragraph" w:customStyle="1" w:styleId="49647CE7C1C4465F9A2B47084C03E516">
-    <w:name w:val="49647CE7C1C4465F9A2B47084C03E516"/>
-    <w:rsid w:val="00B157C7"/>
-  </w:style>
-  <w:style w:type="paragraph" w:customStyle="1" w:styleId="EB2483BD6507402C8A1E8EB20F89D8B9">
-    <w:name w:val="EB2483BD6507402C8A1E8EB20F89D8B9"/>
-    <w:rsid w:val="00B157C7"/>
-  </w:style>
-</w:styles>
-</file>
-
 <file path=word/glossary/webSettings.xml><?xml version="1.0" encoding="utf-8"?>
-<w:webSettings xmlns:mc="http://schemas.openxmlformats.org/markup-compatibility/2006" xmlns:r="http://schemas.openxmlformats.org/officeDocument/2006/relationships" xmlns:w="http://schemas.openxmlformats.org/wordprocessingml/2006/main" xmlns:w14="http://schemas.microsoft.com/office/word/2010/wordml" mc:Ignorable="w14">
+<w:webSettings xmlns:r="http://schemas.openxmlformats.org/officeDocument/2006/relationships" xmlns:w="http://schemas.openxmlformats.org/wordprocessingml/2006/main">
   <w:optimizeForBrowser/>
   <w:allowPNG/>
 </w:webSettings>
@@ -3320,7 +6885,7 @@
 </file>
 
 <file path=customXml/itemProps2.xml><?xml version="1.0" encoding="utf-8"?>
-<ds:datastoreItem xmlns:ds="http://schemas.openxmlformats.org/officeDocument/2006/customXml" ds:itemID="{E0B1FCDA-BD7D-4F04-950C-98F892B45935}">
+<ds:datastoreItem xmlns:ds="http://schemas.openxmlformats.org/officeDocument/2006/customXml" ds:itemID="{F360CC05-50F0-4F57-8938-29F420C28E6C}">
   <ds:schemaRefs>
     <ds:schemaRef ds:uri="http://schemas.openxmlformats.org/officeDocument/2006/bibliography"/>
   </ds:schemaRefs>

--- a/documentation/Omáda Programming.docx
+++ b/documentation/Omáda Programming.docx
@@ -56,28 +56,16 @@
                     </w:rPr>
                     <w:alias w:val="Title"/>
                     <w:id w:val="1934172987"/>
-                    <w:placeholder>
-                      <w:docPart w:val="855A52DAF06240DA927A437945DDEECF"/>
-                    </w:placeholder>
                     <w:dataBinding w:prefixMappings="xmlns:ns0='http://schemas.openxmlformats.org/package/2006/metadata/core-properties' xmlns:ns1='http://purl.org/dc/elements/1.1/'" w:xpath="/ns0:coreProperties[1]/ns1:title[1]" w:storeItemID="{6C3C8BC8-F283-45AE-878A-BAB7291924A1}"/>
                     <w:text/>
                   </w:sdtPr>
                   <w:sdtContent>
-                    <w:proofErr w:type="spellStart"/>
                     <w:r>
                       <w:rPr>
                         <w:sz w:val="140"/>
                         <w:szCs w:val="140"/>
                       </w:rPr>
-                      <w:t>Omáda</w:t>
-                    </w:r>
-                    <w:proofErr w:type="spellEnd"/>
-                    <w:r>
-                      <w:rPr>
-                        <w:sz w:val="140"/>
-                        <w:szCs w:val="140"/>
-                      </w:rPr>
-                      <w:t xml:space="preserve"> Programming</w:t>
+                      <w:t>Omáda Programming</w:t>
                     </w:r>
                   </w:sdtContent>
                 </w:sdt>
@@ -148,31 +136,13 @@
                     <w:szCs w:val="28"/>
                   </w:rPr>
                 </w:pPr>
-                <w:proofErr w:type="spellStart"/>
                 <w:r>
                   <w:rPr>
                     <w:sz w:val="28"/>
                     <w:szCs w:val="28"/>
                   </w:rPr>
-                  <w:t>Brasoveanu</w:t>
+                  <w:t>Brasoveanu Andrei-Alexandru</w:t>
                 </w:r>
-                <w:proofErr w:type="spellEnd"/>
-                <w:r>
-                  <w:rPr>
-                    <w:sz w:val="28"/>
-                    <w:szCs w:val="28"/>
-                  </w:rPr>
-                  <w:t xml:space="preserve"> Andrei-</w:t>
-                </w:r>
-                <w:proofErr w:type="spellStart"/>
-                <w:r>
-                  <w:rPr>
-                    <w:sz w:val="28"/>
-                    <w:szCs w:val="28"/>
-                  </w:rPr>
-                  <w:t>Alexandru</w:t>
-                </w:r>
-                <w:proofErr w:type="spellEnd"/>
               </w:p>
               <w:p>
                 <w:pPr>
@@ -254,7 +224,7 @@
               <w:lang w:eastAsia="en-GB"/>
             </w:rPr>
             <w:pict>
-              <v:rect id="Rectangle 52" o:spid="_x0000_s1026" style="position:absolute;margin-left:0;margin-top:0;width:612pt;height:11in;z-index:-251655168;visibility:visible;mso-wrap-style:square;mso-width-percent:1000;mso-height-percent:1000;mso-wrap-distance-left:9pt;mso-wrap-distance-top:0;mso-wrap-distance-right:9pt;mso-wrap-distance-bottom:0;mso-position-horizontal:center;mso-position-horizontal-relative:page;mso-position-vertical:center;mso-position-vertical-relative:page;mso-width-percent:1000;mso-height-percent:1000;mso-width-relative:page;mso-height-relative:page;v-text-anchor:middle" o:gfxdata="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